--- a/OnPremiseDataSourcePipeline.docx
+++ b/OnPremiseDataSourcePipeline.docx
@@ -130,8 +130,6 @@
           <w:b/>
         </w:rPr>
       </w:pPr>
-      <w:bookmarkStart w:id="1" w:name="_GoBack"/>
-      <w:bookmarkEnd w:id="1"/>
       <w:r>
         <w:rPr>
           <w:b/>
@@ -672,7 +670,7 @@
         <w:pStyle w:val="Caption"/>
         <w:ind w:left="720" w:firstLine="720"/>
       </w:pPr>
-      <w:bookmarkStart w:id="2" w:name="_Ref414979332"/>
+      <w:bookmarkStart w:id="1" w:name="_Ref414979332"/>
       <w:r>
         <w:t xml:space="preserve">         </w:t>
       </w:r>
@@ -682,18 +680,31 @@
       <w:r>
         <w:t xml:space="preserve">Figure </w:t>
       </w:r>
-      <w:fldSimple w:instr=" SEQ Figure \* ARABIC ">
-        <w:r>
-          <w:rPr>
-            <w:noProof/>
-          </w:rPr>
-          <w:t>1</w:t>
-        </w:r>
-      </w:fldSimple>
+      <w:r>
+        <w:fldChar w:fldCharType="begin"/>
+      </w:r>
+      <w:r>
+        <w:instrText xml:space="preserve"> SEQ Figure \* ARABIC </w:instrText>
+      </w:r>
+      <w:r>
+        <w:fldChar w:fldCharType="separate"/>
+      </w:r>
+      <w:r>
+        <w:rPr>
+          <w:noProof/>
+        </w:rPr>
+        <w:t>1</w:t>
+      </w:r>
+      <w:r>
+        <w:rPr>
+          <w:noProof/>
+        </w:rPr>
+        <w:fldChar w:fldCharType="end"/>
+      </w:r>
       <w:r>
         <w:t>: Overall Architecture of E2E data pipeline for On-Premise data source</w:t>
       </w:r>
-      <w:bookmarkEnd w:id="2"/>
+      <w:bookmarkEnd w:id="1"/>
     </w:p>
     <w:p>
       <w:pPr>
@@ -1172,75 +1183,68 @@
         </w:rPr>
         <w:t>OnPremDataFactoryRG</w:t>
       </w:r>
-      <w:r>
-        <w:rPr>
-          <w:b/>
-          <w:color w:val="70AD47" w:themeColor="accent6"/>
+    </w:p>
+    <w:p>
+      <w:pPr>
+        <w:jc w:val="both"/>
+      </w:pPr>
+      <w:r>
+        <w:rPr>
+          <w:color w:val="ED7D31" w:themeColor="accent2"/>
+        </w:rPr>
+        <w:t>(</w:t>
+      </w:r>
+      <w:r>
+        <w:rPr>
+          <w:color w:val="ED7D31" w:themeColor="accent2"/>
+        </w:rPr>
+        <w:t>Note</w:t>
+      </w:r>
+      <w:r>
+        <w:rPr>
+          <w:color w:val="C00000"/>
         </w:rPr>
         <w:t xml:space="preserve"> </w:t>
       </w:r>
-    </w:p>
-    <w:p>
-      <w:pPr>
-        <w:jc w:val="both"/>
-      </w:pPr>
       <w:r>
         <w:rPr>
           <w:color w:val="ED7D31" w:themeColor="accent2"/>
         </w:rPr>
-        <w:t>(</w:t>
+        <w:t>the Subscription details here, make sure you run the subsequent PowerShell commands in the same subscription. Use Select-AzureSubscription -SubscriptionName "&lt;Subscription name&gt;” if you need to change subscription.)</w:t>
       </w:r>
       <w:r>
         <w:rPr>
           <w:color w:val="ED7D31" w:themeColor="accent2"/>
         </w:rPr>
-        <w:t>Note</w:t>
-      </w:r>
-      <w:r>
-        <w:rPr>
-          <w:color w:val="C00000"/>
-        </w:rPr>
         <w:t xml:space="preserve"> </w:t>
       </w:r>
-      <w:r>
-        <w:rPr>
-          <w:color w:val="ED7D31" w:themeColor="accent2"/>
-        </w:rPr>
-        <w:t>the Subscription details here, make sure you run the subsequent PowerShell commands in the same subscription. Use Select-AzureSubscription -SubscriptionName "&lt;Subscription name&gt;” if you need to change subscription.)</w:t>
-      </w:r>
-      <w:r>
-        <w:rPr>
-          <w:color w:val="ED7D31" w:themeColor="accent2"/>
+    </w:p>
+    <w:p>
+      <w:pPr>
+        <w:jc w:val="both"/>
+        <w:rPr>
+          <w:b/>
+          <w:color w:val="70AD47" w:themeColor="accent6"/>
+        </w:rPr>
+      </w:pPr>
+      <w:r>
+        <w:rPr>
+          <w:color w:val="70AD47" w:themeColor="accent6"/>
+        </w:rPr>
+        <w:t>DataFactoryName</w:t>
+      </w:r>
+      <w:r>
+        <w:rPr>
+          <w:color w:val="70AD47" w:themeColor="accent6"/>
+        </w:rPr>
+        <w:t xml:space="preserve"> =&gt;</w:t>
+      </w:r>
+      <w:r>
+        <w:rPr>
+          <w:color w:val="70AD47" w:themeColor="accent6"/>
         </w:rPr>
         <w:t xml:space="preserve"> </w:t>
       </w:r>
-    </w:p>
-    <w:p>
-      <w:pPr>
-        <w:jc w:val="both"/>
-        <w:rPr>
-          <w:b/>
-          <w:color w:val="70AD47" w:themeColor="accent6"/>
-        </w:rPr>
-      </w:pPr>
-      <w:r>
-        <w:rPr>
-          <w:color w:val="70AD47" w:themeColor="accent6"/>
-        </w:rPr>
-        <w:t>DataFactoryName</w:t>
-      </w:r>
-      <w:r>
-        <w:rPr>
-          <w:color w:val="70AD47" w:themeColor="accent6"/>
-        </w:rPr>
-        <w:t xml:space="preserve"> =&gt;</w:t>
-      </w:r>
-      <w:r>
-        <w:rPr>
-          <w:color w:val="70AD47" w:themeColor="accent6"/>
-        </w:rPr>
-        <w:t xml:space="preserve"> </w:t>
-      </w:r>
       <w:r>
         <w:rPr>
           <w:b/>
@@ -1253,21 +1257,59 @@
           <w:b/>
           <w:color w:val="70AD47" w:themeColor="accent6"/>
         </w:rPr>
-        <w:t xml:space="preserve"> </w:t>
-      </w:r>
-      <w:r>
-        <w:rPr>
-          <w:color w:val="70AD47" w:themeColor="accent6"/>
-        </w:rPr>
-        <w:t>and</w:t>
-      </w:r>
-      <w:r>
-        <w:rPr>
-          <w:b/>
-          <w:color w:val="70AD47" w:themeColor="accent6"/>
-        </w:rPr>
-        <w:t xml:space="preserve"> </w:t>
-      </w:r>
+        <w:t>-&lt;</w:t>
+      </w:r>
+      <w:r>
+        <w:rPr>
+          <w:b/>
+          <w:color w:val="FF0000"/>
+        </w:rPr>
+        <w:t>your-initials</w:t>
+      </w:r>
+      <w:r>
+        <w:rPr>
+          <w:b/>
+          <w:color w:val="70AD47" w:themeColor="accent6"/>
+        </w:rPr>
+        <w:t>&gt; (</w:t>
+      </w:r>
+      <w:r>
+        <w:rPr>
+          <w:b/>
+          <w:color w:val="70AD47" w:themeColor="accent6"/>
+        </w:rPr>
+        <w:t xml:space="preserve">ADF </w:t>
+      </w:r>
+      <w:r>
+        <w:rPr>
+          <w:b/>
+          <w:color w:val="70AD47" w:themeColor="accent6"/>
+        </w:rPr>
+        <w:t xml:space="preserve">Name needs to be </w:t>
+      </w:r>
+      <w:r>
+        <w:rPr>
+          <w:b/>
+          <w:color w:val="70AD47" w:themeColor="accent6"/>
+        </w:rPr>
+        <w:t xml:space="preserve">globally </w:t>
+      </w:r>
+      <w:r>
+        <w:rPr>
+          <w:b/>
+          <w:color w:val="70AD47" w:themeColor="accent6"/>
+        </w:rPr>
+        <w:t>unique)</w:t>
+      </w:r>
+    </w:p>
+    <w:p>
+      <w:pPr>
+        <w:jc w:val="both"/>
+        <w:rPr>
+          <w:b/>
+          <w:color w:val="70AD47" w:themeColor="accent6"/>
+        </w:rPr>
+      </w:pPr>
       <w:r>
         <w:rPr>
           <w:color w:val="70AD47" w:themeColor="accent6"/>
@@ -1723,14 +1765,27 @@
       <w:r>
         <w:t xml:space="preserve">Figure </w:t>
       </w:r>
-      <w:fldSimple w:instr=" SEQ Figure \* ARABIC ">
-        <w:r>
-          <w:rPr>
-            <w:noProof/>
-          </w:rPr>
-          <w:t>2</w:t>
-        </w:r>
-      </w:fldSimple>
+      <w:r>
+        <w:fldChar w:fldCharType="begin"/>
+      </w:r>
+      <w:r>
+        <w:instrText xml:space="preserve"> SEQ Figure \* ARABIC </w:instrText>
+      </w:r>
+      <w:r>
+        <w:fldChar w:fldCharType="separate"/>
+      </w:r>
+      <w:r>
+        <w:rPr>
+          <w:noProof/>
+        </w:rPr>
+        <w:t>2</w:t>
+      </w:r>
+      <w:r>
+        <w:rPr>
+          <w:noProof/>
+        </w:rPr>
+        <w:fldChar w:fldCharType="end"/>
+      </w:r>
       <w:r>
         <w:t>: Ingress Pipeline</w:t>
       </w:r>
@@ -2066,52 +2121,64 @@
       </w:r>
       <w:r>
         <w:rPr>
-          <w:color w:val="70AD47" w:themeColor="accent6"/>
-        </w:rPr>
-        <w:t>OnPremDataFactory</w:t>
-      </w:r>
-      <w:r>
-        <w:rPr>
-          <w:color w:val="70AD47" w:themeColor="accent6"/>
-        </w:rPr>
-        <w:t xml:space="preserve"> -</w:t>
-      </w:r>
-      <w:r>
-        <w:rPr>
-          <w:color w:val="70AD47" w:themeColor="accent6"/>
-        </w:rPr>
-        <w:t>File &lt;</w:t>
-      </w:r>
-      <w:r>
-        <w:rPr>
-          <w:color w:val="70AD47" w:themeColor="accent6"/>
+          <w:color w:val="FF0000"/>
+        </w:rPr>
+        <w:t>&lt;DataFactoryName&gt;</w:t>
+      </w:r>
+      <w:r>
+        <w:rPr>
+          <w:color w:val="FF0000"/>
+        </w:rPr>
+        <w:t xml:space="preserve"> </w:t>
+      </w:r>
+      <w:r>
+        <w:rPr>
+          <w:color w:val="70AD47" w:themeColor="accent6"/>
+        </w:rPr>
+        <w:t>-</w:t>
+      </w:r>
+      <w:r>
+        <w:rPr>
+          <w:color w:val="70AD47" w:themeColor="accent6"/>
+        </w:rPr>
+        <w:t xml:space="preserve">File </w:t>
+      </w:r>
+      <w:r>
+        <w:rPr>
+          <w:color w:val="FF0000"/>
+        </w:rPr>
+        <w:t>&lt;</w:t>
+      </w:r>
+      <w:r>
+        <w:rPr>
+          <w:color w:val="FF0000"/>
         </w:rPr>
         <w:t xml:space="preserve">location of </w:t>
       </w:r>
       <w:r>
         <w:rPr>
           <w:b/>
-          <w:color w:val="70AD47" w:themeColor="accent6"/>
+          <w:color w:val="FF0000"/>
         </w:rPr>
         <w:t>OnPremSQLLinkedService</w:t>
       </w:r>
       <w:r>
         <w:rPr>
           <w:rStyle w:val="Hyperlink"/>
-          <w:color w:val="70AD47" w:themeColor="accent6"/>
+          <w:color w:val="FF0000"/>
           <w:u w:val="none"/>
         </w:rPr>
         <w:t xml:space="preserve"> </w:t>
       </w:r>
       <w:r>
         <w:rPr>
-          <w:color w:val="70AD47" w:themeColor="accent6"/>
+          <w:color w:val="FF0000"/>
         </w:rPr>
         <w:t>definition</w:t>
       </w:r>
       <w:r>
         <w:rPr>
-          <w:color w:val="70AD47" w:themeColor="accent6"/>
+          <w:color w:val="FF0000"/>
         </w:rPr>
         <w:t>&gt;</w:t>
       </w:r>
@@ -2128,7 +2195,19 @@
         <w:rPr>
           <w:color w:val="ED7D31" w:themeColor="accent2"/>
         </w:rPr>
-        <w:t>(Fill in the ConnectionString, gatewayName, username and password)</w:t>
+        <w:t>(Fill in the ConnectionString, gatewayName, username and password</w:t>
+      </w:r>
+      <w:r>
+        <w:rPr>
+          <w:color w:val="ED7D31" w:themeColor="accent2"/>
+        </w:rPr>
+        <w:t xml:space="preserve"> in the json definition file</w:t>
+      </w:r>
+      <w:r>
+        <w:rPr>
+          <w:color w:val="ED7D31" w:themeColor="accent2"/>
+        </w:rPr>
+        <w:t>)</w:t>
       </w:r>
     </w:p>
     <w:p>
@@ -2176,9 +2255,9 @@
       </w:r>
       <w:r>
         <w:rPr>
-          <w:color w:val="70AD47" w:themeColor="accent6"/>
-        </w:rPr>
-        <w:t>OnPremDataFactory</w:t>
+          <w:color w:val="FF0000"/>
+        </w:rPr>
+        <w:t xml:space="preserve">&lt;DataFactoryName&gt; </w:t>
       </w:r>
       <w:r>
         <w:rPr>
@@ -2190,38 +2269,44 @@
         <w:rPr>
           <w:color w:val="70AD47" w:themeColor="accent6"/>
         </w:rPr>
-        <w:t>File &lt;</w:t>
-      </w:r>
-      <w:r>
-        <w:rPr>
-          <w:color w:val="70AD47" w:themeColor="accent6"/>
+        <w:t xml:space="preserve">File </w:t>
+      </w:r>
+      <w:r>
+        <w:rPr>
+          <w:color w:val="FF0000"/>
+        </w:rPr>
+        <w:t>&lt;</w:t>
+      </w:r>
+      <w:r>
+        <w:rPr>
+          <w:color w:val="FF0000"/>
         </w:rPr>
         <w:t xml:space="preserve">location of </w:t>
       </w:r>
       <w:r>
         <w:rPr>
           <w:b/>
-          <w:color w:val="70AD47" w:themeColor="accent6"/>
+          <w:color w:val="FF0000"/>
         </w:rPr>
         <w:t>BlobLinkedService</w:t>
       </w:r>
       <w:r>
         <w:rPr>
           <w:rStyle w:val="Hyperlink"/>
-          <w:color w:val="70AD47" w:themeColor="accent6"/>
+          <w:color w:val="FF0000"/>
           <w:u w:val="none"/>
         </w:rPr>
         <w:t xml:space="preserve"> </w:t>
       </w:r>
       <w:r>
         <w:rPr>
-          <w:color w:val="70AD47" w:themeColor="accent6"/>
+          <w:color w:val="FF0000"/>
         </w:rPr>
         <w:t>definition</w:t>
       </w:r>
       <w:r>
         <w:rPr>
-          <w:color w:val="70AD47" w:themeColor="accent6"/>
+          <w:color w:val="FF0000"/>
         </w:rPr>
         <w:t>&gt;</w:t>
       </w:r>
@@ -2244,7 +2329,19 @@
         <w:rPr>
           <w:color w:val="ED7D31" w:themeColor="accent2"/>
         </w:rPr>
-        <w:t>ccountKey in the definition file</w:t>
+        <w:t xml:space="preserve">ccountKey in the </w:t>
+      </w:r>
+      <w:r>
+        <w:rPr>
+          <w:color w:val="ED7D31" w:themeColor="accent2"/>
+        </w:rPr>
+        <w:t xml:space="preserve">json </w:t>
+      </w:r>
+      <w:r>
+        <w:rPr>
+          <w:color w:val="ED7D31" w:themeColor="accent2"/>
+        </w:rPr>
+        <w:t>definition file</w:t>
       </w:r>
       <w:r>
         <w:rPr>
@@ -2436,15 +2533,9 @@
       </w:r>
       <w:r>
         <w:rPr>
-          <w:color w:val="70AD47" w:themeColor="accent6"/>
-        </w:rPr>
-        <w:t>OnPremDataFactory</w:t>
-      </w:r>
-      <w:r>
-        <w:rPr>
-          <w:color w:val="70AD47" w:themeColor="accent6"/>
-        </w:rPr>
-        <w:t xml:space="preserve"> </w:t>
+          <w:color w:val="FF0000"/>
+        </w:rPr>
+        <w:t xml:space="preserve">&lt;DataFactoryName&gt; </w:t>
       </w:r>
       <w:r>
         <w:rPr>
@@ -2460,26 +2551,26 @@
       </w:r>
       <w:r>
         <w:rPr>
-          <w:color w:val="70AD47" w:themeColor="accent6"/>
+          <w:color w:val="FF0000"/>
         </w:rPr>
         <w:t xml:space="preserve">&lt;location of </w:t>
       </w:r>
       <w:r>
         <w:rPr>
           <w:b/>
-          <w:color w:val="70AD47" w:themeColor="accent6"/>
+          <w:color w:val="FF0000"/>
         </w:rPr>
         <w:t>InputOnPremSQLTable</w:t>
       </w:r>
       <w:r>
         <w:rPr>
-          <w:color w:val="70AD47" w:themeColor="accent6"/>
+          <w:color w:val="FF0000"/>
         </w:rPr>
         <w:t xml:space="preserve"> definition</w:t>
       </w:r>
       <w:r>
         <w:rPr>
-          <w:color w:val="70AD47" w:themeColor="accent6"/>
+          <w:color w:val="FF0000"/>
         </w:rPr>
         <w:t>&gt;</w:t>
       </w:r>
@@ -2531,63 +2622,57 @@
       </w:r>
       <w:r>
         <w:rPr>
-          <w:color w:val="70AD47" w:themeColor="accent6"/>
-        </w:rPr>
-        <w:t>OnPremDataFactory</w:t>
-      </w:r>
-      <w:r>
-        <w:rPr>
-          <w:color w:val="70AD47" w:themeColor="accent6"/>
-        </w:rPr>
-        <w:t xml:space="preserve"> -</w:t>
-      </w:r>
-      <w:r>
-        <w:rPr>
-          <w:color w:val="70AD47" w:themeColor="accent6"/>
-        </w:rPr>
-        <w:t>File &lt;</w:t>
-      </w:r>
-      <w:r>
-        <w:rPr>
-          <w:color w:val="70AD47" w:themeColor="accent6"/>
-        </w:rPr>
-        <w:t>location of</w:t>
-      </w:r>
-      <w:r>
-        <w:rPr>
-          <w:color w:val="70AD47" w:themeColor="accent6"/>
-        </w:rPr>
-        <w:t xml:space="preserve"> </w:t>
-      </w:r>
-      <w:r>
-        <w:rPr>
-          <w:b/>
-          <w:color w:val="70AD47" w:themeColor="accent6"/>
+          <w:color w:val="FF0000"/>
+        </w:rPr>
+        <w:t xml:space="preserve">&lt;DataFactoryName&gt; </w:t>
+      </w:r>
+      <w:r>
+        <w:rPr>
+          <w:color w:val="70AD47" w:themeColor="accent6"/>
+        </w:rPr>
+        <w:t>-</w:t>
+      </w:r>
+      <w:r>
+        <w:rPr>
+          <w:color w:val="70AD47" w:themeColor="accent6"/>
+        </w:rPr>
+        <w:t xml:space="preserve">File </w:t>
+      </w:r>
+      <w:r>
+        <w:rPr>
+          <w:color w:val="FF0000"/>
+        </w:rPr>
+        <w:t>&lt;</w:t>
+      </w:r>
+      <w:r>
+        <w:rPr>
+          <w:color w:val="FF0000"/>
+        </w:rPr>
+        <w:t xml:space="preserve">location of </w:t>
+      </w:r>
+      <w:r>
+        <w:rPr>
+          <w:b/>
+          <w:color w:val="FF0000"/>
         </w:rPr>
         <w:t>RawInput</w:t>
       </w:r>
       <w:r>
         <w:rPr>
           <w:b/>
-          <w:color w:val="70AD47" w:themeColor="accent6"/>
+          <w:color w:val="FF0000"/>
         </w:rPr>
         <w:t>BlobTable</w:t>
       </w:r>
       <w:r>
         <w:rPr>
-          <w:color w:val="70AD47" w:themeColor="accent6"/>
-        </w:rPr>
-        <w:t xml:space="preserve"> </w:t>
-      </w:r>
-      <w:r>
-        <w:rPr>
-          <w:color w:val="70AD47" w:themeColor="accent6"/>
-        </w:rPr>
-        <w:t>definition</w:t>
-      </w:r>
-      <w:r>
-        <w:rPr>
-          <w:color w:val="70AD47" w:themeColor="accent6"/>
+          <w:color w:val="FF0000"/>
+        </w:rPr>
+        <w:t xml:space="preserve"> definition</w:t>
+      </w:r>
+      <w:r>
+        <w:rPr>
+          <w:color w:val="FF0000"/>
         </w:rPr>
         <w:t>&gt;</w:t>
       </w:r>
@@ -2707,25 +2792,31 @@
       </w:r>
       <w:r>
         <w:rPr>
-          <w:color w:val="70AD47" w:themeColor="accent6"/>
-        </w:rPr>
-        <w:t>OnPremDataFactory</w:t>
-      </w:r>
-      <w:r>
-        <w:rPr>
-          <w:color w:val="70AD47" w:themeColor="accent6"/>
-        </w:rPr>
-        <w:t xml:space="preserve"> -</w:t>
-      </w:r>
-      <w:r>
-        <w:rPr>
-          <w:color w:val="70AD47" w:themeColor="accent6"/>
-        </w:rPr>
-        <w:t>File &lt;</w:t>
-      </w:r>
-      <w:r>
-        <w:rPr>
-          <w:color w:val="70AD47" w:themeColor="accent6"/>
+          <w:color w:val="FF0000"/>
+        </w:rPr>
+        <w:t xml:space="preserve">&lt;DataFactoryName&gt; </w:t>
+      </w:r>
+      <w:r>
+        <w:rPr>
+          <w:color w:val="70AD47" w:themeColor="accent6"/>
+        </w:rPr>
+        <w:t>-</w:t>
+      </w:r>
+      <w:r>
+        <w:rPr>
+          <w:color w:val="70AD47" w:themeColor="accent6"/>
+        </w:rPr>
+        <w:t xml:space="preserve">File </w:t>
+      </w:r>
+      <w:r>
+        <w:rPr>
+          <w:color w:val="FF0000"/>
+        </w:rPr>
+        <w:t>&lt;</w:t>
+      </w:r>
+      <w:r>
+        <w:rPr>
+          <w:color w:val="FF0000"/>
         </w:rPr>
         <w:t xml:space="preserve">location of </w:t>
       </w:r>
@@ -2733,26 +2824,20 @@
         <w:r>
           <w:rPr>
             <w:b/>
-            <w:color w:val="70AD47" w:themeColor="accent6"/>
+            <w:color w:val="FF0000"/>
           </w:rPr>
           <w:t>IngressPipeline</w:t>
         </w:r>
       </w:hyperlink>
       <w:r>
         <w:rPr>
-          <w:color w:val="70AD47" w:themeColor="accent6"/>
-        </w:rPr>
-        <w:t xml:space="preserve"> </w:t>
-      </w:r>
-      <w:r>
-        <w:rPr>
-          <w:color w:val="70AD47" w:themeColor="accent6"/>
-        </w:rPr>
-        <w:t>definition</w:t>
-      </w:r>
-      <w:r>
-        <w:rPr>
-          <w:color w:val="70AD47" w:themeColor="accent6"/>
+          <w:color w:val="FF0000"/>
+        </w:rPr>
+        <w:t xml:space="preserve"> definition</w:t>
+      </w:r>
+      <w:r>
+        <w:rPr>
+          <w:color w:val="FF0000"/>
         </w:rPr>
         <w:t>&gt;</w:t>
       </w:r>
@@ -2837,19 +2922,32 @@
         <w:pStyle w:val="Caption"/>
         <w:jc w:val="center"/>
       </w:pPr>
-      <w:bookmarkStart w:id="3" w:name="_Ref414987258"/>
+      <w:bookmarkStart w:id="2" w:name="_Ref414987258"/>
       <w:r>
         <w:t xml:space="preserve">Figure </w:t>
       </w:r>
-      <w:fldSimple w:instr=" SEQ Figure \* ARABIC ">
-        <w:r>
-          <w:rPr>
-            <w:noProof/>
-          </w:rPr>
-          <w:t>3</w:t>
-        </w:r>
-      </w:fldSimple>
-      <w:bookmarkEnd w:id="3"/>
+      <w:r>
+        <w:fldChar w:fldCharType="begin"/>
+      </w:r>
+      <w:r>
+        <w:instrText xml:space="preserve"> SEQ Figure \* ARABIC </w:instrText>
+      </w:r>
+      <w:r>
+        <w:fldChar w:fldCharType="separate"/>
+      </w:r>
+      <w:r>
+        <w:rPr>
+          <w:noProof/>
+        </w:rPr>
+        <w:t>3</w:t>
+      </w:r>
+      <w:r>
+        <w:rPr>
+          <w:noProof/>
+        </w:rPr>
+        <w:fldChar w:fldCharType="end"/>
+      </w:r>
+      <w:bookmarkEnd w:id="2"/>
       <w:r>
         <w:t>: AML Scoring Pipeline</w:t>
       </w:r>
@@ -3040,9 +3138,9 @@
       </w:r>
       <w:r>
         <w:rPr>
-          <w:color w:val="70AD47" w:themeColor="accent6"/>
-        </w:rPr>
-        <w:t>OnPremDataFactory</w:t>
+          <w:color w:val="FF0000"/>
+        </w:rPr>
+        <w:t>&lt;DataFactoryName&gt;</w:t>
       </w:r>
       <w:r>
         <w:rPr>
@@ -3054,61 +3152,55 @@
         <w:rPr>
           <w:color w:val="70AD47" w:themeColor="accent6"/>
         </w:rPr>
-        <w:t>File &lt;</w:t>
-      </w:r>
-      <w:r>
-        <w:rPr>
-          <w:color w:val="70AD47" w:themeColor="accent6"/>
+        <w:t xml:space="preserve">File </w:t>
+      </w:r>
+      <w:r>
+        <w:rPr>
+          <w:color w:val="FF0000"/>
+        </w:rPr>
+        <w:t>&lt;</w:t>
+      </w:r>
+      <w:r>
+        <w:rPr>
+          <w:color w:val="FF0000"/>
         </w:rPr>
         <w:t>location</w:t>
       </w:r>
       <w:r>
         <w:rPr>
-          <w:color w:val="70AD47" w:themeColor="accent6"/>
+          <w:color w:val="FF0000"/>
+        </w:rPr>
+        <w:t xml:space="preserve"> of</w:t>
+      </w:r>
+      <w:r>
+        <w:rPr>
+          <w:color w:val="FF0000"/>
         </w:rPr>
         <w:t xml:space="preserve"> </w:t>
       </w:r>
       <w:r>
         <w:rPr>
-          <w:color w:val="70AD47" w:themeColor="accent6"/>
-        </w:rPr>
-        <w:t>of</w:t>
-      </w:r>
-      <w:r>
-        <w:rPr>
-          <w:color w:val="70AD47" w:themeColor="accent6"/>
-        </w:rPr>
-        <w:t xml:space="preserve"> </w:t>
-      </w:r>
-      <w:r>
-        <w:rPr>
-          <w:b/>
-          <w:color w:val="70AD47" w:themeColor="accent6"/>
+          <w:b/>
+          <w:color w:val="FF0000"/>
         </w:rPr>
         <w:t>AMLLinked</w:t>
       </w:r>
       <w:r>
         <w:rPr>
           <w:b/>
-          <w:color w:val="70AD47" w:themeColor="accent6"/>
+          <w:color w:val="FF0000"/>
         </w:rPr>
         <w:t>Service</w:t>
       </w:r>
       <w:r>
         <w:rPr>
-          <w:color w:val="70AD47" w:themeColor="accent6"/>
-        </w:rPr>
-        <w:t xml:space="preserve"> </w:t>
-      </w:r>
-      <w:r>
-        <w:rPr>
-          <w:color w:val="70AD47" w:themeColor="accent6"/>
-        </w:rPr>
-        <w:t>definition</w:t>
-      </w:r>
-      <w:r>
-        <w:rPr>
-          <w:color w:val="70AD47" w:themeColor="accent6"/>
+          <w:color w:val="FF0000"/>
+        </w:rPr>
+        <w:t xml:space="preserve"> definition</w:t>
+      </w:r>
+      <w:r>
+        <w:rPr>
+          <w:color w:val="FF0000"/>
         </w:rPr>
         <w:t>&gt;</w:t>
       </w:r>
@@ -3246,9 +3338,9 @@
       </w:r>
       <w:r>
         <w:rPr>
-          <w:color w:val="70AD47" w:themeColor="accent6"/>
-        </w:rPr>
-        <w:t>OnPremDataFactory</w:t>
+          <w:color w:val="FF0000"/>
+        </w:rPr>
+        <w:t xml:space="preserve">&lt;DataFactoryName&gt; </w:t>
       </w:r>
       <w:r>
         <w:rPr>
@@ -3260,36 +3352,36 @@
         <w:rPr>
           <w:color w:val="70AD47" w:themeColor="accent6"/>
         </w:rPr>
-        <w:t xml:space="preserve">File &lt;location of </w:t>
-      </w:r>
-      <w:r>
-        <w:rPr>
-          <w:b/>
-          <w:color w:val="70AD47" w:themeColor="accent6"/>
+        <w:t xml:space="preserve">File </w:t>
+      </w:r>
+      <w:r>
+        <w:rPr>
+          <w:color w:val="FF0000"/>
+        </w:rPr>
+        <w:t xml:space="preserve">&lt;location of </w:t>
+      </w:r>
+      <w:r>
+        <w:rPr>
+          <w:b/>
+          <w:color w:val="FF0000"/>
         </w:rPr>
         <w:t>ScoredOutputBlobTable</w:t>
       </w:r>
       <w:r>
         <w:rPr>
-          <w:color w:val="70AD47" w:themeColor="accent6"/>
-        </w:rPr>
-        <w:t xml:space="preserve"> </w:t>
-      </w:r>
-      <w:r>
-        <w:rPr>
-          <w:color w:val="70AD47" w:themeColor="accent6"/>
-        </w:rPr>
-        <w:t>definit</w:t>
-      </w:r>
-      <w:r>
-        <w:rPr>
-          <w:color w:val="70AD47" w:themeColor="accent6"/>
+          <w:color w:val="FF0000"/>
+        </w:rPr>
+        <w:t xml:space="preserve"> definit</w:t>
+      </w:r>
+      <w:r>
+        <w:rPr>
+          <w:color w:val="FF0000"/>
         </w:rPr>
         <w:t>ion</w:t>
       </w:r>
       <w:r>
         <w:rPr>
-          <w:color w:val="70AD47" w:themeColor="accent6"/>
+          <w:color w:val="FF0000"/>
         </w:rPr>
         <w:t>&gt;</w:t>
       </w:r>
@@ -3404,51 +3496,51 @@
       </w:r>
       <w:r>
         <w:rPr>
-          <w:color w:val="70AD47" w:themeColor="accent6"/>
-        </w:rPr>
-        <w:t>OnPremDataFactory</w:t>
-      </w:r>
-      <w:r>
-        <w:rPr>
-          <w:color w:val="70AD47" w:themeColor="accent6"/>
-        </w:rPr>
-        <w:t xml:space="preserve"> -File &lt;</w:t>
-      </w:r>
-      <w:r>
-        <w:rPr>
-          <w:color w:val="70AD47" w:themeColor="accent6"/>
+          <w:color w:val="FF0000"/>
+        </w:rPr>
+        <w:t>&lt;DataFactoryName&gt;</w:t>
+      </w:r>
+      <w:r>
+        <w:rPr>
+          <w:color w:val="70AD47" w:themeColor="accent6"/>
+        </w:rPr>
+        <w:t xml:space="preserve"> -File </w:t>
+      </w:r>
+      <w:r>
+        <w:rPr>
+          <w:color w:val="FF0000"/>
+        </w:rPr>
+        <w:t>&lt;</w:t>
+      </w:r>
+      <w:r>
+        <w:rPr>
+          <w:color w:val="FF0000"/>
         </w:rPr>
         <w:t xml:space="preserve">location of </w:t>
       </w:r>
       <w:r>
         <w:rPr>
           <w:b/>
-          <w:color w:val="70AD47" w:themeColor="accent6"/>
+          <w:color w:val="FF0000"/>
         </w:rPr>
         <w:t>AML</w:t>
       </w:r>
       <w:r>
         <w:rPr>
           <w:b/>
-          <w:color w:val="70AD47" w:themeColor="accent6"/>
+          <w:color w:val="FF0000"/>
         </w:rPr>
         <w:t>Pipeline</w:t>
       </w:r>
       <w:r>
         <w:rPr>
-          <w:color w:val="70AD47" w:themeColor="accent6"/>
-        </w:rPr>
-        <w:t xml:space="preserve"> </w:t>
-      </w:r>
-      <w:r>
-        <w:rPr>
-          <w:color w:val="70AD47" w:themeColor="accent6"/>
-        </w:rPr>
-        <w:t>definition</w:t>
-      </w:r>
-      <w:r>
-        <w:rPr>
-          <w:color w:val="70AD47" w:themeColor="accent6"/>
+          <w:color w:val="FF0000"/>
+        </w:rPr>
+        <w:t xml:space="preserve"> definition</w:t>
+      </w:r>
+      <w:r>
+        <w:rPr>
+          <w:color w:val="FF0000"/>
         </w:rPr>
         <w:t>&gt;</w:t>
       </w:r>
@@ -3523,19 +3615,32 @@
         <w:pStyle w:val="Caption"/>
         <w:jc w:val="center"/>
       </w:pPr>
-      <w:bookmarkStart w:id="4" w:name="_Ref414988952"/>
+      <w:bookmarkStart w:id="3" w:name="_Ref414988952"/>
       <w:r>
         <w:t xml:space="preserve">Figure </w:t>
       </w:r>
-      <w:fldSimple w:instr=" SEQ Figure \* ARABIC ">
-        <w:r>
-          <w:rPr>
-            <w:noProof/>
-          </w:rPr>
-          <w:t>4</w:t>
-        </w:r>
-      </w:fldSimple>
-      <w:bookmarkEnd w:id="4"/>
+      <w:r>
+        <w:fldChar w:fldCharType="begin"/>
+      </w:r>
+      <w:r>
+        <w:instrText xml:space="preserve"> SEQ Figure \* ARABIC </w:instrText>
+      </w:r>
+      <w:r>
+        <w:fldChar w:fldCharType="separate"/>
+      </w:r>
+      <w:r>
+        <w:rPr>
+          <w:noProof/>
+        </w:rPr>
+        <w:t>4</w:t>
+      </w:r>
+      <w:r>
+        <w:rPr>
+          <w:noProof/>
+        </w:rPr>
+        <w:fldChar w:fldCharType="end"/>
+      </w:r>
+      <w:bookmarkEnd w:id="3"/>
       <w:r>
         <w:t>: Egress</w:t>
       </w:r>
@@ -3763,46 +3868,52 @@
       </w:r>
       <w:r>
         <w:rPr>
-          <w:color w:val="70AD47" w:themeColor="accent6"/>
-        </w:rPr>
-        <w:t>OnPremDataFactory</w:t>
-      </w:r>
-      <w:r>
-        <w:rPr>
-          <w:color w:val="70AD47" w:themeColor="accent6"/>
-        </w:rPr>
-        <w:t xml:space="preserve"> -File &lt;</w:t>
-      </w:r>
-      <w:r>
-        <w:rPr>
-          <w:color w:val="70AD47" w:themeColor="accent6"/>
+          <w:color w:val="FF0000"/>
+        </w:rPr>
+        <w:t xml:space="preserve">&lt;DataFactoryName&gt; </w:t>
+      </w:r>
+      <w:r>
+        <w:rPr>
+          <w:color w:val="70AD47" w:themeColor="accent6"/>
+        </w:rPr>
+        <w:t xml:space="preserve"> -File </w:t>
+      </w:r>
+      <w:r>
+        <w:rPr>
+          <w:color w:val="FF0000"/>
+        </w:rPr>
+        <w:t>&lt;</w:t>
+      </w:r>
+      <w:r>
+        <w:rPr>
+          <w:color w:val="FF0000"/>
         </w:rPr>
         <w:t xml:space="preserve">location of </w:t>
       </w:r>
       <w:r>
         <w:rPr>
           <w:b/>
-          <w:color w:val="70AD47" w:themeColor="accent6"/>
+          <w:color w:val="FF0000"/>
         </w:rPr>
         <w:t>OutputOnPremSQLTable</w:t>
       </w:r>
       <w:r>
         <w:rPr>
           <w:rStyle w:val="Hyperlink"/>
-          <w:color w:val="70AD47" w:themeColor="accent6"/>
+          <w:color w:val="FF0000"/>
           <w:u w:val="none"/>
         </w:rPr>
         <w:t xml:space="preserve"> </w:t>
       </w:r>
       <w:r>
         <w:rPr>
-          <w:color w:val="70AD47" w:themeColor="accent6"/>
+          <w:color w:val="FF0000"/>
         </w:rPr>
         <w:t>definition</w:t>
       </w:r>
       <w:r>
         <w:rPr>
-          <w:color w:val="70AD47" w:themeColor="accent6"/>
+          <w:color w:val="FF0000"/>
         </w:rPr>
         <w:t>&gt;</w:t>
       </w:r>
@@ -3894,15 +4005,545 @@
       </w:r>
       <w:r>
         <w:rPr>
+          <w:color w:val="FF0000"/>
+        </w:rPr>
+        <w:t>&lt;DataFactoryName</w:t>
+      </w:r>
+      <w:r>
+        <w:rPr>
+          <w:color w:val="FF0000"/>
+        </w:rPr>
+        <w:t xml:space="preserve">&gt; </w:t>
+      </w:r>
+      <w:r>
+        <w:rPr>
+          <w:color w:val="70AD47" w:themeColor="accent6"/>
+        </w:rPr>
+        <w:t>–</w:t>
+      </w:r>
+      <w:r>
+        <w:rPr>
+          <w:color w:val="70AD47" w:themeColor="accent6"/>
+        </w:rPr>
+        <w:t xml:space="preserve">File </w:t>
+      </w:r>
+      <w:r>
+        <w:rPr>
+          <w:color w:val="FF0000"/>
+        </w:rPr>
+        <w:t>&lt;</w:t>
+      </w:r>
+      <w:r>
+        <w:rPr>
+          <w:color w:val="FF0000"/>
+        </w:rPr>
+        <w:t xml:space="preserve">location of </w:t>
+      </w:r>
+      <w:r>
+        <w:rPr>
+          <w:b/>
+          <w:color w:val="FF0000"/>
+        </w:rPr>
+        <w:t>EgressPipeline</w:t>
+      </w:r>
+      <w:r>
+        <w:rPr>
+          <w:color w:val="FF0000"/>
+        </w:rPr>
+        <w:t xml:space="preserve"> </w:t>
+      </w:r>
+      <w:r>
+        <w:rPr>
+          <w:color w:val="FF0000"/>
+        </w:rPr>
+        <w:t>definition</w:t>
+      </w:r>
+      <w:r>
+        <w:rPr>
+          <w:color w:val="FF0000"/>
+        </w:rPr>
+        <w:t>&gt;</w:t>
+      </w:r>
+    </w:p>
+    <w:p>
+      <w:pPr>
+        <w:pStyle w:val="Heading3"/>
+        <w:jc w:val="both"/>
+      </w:pPr>
+    </w:p>
+    <w:p>
+      <w:pPr>
+        <w:pStyle w:val="Heading3"/>
+        <w:jc w:val="both"/>
+        <w:rPr>
+          <w:b/>
+        </w:rPr>
+      </w:pPr>
+      <w:r>
+        <w:rPr>
+          <w:b/>
+        </w:rPr>
+        <w:t>Putting it all together - Activating the Pipeline</w:t>
+      </w:r>
+    </w:p>
+    <w:p>
+      <w:pPr>
+        <w:jc w:val="both"/>
+      </w:pPr>
+      <w:r>
+        <w:t>In the PowerS</w:t>
+      </w:r>
+      <w:r>
+        <w:t xml:space="preserve">hell run the following commands to </w:t>
+      </w:r>
+      <w:r>
+        <w:t>start</w:t>
+      </w:r>
+      <w:r>
+        <w:t xml:space="preserve"> the </w:t>
+      </w:r>
+      <w:r>
+        <w:t>three pipelines for end to end ADF flow</w:t>
+      </w:r>
+      <w:r>
+        <w:t>.</w:t>
+      </w:r>
+    </w:p>
+    <w:p>
+      <w:pPr>
+        <w:rPr>
+          <w:color w:val="70AD47" w:themeColor="accent6"/>
+        </w:rPr>
+      </w:pPr>
+      <w:r>
+        <w:rPr>
+          <w:color w:val="70AD47" w:themeColor="accent6"/>
+        </w:rPr>
+        <w:t xml:space="preserve">PS C:\&gt; </w:t>
+      </w:r>
+      <w:r>
+        <w:rPr>
+          <w:color w:val="70AD47" w:themeColor="accent6"/>
+        </w:rPr>
+        <w:t xml:space="preserve">Set-AzureDataFactoryPipelineActivePeriod -ResourceGroupName </w:t>
+      </w:r>
+      <w:r>
+        <w:rPr>
+          <w:color w:val="70AD47" w:themeColor="accent6"/>
+        </w:rPr>
+        <w:t>OnPremDataFactoryRG</w:t>
+      </w:r>
+      <w:r>
+        <w:rPr>
+          <w:i/>
+          <w:color w:val="70AD47" w:themeColor="accent6"/>
+        </w:rPr>
+        <w:t xml:space="preserve"> </w:t>
+      </w:r>
+      <w:r>
+        <w:rPr>
+          <w:color w:val="70AD47" w:themeColor="accent6"/>
+        </w:rPr>
+        <w:t xml:space="preserve">-DataFactoryName </w:t>
+      </w:r>
+      <w:r>
+        <w:rPr>
+          <w:color w:val="FF0000"/>
+        </w:rPr>
+        <w:t>&lt;DataFactoryName</w:t>
+      </w:r>
+      <w:r>
+        <w:rPr>
+          <w:color w:val="FF0000"/>
+        </w:rPr>
+        <w:t xml:space="preserve">&gt; </w:t>
+      </w:r>
+      <w:r>
+        <w:rPr>
+          <w:i/>
+          <w:color w:val="70AD47" w:themeColor="accent6"/>
+        </w:rPr>
+        <w:t>-</w:t>
+      </w:r>
+      <w:r>
+        <w:rPr>
+          <w:color w:val="70AD47" w:themeColor="accent6"/>
+        </w:rPr>
+        <w:t xml:space="preserve">StartDateTime </w:t>
+      </w:r>
+      <w:r>
+        <w:rPr>
+          <w:color w:val="FF0000"/>
+        </w:rPr>
+        <w:t>&lt;</w:t>
+      </w:r>
+      <w:r>
+        <w:rPr>
+          <w:color w:val="FF0000"/>
+        </w:rPr>
+        <w:t>2015-11</w:t>
+      </w:r>
+      <w:r>
+        <w:rPr>
+          <w:color w:val="FF0000"/>
+        </w:rPr>
+        <w:t>-</w:t>
+      </w:r>
+      <w:r>
+        <w:rPr>
+          <w:color w:val="FF0000"/>
+        </w:rPr>
+        <w:t>0</w:t>
+      </w:r>
+      <w:r>
+        <w:rPr>
+          <w:color w:val="FF0000"/>
+        </w:rPr>
+        <w:t>3</w:t>
+      </w:r>
+      <w:r>
+        <w:rPr>
+          <w:color w:val="FF0000"/>
+        </w:rPr>
+        <w:t>T15:0</w:t>
+      </w:r>
+      <w:r>
+        <w:rPr>
+          <w:color w:val="FF0000"/>
+        </w:rPr>
+        <w:t>0:00</w:t>
+      </w:r>
+      <w:r>
+        <w:rPr>
+          <w:color w:val="FF0000"/>
+        </w:rPr>
+        <w:t>&gt;</w:t>
+      </w:r>
+      <w:r>
+        <w:rPr>
+          <w:color w:val="FF0000"/>
+        </w:rPr>
+        <w:t xml:space="preserve"> </w:t>
+      </w:r>
+      <w:r>
+        <w:rPr>
+          <w:color w:val="70AD47" w:themeColor="accent6"/>
+        </w:rPr>
+        <w:t xml:space="preserve">–EndDateTime </w:t>
+      </w:r>
+      <w:r>
+        <w:rPr>
+          <w:color w:val="FF0000"/>
+        </w:rPr>
+        <w:t>&lt;</w:t>
+      </w:r>
+      <w:r>
+        <w:rPr>
+          <w:color w:val="FF0000"/>
+        </w:rPr>
+        <w:t>2015-11-07</w:t>
+      </w:r>
+      <w:r>
+        <w:rPr>
+          <w:color w:val="FF0000"/>
+        </w:rPr>
+        <w:t>T21:45:00</w:t>
+      </w:r>
+      <w:r>
+        <w:rPr>
+          <w:color w:val="FF0000"/>
+        </w:rPr>
+        <w:t>&gt;</w:t>
+      </w:r>
+      <w:r>
+        <w:rPr>
+          <w:color w:val="70AD47" w:themeColor="accent6"/>
+        </w:rPr>
+        <w:t xml:space="preserve"> –Name </w:t>
+      </w:r>
+      <w:r>
+        <w:rPr>
+          <w:b/>
+          <w:color w:val="70AD47" w:themeColor="accent6"/>
+        </w:rPr>
+        <w:t>IngressPipeline</w:t>
+      </w:r>
+    </w:p>
+    <w:p>
+      <w:pPr>
+        <w:rPr>
+          <w:color w:val="70AD47" w:themeColor="accent6"/>
+        </w:rPr>
+      </w:pPr>
+      <w:r>
+        <w:rPr>
+          <w:color w:val="70AD47" w:themeColor="accent6"/>
+        </w:rPr>
+        <w:t xml:space="preserve">PS C:\&gt; </w:t>
+      </w:r>
+      <w:r>
+        <w:rPr>
+          <w:color w:val="70AD47" w:themeColor="accent6"/>
+        </w:rPr>
+        <w:t xml:space="preserve">Set-AzureDataFactoryPipelineActivePeriod -ResourceGroupName </w:t>
+      </w:r>
+      <w:r>
+        <w:rPr>
+          <w:color w:val="70AD47" w:themeColor="accent6"/>
+        </w:rPr>
+        <w:t>OnPremDataFactoryRG</w:t>
+      </w:r>
+      <w:r>
+        <w:rPr>
+          <w:i/>
+          <w:color w:val="70AD47" w:themeColor="accent6"/>
+        </w:rPr>
+        <w:t xml:space="preserve"> </w:t>
+      </w:r>
+      <w:r>
+        <w:rPr>
+          <w:color w:val="70AD47" w:themeColor="accent6"/>
+        </w:rPr>
+        <w:t>-</w:t>
+      </w:r>
+      <w:r>
+        <w:rPr>
+          <w:color w:val="70AD47" w:themeColor="accent6"/>
+        </w:rPr>
+        <w:t xml:space="preserve">DataFactoryName </w:t>
+      </w:r>
+      <w:r>
+        <w:rPr>
           <w:color w:val="70AD47" w:themeColor="accent6"/>
         </w:rPr>
         <w:t>OnPremDataFactory</w:t>
       </w:r>
       <w:r>
         <w:rPr>
-          <w:color w:val="70AD47" w:themeColor="accent6"/>
-        </w:rPr>
-        <w:t xml:space="preserve"> –File &lt; location of </w:t>
+          <w:i/>
+          <w:color w:val="70AD47" w:themeColor="accent6"/>
+        </w:rPr>
+        <w:t xml:space="preserve"> </w:t>
+      </w:r>
+      <w:r>
+        <w:rPr>
+          <w:color w:val="70AD47" w:themeColor="accent6"/>
+        </w:rPr>
+        <w:t xml:space="preserve">-StartDateTime </w:t>
+      </w:r>
+      <w:r>
+        <w:rPr>
+          <w:color w:val="FF0000"/>
+        </w:rPr>
+        <w:t>&lt;</w:t>
+      </w:r>
+      <w:r>
+        <w:rPr>
+          <w:color w:val="FF0000"/>
+        </w:rPr>
+        <w:t>2015-11</w:t>
+      </w:r>
+      <w:r>
+        <w:rPr>
+          <w:color w:val="FF0000"/>
+        </w:rPr>
+        <w:t>-</w:t>
+      </w:r>
+      <w:r>
+        <w:rPr>
+          <w:color w:val="FF0000"/>
+        </w:rPr>
+        <w:t>0</w:t>
+      </w:r>
+      <w:r>
+        <w:rPr>
+          <w:color w:val="FF0000"/>
+        </w:rPr>
+        <w:t>3</w:t>
+      </w:r>
+      <w:r>
+        <w:rPr>
+          <w:color w:val="FF0000"/>
+        </w:rPr>
+        <w:t>T15:0</w:t>
+      </w:r>
+      <w:r>
+        <w:rPr>
+          <w:color w:val="FF0000"/>
+        </w:rPr>
+        <w:t xml:space="preserve">0:00&gt; </w:t>
+      </w:r>
+      <w:r>
+        <w:rPr>
+          <w:color w:val="70AD47" w:themeColor="accent6"/>
+        </w:rPr>
+        <w:t xml:space="preserve">–EndDateTime </w:t>
+      </w:r>
+      <w:r>
+        <w:rPr>
+          <w:color w:val="FF0000"/>
+        </w:rPr>
+        <w:t>&lt;</w:t>
+      </w:r>
+      <w:r>
+        <w:rPr>
+          <w:color w:val="FF0000"/>
+        </w:rPr>
+        <w:t>2015-11-07</w:t>
+      </w:r>
+      <w:r>
+        <w:rPr>
+          <w:color w:val="FF0000"/>
+        </w:rPr>
+        <w:t>T21:45:00&gt;</w:t>
+      </w:r>
+      <w:r>
+        <w:rPr>
+          <w:color w:val="FF0000"/>
+        </w:rPr>
+        <w:t xml:space="preserve"> </w:t>
+      </w:r>
+      <w:r>
+        <w:rPr>
+          <w:color w:val="70AD47" w:themeColor="accent6"/>
+        </w:rPr>
+        <w:t xml:space="preserve">–Name </w:t>
+      </w:r>
+      <w:r>
+        <w:rPr>
+          <w:b/>
+          <w:color w:val="70AD47" w:themeColor="accent6"/>
+        </w:rPr>
+        <w:t>AMLPipeline</w:t>
+      </w:r>
+    </w:p>
+    <w:p>
+      <w:pPr>
+        <w:rPr>
+          <w:color w:val="70AD47" w:themeColor="accent6"/>
+        </w:rPr>
+      </w:pPr>
+      <w:r>
+        <w:rPr>
+          <w:color w:val="70AD47" w:themeColor="accent6"/>
+        </w:rPr>
+        <w:t xml:space="preserve">PS C:\&gt; </w:t>
+      </w:r>
+      <w:r>
+        <w:rPr>
+          <w:color w:val="70AD47" w:themeColor="accent6"/>
+        </w:rPr>
+        <w:t xml:space="preserve">Set-AzureDataFactoryPipelineActivePeriod -ResourceGroupName </w:t>
+      </w:r>
+      <w:r>
+        <w:rPr>
+          <w:color w:val="70AD47" w:themeColor="accent6"/>
+        </w:rPr>
+        <w:t>OnPremDataFactoryRG</w:t>
+      </w:r>
+      <w:r>
+        <w:rPr>
+          <w:i/>
+          <w:color w:val="70AD47" w:themeColor="accent6"/>
+        </w:rPr>
+        <w:t xml:space="preserve"> </w:t>
+      </w:r>
+      <w:r>
+        <w:rPr>
+          <w:color w:val="70AD47" w:themeColor="accent6"/>
+        </w:rPr>
+        <w:t xml:space="preserve">-DataFactoryName </w:t>
+      </w:r>
+      <w:r>
+        <w:rPr>
+          <w:color w:val="70AD47" w:themeColor="accent6"/>
+        </w:rPr>
+        <w:t>OnPremDataFactoryRG</w:t>
+      </w:r>
+      <w:r>
+        <w:rPr>
+          <w:i/>
+          <w:color w:val="70AD47" w:themeColor="accent6"/>
+        </w:rPr>
+        <w:t xml:space="preserve"> </w:t>
+      </w:r>
+      <w:r>
+        <w:rPr>
+          <w:color w:val="70AD47" w:themeColor="accent6"/>
+        </w:rPr>
+        <w:t xml:space="preserve">-StartDateTime </w:t>
+      </w:r>
+      <w:r>
+        <w:rPr>
+          <w:color w:val="FF0000"/>
+        </w:rPr>
+        <w:t>&lt;</w:t>
+      </w:r>
+      <w:r>
+        <w:rPr>
+          <w:color w:val="FF0000"/>
+        </w:rPr>
+        <w:t>2015-11</w:t>
+      </w:r>
+      <w:r>
+        <w:rPr>
+          <w:color w:val="FF0000"/>
+        </w:rPr>
+        <w:t>-</w:t>
+      </w:r>
+      <w:r>
+        <w:rPr>
+          <w:color w:val="FF0000"/>
+        </w:rPr>
+        <w:t>0</w:t>
+      </w:r>
+      <w:r>
+        <w:rPr>
+          <w:color w:val="FF0000"/>
+        </w:rPr>
+        <w:t>3</w:t>
+      </w:r>
+      <w:r>
+        <w:rPr>
+          <w:color w:val="FF0000"/>
+        </w:rPr>
+        <w:t>T15:0</w:t>
+      </w:r>
+      <w:r>
+        <w:rPr>
+          <w:color w:val="FF0000"/>
+        </w:rPr>
+        <w:t xml:space="preserve">0:00&gt; </w:t>
+      </w:r>
+      <w:r>
+        <w:rPr>
+          <w:color w:val="70AD47" w:themeColor="accent6"/>
+        </w:rPr>
+        <w:t xml:space="preserve">–EndDateTime </w:t>
+      </w:r>
+      <w:r>
+        <w:rPr>
+          <w:color w:val="FF0000"/>
+        </w:rPr>
+        <w:t>&lt;</w:t>
+      </w:r>
+      <w:r>
+        <w:rPr>
+          <w:color w:val="FF0000"/>
+        </w:rPr>
+        <w:t>2015-11-07</w:t>
+      </w:r>
+      <w:r>
+        <w:rPr>
+          <w:color w:val="FF0000"/>
+        </w:rPr>
+        <w:t>T21:45:00&gt;</w:t>
+      </w:r>
+      <w:r>
+        <w:rPr>
+          <w:color w:val="70AD47" w:themeColor="accent6"/>
+        </w:rPr>
+        <w:t xml:space="preserve">–Name </w:t>
       </w:r>
       <w:r>
         <w:rPr>
@@ -3911,423 +4552,55 @@
         </w:rPr>
         <w:t>EgressPipeline</w:t>
       </w:r>
-      <w:r>
-        <w:rPr>
-          <w:color w:val="70AD47" w:themeColor="accent6"/>
-        </w:rPr>
+    </w:p>
+    <w:p>
+      <w:pPr>
+        <w:jc w:val="both"/>
+      </w:pPr>
+      <w:r>
+        <w:t xml:space="preserve">After you activate the pipelines you will see input data copied to Azure blob, scored by </w:t>
+      </w:r>
+      <w:r>
+        <w:t>AML</w:t>
+      </w:r>
+      <w:r>
+        <w:t>,</w:t>
+      </w:r>
+      <w:r>
+        <w:t xml:space="preserve"> and finally AML scores available in your on-premise SQL server every hour. The pipelines are activated sequ</w:t>
+      </w:r>
+      <w:r>
+        <w:t>entially so any failure in one o</w:t>
+      </w:r>
+      <w:r>
+        <w:t>f the pipelines w</w:t>
+      </w:r>
+      <w:r>
+        <w:t>ill stop the pipelines downstream</w:t>
+      </w:r>
+      <w:r>
         <w:t xml:space="preserve"> </w:t>
       </w:r>
       <w:r>
-        <w:rPr>
-          <w:color w:val="70AD47" w:themeColor="accent6"/>
-        </w:rPr>
-        <w:t>definition &gt;</w:t>
+        <w:t xml:space="preserve">from </w:t>
+      </w:r>
+      <w:r>
+        <w:t>running and producing garbled results.</w:t>
       </w:r>
     </w:p>
     <w:p>
       <w:pPr>
         <w:pStyle w:val="Heading3"/>
         <w:jc w:val="both"/>
+        <w:rPr>
+          <w:b/>
+        </w:rPr>
       </w:pPr>
     </w:p>
     <w:p>
       <w:pPr>
         <w:pStyle w:val="Heading3"/>
         <w:jc w:val="both"/>
-      </w:pPr>
-    </w:p>
-    <w:p>
-      <w:pPr>
-        <w:pStyle w:val="Heading3"/>
-        <w:jc w:val="both"/>
-        <w:rPr>
-          <w:b/>
-        </w:rPr>
-      </w:pPr>
-      <w:r>
-        <w:rPr>
-          <w:b/>
-        </w:rPr>
-        <w:t>Putting it all together - Activating the Pipeline</w:t>
-      </w:r>
-    </w:p>
-    <w:p>
-      <w:pPr>
-        <w:jc w:val="both"/>
-      </w:pPr>
-      <w:r>
-        <w:t>In the PowerS</w:t>
-      </w:r>
-      <w:r>
-        <w:t xml:space="preserve">hell run the following commands to </w:t>
-      </w:r>
-      <w:r>
-        <w:t>start</w:t>
-      </w:r>
-      <w:r>
-        <w:t xml:space="preserve"> the </w:t>
-      </w:r>
-      <w:r>
-        <w:t>three pipelines for end to end ADF flow</w:t>
-      </w:r>
-      <w:r>
-        <w:t>.</w:t>
-      </w:r>
-    </w:p>
-    <w:p>
-      <w:pPr>
-        <w:rPr>
-          <w:color w:val="70AD47" w:themeColor="accent6"/>
-        </w:rPr>
-      </w:pPr>
-      <w:r>
-        <w:rPr>
-          <w:color w:val="70AD47" w:themeColor="accent6"/>
-        </w:rPr>
-        <w:t xml:space="preserve">PS C:\&gt; </w:t>
-      </w:r>
-      <w:r>
-        <w:rPr>
-          <w:color w:val="70AD47" w:themeColor="accent6"/>
-        </w:rPr>
-        <w:t xml:space="preserve">Set-AzureDataFactoryPipelineActivePeriod -ResourceGroupName </w:t>
-      </w:r>
-      <w:r>
-        <w:rPr>
-          <w:color w:val="70AD47" w:themeColor="accent6"/>
-        </w:rPr>
-        <w:t>OnPremDataFactoryRG</w:t>
-      </w:r>
-      <w:r>
-        <w:rPr>
-          <w:i/>
-          <w:color w:val="70AD47" w:themeColor="accent6"/>
-        </w:rPr>
-        <w:t xml:space="preserve"> </w:t>
-      </w:r>
-      <w:r>
-        <w:rPr>
-          <w:color w:val="70AD47" w:themeColor="accent6"/>
-        </w:rPr>
-        <w:t xml:space="preserve">-DataFactoryName </w:t>
-      </w:r>
-      <w:r>
-        <w:rPr>
-          <w:color w:val="70AD47" w:themeColor="accent6"/>
-        </w:rPr>
-        <w:t>OnPremDataFactory</w:t>
-      </w:r>
-      <w:r>
-        <w:rPr>
-          <w:i/>
-          <w:color w:val="70AD47" w:themeColor="accent6"/>
-        </w:rPr>
-        <w:t xml:space="preserve"> </w:t>
-      </w:r>
-      <w:r>
-        <w:rPr>
-          <w:color w:val="70AD47" w:themeColor="accent6"/>
-        </w:rPr>
-        <w:t>-StartDateTime 2015-0</w:t>
-      </w:r>
-      <w:r>
-        <w:rPr>
-          <w:color w:val="70AD47" w:themeColor="accent6"/>
-        </w:rPr>
-        <w:t>5</w:t>
-      </w:r>
-      <w:r>
-        <w:rPr>
-          <w:color w:val="70AD47" w:themeColor="accent6"/>
-        </w:rPr>
-        <w:t>-</w:t>
-      </w:r>
-      <w:r>
-        <w:rPr>
-          <w:color w:val="70AD47" w:themeColor="accent6"/>
-        </w:rPr>
-        <w:t>13</w:t>
-      </w:r>
-      <w:r>
-        <w:rPr>
-          <w:color w:val="70AD47" w:themeColor="accent6"/>
-        </w:rPr>
-        <w:t>T21:30:00 –EndDateTime 2015-0</w:t>
-      </w:r>
-      <w:r>
-        <w:rPr>
-          <w:color w:val="70AD47" w:themeColor="accent6"/>
-        </w:rPr>
-        <w:t>5</w:t>
-      </w:r>
-      <w:r>
-        <w:rPr>
-          <w:color w:val="70AD47" w:themeColor="accent6"/>
-        </w:rPr>
-        <w:t xml:space="preserve">-24T21:45:00 –Name </w:t>
-      </w:r>
-      <w:r>
-        <w:rPr>
-          <w:b/>
-          <w:color w:val="70AD47" w:themeColor="accent6"/>
-        </w:rPr>
-        <w:t>IngressPipeline</w:t>
-      </w:r>
-    </w:p>
-    <w:p>
-      <w:pPr>
-        <w:rPr>
-          <w:color w:val="70AD47" w:themeColor="accent6"/>
-        </w:rPr>
-      </w:pPr>
-      <w:r>
-        <w:rPr>
-          <w:color w:val="70AD47" w:themeColor="accent6"/>
-        </w:rPr>
-        <w:t xml:space="preserve">PS C:\&gt; </w:t>
-      </w:r>
-      <w:r>
-        <w:rPr>
-          <w:color w:val="70AD47" w:themeColor="accent6"/>
-        </w:rPr>
-        <w:t xml:space="preserve">Set-AzureDataFactoryPipelineActivePeriod -ResourceGroupName </w:t>
-      </w:r>
-      <w:r>
-        <w:rPr>
-          <w:color w:val="70AD47" w:themeColor="accent6"/>
-        </w:rPr>
-        <w:t>OnPremDataFactoryRG</w:t>
-      </w:r>
-      <w:r>
-        <w:rPr>
-          <w:i/>
-          <w:color w:val="70AD47" w:themeColor="accent6"/>
-        </w:rPr>
-        <w:t xml:space="preserve"> </w:t>
-      </w:r>
-      <w:r>
-        <w:rPr>
-          <w:color w:val="70AD47" w:themeColor="accent6"/>
-        </w:rPr>
-        <w:t>-</w:t>
-      </w:r>
-      <w:r>
-        <w:rPr>
-          <w:color w:val="70AD47" w:themeColor="accent6"/>
-        </w:rPr>
-        <w:t xml:space="preserve">DataFactoryName </w:t>
-      </w:r>
-      <w:r>
-        <w:rPr>
-          <w:color w:val="70AD47" w:themeColor="accent6"/>
-        </w:rPr>
-        <w:t>OnPremDataFactory</w:t>
-      </w:r>
-      <w:r>
-        <w:rPr>
-          <w:i/>
-          <w:color w:val="70AD47" w:themeColor="accent6"/>
-        </w:rPr>
-        <w:t xml:space="preserve"> </w:t>
-      </w:r>
-      <w:r>
-        <w:rPr>
-          <w:color w:val="70AD47" w:themeColor="accent6"/>
-        </w:rPr>
-        <w:t>-StartDateTime 2015-0</w:t>
-      </w:r>
-      <w:r>
-        <w:rPr>
-          <w:color w:val="70AD47" w:themeColor="accent6"/>
-        </w:rPr>
-        <w:t>5</w:t>
-      </w:r>
-      <w:r>
-        <w:rPr>
-          <w:color w:val="70AD47" w:themeColor="accent6"/>
-        </w:rPr>
-        <w:t>-</w:t>
-      </w:r>
-      <w:r>
-        <w:rPr>
-          <w:color w:val="70AD47" w:themeColor="accent6"/>
-        </w:rPr>
-        <w:t>13</w:t>
-      </w:r>
-      <w:r>
-        <w:rPr>
-          <w:color w:val="70AD47" w:themeColor="accent6"/>
-        </w:rPr>
-        <w:t>T21:30:00 –EndDateTime 2015-0</w:t>
-      </w:r>
-      <w:r>
-        <w:rPr>
-          <w:color w:val="70AD47" w:themeColor="accent6"/>
-        </w:rPr>
-        <w:t>5</w:t>
-      </w:r>
-      <w:r>
-        <w:rPr>
-          <w:color w:val="70AD47" w:themeColor="accent6"/>
-        </w:rPr>
-        <w:t xml:space="preserve">-24T21:45:00 –Name </w:t>
-      </w:r>
-      <w:r>
-        <w:rPr>
-          <w:b/>
-          <w:color w:val="70AD47" w:themeColor="accent6"/>
-        </w:rPr>
-        <w:t>AMLPipeline</w:t>
-      </w:r>
-    </w:p>
-    <w:p>
-      <w:pPr>
-        <w:rPr>
-          <w:color w:val="70AD47" w:themeColor="accent6"/>
-        </w:rPr>
-      </w:pPr>
-      <w:r>
-        <w:rPr>
-          <w:color w:val="70AD47" w:themeColor="accent6"/>
-        </w:rPr>
-        <w:t xml:space="preserve">PS C:\&gt; </w:t>
-      </w:r>
-      <w:r>
-        <w:rPr>
-          <w:color w:val="70AD47" w:themeColor="accent6"/>
-        </w:rPr>
-        <w:t xml:space="preserve">Set-AzureDataFactoryPipelineActivePeriod -ResourceGroupName </w:t>
-      </w:r>
-      <w:r>
-        <w:rPr>
-          <w:color w:val="70AD47" w:themeColor="accent6"/>
-        </w:rPr>
-        <w:t>OnPremDataFactoryRG</w:t>
-      </w:r>
-      <w:r>
-        <w:rPr>
-          <w:i/>
-          <w:color w:val="70AD47" w:themeColor="accent6"/>
-        </w:rPr>
-        <w:t xml:space="preserve"> </w:t>
-      </w:r>
-      <w:r>
-        <w:rPr>
-          <w:color w:val="70AD47" w:themeColor="accent6"/>
-        </w:rPr>
-        <w:t xml:space="preserve">-DataFactoryName </w:t>
-      </w:r>
-      <w:r>
-        <w:rPr>
-          <w:color w:val="70AD47" w:themeColor="accent6"/>
-        </w:rPr>
-        <w:t>OnPremDataFactoryRG</w:t>
-      </w:r>
-      <w:r>
-        <w:rPr>
-          <w:i/>
-          <w:color w:val="70AD47" w:themeColor="accent6"/>
-        </w:rPr>
-        <w:t xml:space="preserve"> </w:t>
-      </w:r>
-      <w:r>
-        <w:rPr>
-          <w:color w:val="70AD47" w:themeColor="accent6"/>
-        </w:rPr>
-        <w:t>-StartDateTime 2015-0</w:t>
-      </w:r>
-      <w:r>
-        <w:rPr>
-          <w:color w:val="70AD47" w:themeColor="accent6"/>
-        </w:rPr>
-        <w:t>5</w:t>
-      </w:r>
-      <w:r>
-        <w:rPr>
-          <w:color w:val="70AD47" w:themeColor="accent6"/>
-        </w:rPr>
-        <w:t>-</w:t>
-      </w:r>
-      <w:r>
-        <w:rPr>
-          <w:color w:val="70AD47" w:themeColor="accent6"/>
-        </w:rPr>
-        <w:t>13</w:t>
-      </w:r>
-      <w:r>
-        <w:rPr>
-          <w:color w:val="70AD47" w:themeColor="accent6"/>
-        </w:rPr>
-        <w:t>T21:30:00 –EndDateTime 2015-0</w:t>
-      </w:r>
-      <w:r>
-        <w:rPr>
-          <w:color w:val="70AD47" w:themeColor="accent6"/>
-        </w:rPr>
-        <w:t>5</w:t>
-      </w:r>
-      <w:r>
-        <w:rPr>
-          <w:color w:val="70AD47" w:themeColor="accent6"/>
-        </w:rPr>
-        <w:t xml:space="preserve">-24T21:45:00 –Name </w:t>
-      </w:r>
-      <w:r>
-        <w:rPr>
-          <w:b/>
-          <w:color w:val="70AD47" w:themeColor="accent6"/>
-        </w:rPr>
-        <w:t>EgressPipeline</w:t>
-      </w:r>
-    </w:p>
-    <w:p>
-      <w:pPr>
-        <w:jc w:val="both"/>
-      </w:pPr>
-      <w:r>
-        <w:t xml:space="preserve">After you activate the pipelines you will see input data copied to Azure blob, scored by </w:t>
-      </w:r>
-      <w:r>
-        <w:t>AML</w:t>
-      </w:r>
-      <w:r>
-        <w:t>,</w:t>
-      </w:r>
-      <w:r>
-        <w:t xml:space="preserve"> and finally AML scores available in your on-premise SQL server every hour. The pipelines are activated sequ</w:t>
-      </w:r>
-      <w:r>
-        <w:t>entially so any failure in one o</w:t>
-      </w:r>
-      <w:r>
-        <w:t>f the pipelines w</w:t>
-      </w:r>
-      <w:r>
-        <w:t>ill stop the pipelines downstream</w:t>
-      </w:r>
-      <w:r>
-        <w:t xml:space="preserve"> </w:t>
-      </w:r>
-      <w:r>
-        <w:t xml:space="preserve">from </w:t>
-      </w:r>
-      <w:r>
-        <w:t>running and producing garbled results.</w:t>
-      </w:r>
-    </w:p>
-    <w:p>
-      <w:pPr>
-        <w:pStyle w:val="Heading3"/>
-        <w:jc w:val="both"/>
-        <w:rPr>
-          <w:b/>
-        </w:rPr>
-      </w:pPr>
-    </w:p>
-    <w:p>
-      <w:pPr>
-        <w:pStyle w:val="Heading3"/>
-        <w:jc w:val="both"/>
         <w:rPr>
           <w:b/>
         </w:rPr>
@@ -4347,19 +4620,28 @@
         <w:t xml:space="preserve">The last and most important step in any solution operationalization is to visualize and integrate the results </w:t>
       </w:r>
       <w:r>
-        <w:t xml:space="preserve">back into your business process. The egress pipeline discussed in the last step enables you to integrate </w:t>
-      </w:r>
-      <w:r>
+        <w:t>back into your business process. The egress pipeline discussed in the last step enables you to integrate the machine learning predictions back into your on-premise SQL server. Next we are going to create a dashboard in PowerBI to visualize the results from the machine learning model.</w:t>
+      </w:r>
+    </w:p>
+    <w:p>
+      <w:pPr>
+        <w:pStyle w:val="Heading4"/>
+        <w:jc w:val="both"/>
+        <w:rPr>
+          <w:b/>
+          <w:i w:val="0"/>
+          <w:sz w:val="24"/>
+          <w:szCs w:val="24"/>
+        </w:rPr>
+      </w:pPr>
+      <w:r>
+        <w:rPr>
+          <w:b/>
+          <w:i w:val="0"/>
+          <w:sz w:val="24"/>
+          <w:szCs w:val="24"/>
+        </w:rPr>
         <w:lastRenderedPageBreak/>
-        <w:t>the machine learning predictions back into your on-premise SQL server. Next we are going to create a dashboard in PowerBI to visualize the results from the machine learning model.</w:t>
-      </w:r>
-    </w:p>
-    <w:p>
-      <w:pPr>
-        <w:pStyle w:val="Heading4"/>
-        <w:jc w:val="both"/>
-      </w:pPr>
-      <w:r>
         <w:t>Acquiring the data</w:t>
       </w:r>
     </w:p>
@@ -4670,8 +4952,20 @@
       <w:pPr>
         <w:pStyle w:val="Heading4"/>
         <w:jc w:val="both"/>
-      </w:pPr>
-      <w:r>
+        <w:rPr>
+          <w:b/>
+          <w:i w:val="0"/>
+          <w:sz w:val="24"/>
+          <w:szCs w:val="24"/>
+        </w:rPr>
+      </w:pPr>
+      <w:r>
+        <w:rPr>
+          <w:b/>
+          <w:i w:val="0"/>
+          <w:sz w:val="24"/>
+          <w:szCs w:val="24"/>
+        </w:rPr>
         <w:t>Creating a Dashboard</w:t>
       </w:r>
     </w:p>
@@ -5023,8 +5317,20 @@
       <w:pPr>
         <w:pStyle w:val="Heading4"/>
         <w:jc w:val="both"/>
-      </w:pPr>
-      <w:r>
+        <w:rPr>
+          <w:b/>
+          <w:i w:val="0"/>
+          <w:sz w:val="24"/>
+          <w:szCs w:val="24"/>
+        </w:rPr>
+      </w:pPr>
+      <w:r>
+        <w:rPr>
+          <w:b/>
+          <w:i w:val="0"/>
+          <w:sz w:val="24"/>
+          <w:szCs w:val="24"/>
+        </w:rPr>
         <w:t xml:space="preserve">Auto Refreshing Dashboards </w:t>
       </w:r>
     </w:p>
@@ -5057,7 +5363,12 @@
         <w:t>dashboard</w:t>
       </w:r>
       <w:r>
-        <w:t xml:space="preserve"> visualizations are updated automatically.</w:t>
+        <w:t xml:space="preserve"> visualizations a</w:t>
+      </w:r>
+      <w:bookmarkStart w:id="4" w:name="_GoBack"/>
+      <w:bookmarkEnd w:id="4"/>
+      <w:r>
+        <w:t>re updated automatically.</w:t>
       </w:r>
     </w:p>
     <w:p>
@@ -8898,7 +9209,7 @@
 </file>
 
 <file path=customXml/itemProps1.xml><?xml version="1.0" encoding="utf-8"?>
-<ds:datastoreItem xmlns:ds="http://schemas.openxmlformats.org/officeDocument/2006/customXml" ds:itemID="{37347976-01E3-490E-BA4E-11A988B5759D}">
+<ds:datastoreItem xmlns:ds="http://schemas.openxmlformats.org/officeDocument/2006/customXml" ds:itemID="{3510399C-3CA5-4BB0-BAD5-348260C5959A}">
   <ds:schemaRefs>
     <ds:schemaRef ds:uri="http://schemas.openxmlformats.org/officeDocument/2006/bibliography"/>
   </ds:schemaRefs>

--- a/OnPremiseDataSourcePipeline.docx
+++ b/OnPremiseDataSourcePipeline.docx
@@ -2820,20 +2820,26 @@
         </w:rPr>
         <w:t xml:space="preserve">location of </w:t>
       </w:r>
-      <w:hyperlink r:id="rId14" w:history="1">
-        <w:r>
-          <w:rPr>
-            <w:b/>
-            <w:color w:val="FF0000"/>
-          </w:rPr>
-          <w:t>IngressPipeline</w:t>
-        </w:r>
-      </w:hyperlink>
-      <w:r>
-        <w:rPr>
-          <w:color w:val="FF0000"/>
-        </w:rPr>
-        <w:t xml:space="preserve"> definition</w:t>
+      <w:r>
+        <w:rPr>
+          <w:b/>
+          <w:color w:val="FF0000"/>
+        </w:rPr>
+        <w:t>IngressPipeline</w:t>
+      </w:r>
+      <w:r>
+        <w:rPr>
+          <w:color w:val="FF0000"/>
+        </w:rPr>
+        <w:t xml:space="preserve"> defi</w:t>
+      </w:r>
+      <w:bookmarkStart w:id="2" w:name="_GoBack"/>
+      <w:bookmarkEnd w:id="2"/>
+      <w:r>
+        <w:rPr>
+          <w:color w:val="FF0000"/>
+        </w:rPr>
+        <w:t>nition</w:t>
       </w:r>
       <w:r>
         <w:rPr>
@@ -2890,7 +2896,7 @@
                     <pic:cNvPicPr/>
                   </pic:nvPicPr>
                   <pic:blipFill>
-                    <a:blip r:embed="rId15">
+                    <a:blip r:embed="rId14">
                       <a:extLst>
                         <a:ext uri="{28A0092B-C50C-407E-A947-70E740481C1C}">
                           <a14:useLocalDpi xmlns:a14="http://schemas.microsoft.com/office/drawing/2010/main" val="0"/>
@@ -2922,7 +2928,7 @@
         <w:pStyle w:val="Caption"/>
         <w:jc w:val="center"/>
       </w:pPr>
-      <w:bookmarkStart w:id="2" w:name="_Ref414987258"/>
+      <w:bookmarkStart w:id="3" w:name="_Ref414987258"/>
       <w:r>
         <w:t xml:space="preserve">Figure </w:t>
       </w:r>
@@ -2947,7 +2953,7 @@
         </w:rPr>
         <w:fldChar w:fldCharType="end"/>
       </w:r>
-      <w:bookmarkEnd w:id="2"/>
+      <w:bookmarkEnd w:id="3"/>
       <w:r>
         <w:t>: AML Scoring Pipeline</w:t>
       </w:r>
@@ -3589,7 +3595,7 @@
                     <pic:cNvPicPr/>
                   </pic:nvPicPr>
                   <pic:blipFill>
-                    <a:blip r:embed="rId16"/>
+                    <a:blip r:embed="rId15"/>
                     <a:stretch>
                       <a:fillRect/>
                     </a:stretch>
@@ -3615,7 +3621,7 @@
         <w:pStyle w:val="Caption"/>
         <w:jc w:val="center"/>
       </w:pPr>
-      <w:bookmarkStart w:id="3" w:name="_Ref414988952"/>
+      <w:bookmarkStart w:id="4" w:name="_Ref414988952"/>
       <w:r>
         <w:t xml:space="preserve">Figure </w:t>
       </w:r>
@@ -3640,7 +3646,7 @@
         </w:rPr>
         <w:fldChar w:fldCharType="end"/>
       </w:r>
-      <w:bookmarkEnd w:id="3"/>
+      <w:bookmarkEnd w:id="4"/>
       <w:r>
         <w:t>: Egress</w:t>
       </w:r>
@@ -4675,6 +4681,118 @@
       </w:r>
       <w:r>
         <w:t xml:space="preserve">install the plugin </w:t>
+      </w:r>
+      <w:hyperlink r:id="rId16" w:history="1">
+        <w:r>
+          <w:rPr>
+            <w:rStyle w:val="Hyperlink"/>
+          </w:rPr>
+          <w:t>here</w:t>
+        </w:r>
+      </w:hyperlink>
+      <w:r>
+        <w:t xml:space="preserve"> (t</w:t>
+      </w:r>
+      <w:r>
+        <w:t>he plugin is already included as part of Excel 2016</w:t>
+      </w:r>
+      <w:r>
+        <w:t xml:space="preserve"> – select </w:t>
+      </w:r>
+      <w:r>
+        <w:rPr>
+          <w:b/>
+        </w:rPr>
+        <w:t>New Query</w:t>
+      </w:r>
+      <w:r>
+        <w:t xml:space="preserve"> under the Data tab</w:t>
+      </w:r>
+      <w:r>
+        <w:t>)</w:t>
+      </w:r>
+      <w:r>
+        <w:t xml:space="preserve"> </w:t>
+      </w:r>
+      <w:r>
+        <w:t>F</w:t>
+      </w:r>
+      <w:r>
+        <w:t>ollow the next few steps</w:t>
+      </w:r>
+      <w:r>
+        <w:t xml:space="preserve"> to add Azure blob as a data model which </w:t>
+      </w:r>
+      <w:r>
+        <w:t>is</w:t>
+      </w:r>
+      <w:r>
+        <w:t xml:space="preserve"> then uploaded to PowerBI</w:t>
+      </w:r>
+      <w:r>
+        <w:t xml:space="preserve"> dashboard</w:t>
+      </w:r>
+      <w:r>
+        <w:t>.</w:t>
+      </w:r>
+    </w:p>
+    <w:p>
+      <w:pPr>
+        <w:pStyle w:val="ListParagraph"/>
+        <w:numPr>
+          <w:ilvl w:val="0"/>
+          <w:numId w:val="27"/>
+        </w:numPr>
+        <w:jc w:val="both"/>
+      </w:pPr>
+      <w:r>
+        <w:t xml:space="preserve">Select </w:t>
+      </w:r>
+      <w:r>
+        <w:t>‘</w:t>
+      </w:r>
+      <w:r>
+        <w:t>New Query</w:t>
+      </w:r>
+      <w:r>
+        <w:t>’</w:t>
+      </w:r>
+      <w:r>
+        <w:t xml:space="preserve"> -&gt; From Azure -&gt; From Microsoft Azure Blob Storage</w:t>
+      </w:r>
+    </w:p>
+    <w:p>
+      <w:pPr>
+        <w:pStyle w:val="ListParagraph"/>
+        <w:numPr>
+          <w:ilvl w:val="0"/>
+          <w:numId w:val="27"/>
+        </w:numPr>
+        <w:jc w:val="both"/>
+      </w:pPr>
+      <w:r>
+        <w:t>E</w:t>
+      </w:r>
+      <w:r>
+        <w:t>nter your blob storage account name</w:t>
+      </w:r>
+      <w:r>
+        <w:t xml:space="preserve"> (“starterkit”)</w:t>
+      </w:r>
+      <w:r>
+        <w:t xml:space="preserve"> and keys</w:t>
+      </w:r>
+      <w:r>
+        <w:t xml:space="preserve">. </w:t>
+      </w:r>
+      <w:r>
+        <w:t xml:space="preserve">If you do not know </w:t>
+      </w:r>
+      <w:r>
+        <w:t>these,</w:t>
+      </w:r>
+      <w:r>
+        <w:t xml:space="preserve"> you can get these from the Azure portal </w:t>
       </w:r>
       <w:hyperlink r:id="rId17" w:history="1">
         <w:r>
@@ -4685,48 +4803,6 @@
         </w:r>
       </w:hyperlink>
       <w:r>
-        <w:t xml:space="preserve"> (t</w:t>
-      </w:r>
-      <w:r>
-        <w:t>he plugin is already included as part of Excel 2016</w:t>
-      </w:r>
-      <w:r>
-        <w:t xml:space="preserve"> – select </w:t>
-      </w:r>
-      <w:r>
-        <w:rPr>
-          <w:b/>
-        </w:rPr>
-        <w:t>New Query</w:t>
-      </w:r>
-      <w:r>
-        <w:t xml:space="preserve"> under the Data tab</w:t>
-      </w:r>
-      <w:r>
-        <w:t>)</w:t>
-      </w:r>
-      <w:r>
-        <w:t xml:space="preserve"> </w:t>
-      </w:r>
-      <w:r>
-        <w:t>F</w:t>
-      </w:r>
-      <w:r>
-        <w:t>ollow the next few steps</w:t>
-      </w:r>
-      <w:r>
-        <w:t xml:space="preserve"> to add Azure blob as a data model which </w:t>
-      </w:r>
-      <w:r>
-        <w:t>is</w:t>
-      </w:r>
-      <w:r>
-        <w:t xml:space="preserve"> then uploaded to PowerBI</w:t>
-      </w:r>
-      <w:r>
-        <w:t xml:space="preserve"> dashboard</w:t>
-      </w:r>
-      <w:r>
         <w:t>.</w:t>
       </w:r>
     </w:p>
@@ -4740,19 +4816,22 @@
         <w:jc w:val="both"/>
       </w:pPr>
       <w:r>
-        <w:t xml:space="preserve">Select </w:t>
-      </w:r>
-      <w:r>
-        <w:t>‘</w:t>
-      </w:r>
-      <w:r>
-        <w:t>New Query</w:t>
-      </w:r>
-      <w:r>
-        <w:t>’</w:t>
-      </w:r>
-      <w:r>
-        <w:t xml:space="preserve"> -&gt; From Azure -&gt; From Microsoft Azure Blob Storage</w:t>
+        <w:t xml:space="preserve">If the credentials are entered </w:t>
+      </w:r>
+      <w:r>
+        <w:t>correctly,</w:t>
+      </w:r>
+      <w:r>
+        <w:t xml:space="preserve"> you will see your blob container</w:t>
+      </w:r>
+      <w:r>
+        <w:t xml:space="preserve"> (“onprem”)</w:t>
+      </w:r>
+      <w:r>
+        <w:t>. Double-</w:t>
+      </w:r>
+      <w:r>
+        <w:t>click on the container to open it in Query Editor.</w:t>
       </w:r>
     </w:p>
     <w:p>
@@ -4765,39 +4844,40 @@
         <w:jc w:val="both"/>
       </w:pPr>
       <w:r>
-        <w:t>E</w:t>
-      </w:r>
-      <w:r>
-        <w:t>nter your blob storage account name</w:t>
-      </w:r>
-      <w:r>
-        <w:t xml:space="preserve"> (“starterkit”)</w:t>
-      </w:r>
-      <w:r>
-        <w:t xml:space="preserve"> and keys</w:t>
-      </w:r>
-      <w:r>
-        <w:t xml:space="preserve">. </w:t>
-      </w:r>
-      <w:r>
-        <w:t xml:space="preserve">If you do not know </w:t>
-      </w:r>
-      <w:r>
-        <w:t>these,</w:t>
-      </w:r>
-      <w:r>
-        <w:t xml:space="preserve"> you can get these from the Azure portal </w:t>
-      </w:r>
-      <w:hyperlink r:id="rId18" w:history="1">
-        <w:r>
-          <w:rPr>
-            <w:rStyle w:val="Hyperlink"/>
-          </w:rPr>
-          <w:t>here</w:t>
-        </w:r>
-      </w:hyperlink>
-      <w:r>
-        <w:t>.</w:t>
+        <w:t xml:space="preserve">In the editor window, </w:t>
+      </w:r>
+      <w:r>
+        <w:t xml:space="preserve">click on </w:t>
+      </w:r>
+      <w:r>
+        <w:t>“</w:t>
+      </w:r>
+      <w:r>
+        <w:t>Binary</w:t>
+      </w:r>
+      <w:r>
+        <w:t>”</w:t>
+      </w:r>
+      <w:r>
+        <w:t xml:space="preserve"> to load the actual data</w:t>
+      </w:r>
+      <w:r>
+        <w:t xml:space="preserve"> and then click on ‘Close &amp; Load To’. </w:t>
+      </w:r>
+      <w:r>
+        <w:t xml:space="preserve">Make sure the workbook queries tab on </w:t>
+      </w:r>
+      <w:r>
+        <w:t xml:space="preserve">the </w:t>
+      </w:r>
+      <w:r>
+        <w:t xml:space="preserve">right reports </w:t>
+      </w:r>
+      <w:r>
+        <w:t xml:space="preserve">the </w:t>
+      </w:r>
+      <w:r>
+        <w:t>correct number of rows for data.</w:t>
       </w:r>
     </w:p>
     <w:p>
@@ -4810,22 +4890,43 @@
         <w:jc w:val="both"/>
       </w:pPr>
       <w:r>
-        <w:t xml:space="preserve">If the credentials are entered </w:t>
-      </w:r>
-      <w:r>
-        <w:t>correctly,</w:t>
-      </w:r>
-      <w:r>
-        <w:t xml:space="preserve"> you will see your blob container</w:t>
-      </w:r>
-      <w:r>
-        <w:t xml:space="preserve"> (“onprem”)</w:t>
-      </w:r>
-      <w:r>
-        <w:t>. Double-</w:t>
-      </w:r>
-      <w:r>
-        <w:t>click on the container to open it in Query Editor.</w:t>
+        <w:t xml:space="preserve">In the </w:t>
+      </w:r>
+      <w:r>
+        <w:t>dialog box that follows select “Only Create Connection” and click on the checkbox “Add t</w:t>
+      </w:r>
+      <w:r>
+        <w:t xml:space="preserve">his </w:t>
+      </w:r>
+      <w:r>
+        <w:t xml:space="preserve">data to the Data Model”. This </w:t>
+      </w:r>
+      <w:r>
+        <w:t>load</w:t>
+      </w:r>
+      <w:r>
+        <w:t>s</w:t>
+      </w:r>
+      <w:r>
+        <w:t xml:space="preserve"> </w:t>
+      </w:r>
+      <w:r>
+        <w:t>your data</w:t>
+      </w:r>
+      <w:r>
+        <w:t xml:space="preserve"> </w:t>
+      </w:r>
+      <w:r>
+        <w:t xml:space="preserve">to the </w:t>
+      </w:r>
+      <w:r>
+        <w:t>E</w:t>
+      </w:r>
+      <w:r>
+        <w:t>xc</w:t>
+      </w:r>
+      <w:r>
+        <w:t>el workbook.</w:t>
       </w:r>
     </w:p>
     <w:p>
@@ -4838,101 +4939,6 @@
         <w:jc w:val="both"/>
       </w:pPr>
       <w:r>
-        <w:t xml:space="preserve">In the editor window, </w:t>
-      </w:r>
-      <w:r>
-        <w:t xml:space="preserve">click on </w:t>
-      </w:r>
-      <w:r>
-        <w:t>“</w:t>
-      </w:r>
-      <w:r>
-        <w:t>Binary</w:t>
-      </w:r>
-      <w:r>
-        <w:t>”</w:t>
-      </w:r>
-      <w:r>
-        <w:t xml:space="preserve"> to load the actual data</w:t>
-      </w:r>
-      <w:r>
-        <w:t xml:space="preserve"> and then click on ‘Close &amp; Load To’. </w:t>
-      </w:r>
-      <w:r>
-        <w:t xml:space="preserve">Make sure the workbook queries tab on </w:t>
-      </w:r>
-      <w:r>
-        <w:t xml:space="preserve">the </w:t>
-      </w:r>
-      <w:r>
-        <w:t xml:space="preserve">right reports </w:t>
-      </w:r>
-      <w:r>
-        <w:t xml:space="preserve">the </w:t>
-      </w:r>
-      <w:r>
-        <w:t>correct number of rows for data.</w:t>
-      </w:r>
-    </w:p>
-    <w:p>
-      <w:pPr>
-        <w:pStyle w:val="ListParagraph"/>
-        <w:numPr>
-          <w:ilvl w:val="0"/>
-          <w:numId w:val="27"/>
-        </w:numPr>
-        <w:jc w:val="both"/>
-      </w:pPr>
-      <w:r>
-        <w:t xml:space="preserve">In the </w:t>
-      </w:r>
-      <w:r>
-        <w:t>dialog box that follows select “Only Create Connection” and click on the checkbox “Add t</w:t>
-      </w:r>
-      <w:r>
-        <w:t xml:space="preserve">his </w:t>
-      </w:r>
-      <w:r>
-        <w:t xml:space="preserve">data to the Data Model”. This </w:t>
-      </w:r>
-      <w:r>
-        <w:t>load</w:t>
-      </w:r>
-      <w:r>
-        <w:t>s</w:t>
-      </w:r>
-      <w:r>
-        <w:t xml:space="preserve"> </w:t>
-      </w:r>
-      <w:r>
-        <w:t>your data</w:t>
-      </w:r>
-      <w:r>
-        <w:t xml:space="preserve"> </w:t>
-      </w:r>
-      <w:r>
-        <w:t xml:space="preserve">to the </w:t>
-      </w:r>
-      <w:r>
-        <w:t>E</w:t>
-      </w:r>
-      <w:r>
-        <w:t>xc</w:t>
-      </w:r>
-      <w:r>
-        <w:t>el workbook.</w:t>
-      </w:r>
-    </w:p>
-    <w:p>
-      <w:pPr>
-        <w:pStyle w:val="ListParagraph"/>
-        <w:numPr>
-          <w:ilvl w:val="0"/>
-          <w:numId w:val="27"/>
-        </w:numPr>
-        <w:jc w:val="both"/>
-      </w:pPr>
-      <w:r>
         <w:t xml:space="preserve">Save the </w:t>
       </w:r>
       <w:r>
@@ -5019,7 +5025,7 @@
       <w:r>
         <w:t xml:space="preserve">the </w:t>
       </w:r>
-      <w:hyperlink r:id="rId19" w:history="1">
+      <w:hyperlink r:id="rId18" w:history="1">
         <w:r>
           <w:rPr>
             <w:rStyle w:val="Hyperlink"/>
@@ -5189,6 +5195,92 @@
             <wp:extent cx="184562" cy="189689"/>
             <wp:effectExtent l="0" t="0" r="6350" b="1270"/>
             <wp:docPr id="4" name="Picture 4"/>
+            <wp:cNvGraphicFramePr>
+              <a:graphicFrameLocks xmlns:a="http://schemas.openxmlformats.org/drawingml/2006/main" noChangeAspect="1"/>
+            </wp:cNvGraphicFramePr>
+            <a:graphic xmlns:a="http://schemas.openxmlformats.org/drawingml/2006/main">
+              <a:graphicData uri="http://schemas.openxmlformats.org/drawingml/2006/picture">
+                <pic:pic xmlns:pic="http://schemas.openxmlformats.org/drawingml/2006/picture">
+                  <pic:nvPicPr>
+                    <pic:cNvPr id="1" name=""/>
+                    <pic:cNvPicPr/>
+                  </pic:nvPicPr>
+                  <pic:blipFill>
+                    <a:blip r:embed="rId19"/>
+                    <a:stretch>
+                      <a:fillRect/>
+                    </a:stretch>
+                  </pic:blipFill>
+                  <pic:spPr>
+                    <a:xfrm>
+                      <a:off x="0" y="0"/>
+                      <a:ext cx="226871" cy="233173"/>
+                    </a:xfrm>
+                    <a:prstGeom prst="rect">
+                      <a:avLst/>
+                    </a:prstGeom>
+                  </pic:spPr>
+                </pic:pic>
+              </a:graphicData>
+            </a:graphic>
+          </wp:inline>
+        </w:drawing>
+      </w:r>
+      <w:r>
+        <w:t xml:space="preserve">) </w:t>
+      </w:r>
+      <w:r>
+        <w:t xml:space="preserve">to pin the visualization to your dashboard. You can </w:t>
+      </w:r>
+      <w:r>
+        <w:t xml:space="preserve">create a new dashboard or use </w:t>
+      </w:r>
+      <w:r>
+        <w:t xml:space="preserve">an </w:t>
+      </w:r>
+      <w:r>
+        <w:t xml:space="preserve">existing one. </w:t>
+      </w:r>
+    </w:p>
+    <w:p>
+      <w:pPr>
+        <w:pStyle w:val="ListParagraph"/>
+        <w:numPr>
+          <w:ilvl w:val="0"/>
+          <w:numId w:val="15"/>
+        </w:numPr>
+        <w:jc w:val="both"/>
+      </w:pPr>
+      <w:r>
+        <w:t xml:space="preserve">You can </w:t>
+      </w:r>
+      <w:r>
+        <w:t xml:space="preserve">share this </w:t>
+      </w:r>
+      <w:r>
+        <w:t>dashboard</w:t>
+      </w:r>
+      <w:r>
+        <w:t xml:space="preserve"> </w:t>
+      </w:r>
+      <w:r>
+        <w:t xml:space="preserve">with others by clicking on the share </w:t>
+      </w:r>
+      <w:r>
+        <w:t>icon</w:t>
+      </w:r>
+      <w:r>
+        <w:t xml:space="preserve"> (</w:t>
+      </w:r>
+      <w:r>
+        <w:rPr>
+          <w:noProof/>
+        </w:rPr>
+        <w:drawing>
+          <wp:inline distT="0" distB="0" distL="0" distR="0" wp14:anchorId="7A2B0659" wp14:editId="5F9F7912">
+            <wp:extent cx="129958" cy="122001"/>
+            <wp:effectExtent l="0" t="0" r="3810" b="0"/>
+            <wp:docPr id="5" name="Picture 5"/>
             <wp:cNvGraphicFramePr>
               <a:graphicFrameLocks xmlns:a="http://schemas.openxmlformats.org/drawingml/2006/main" noChangeAspect="1"/>
             </wp:cNvGraphicFramePr>
@@ -5208,92 +5300,6 @@
                   <pic:spPr>
                     <a:xfrm>
                       <a:off x="0" y="0"/>
-                      <a:ext cx="226871" cy="233173"/>
-                    </a:xfrm>
-                    <a:prstGeom prst="rect">
-                      <a:avLst/>
-                    </a:prstGeom>
-                  </pic:spPr>
-                </pic:pic>
-              </a:graphicData>
-            </a:graphic>
-          </wp:inline>
-        </w:drawing>
-      </w:r>
-      <w:r>
-        <w:t xml:space="preserve">) </w:t>
-      </w:r>
-      <w:r>
-        <w:t xml:space="preserve">to pin the visualization to your dashboard. You can </w:t>
-      </w:r>
-      <w:r>
-        <w:t xml:space="preserve">create a new dashboard or use </w:t>
-      </w:r>
-      <w:r>
-        <w:t xml:space="preserve">an </w:t>
-      </w:r>
-      <w:r>
-        <w:t xml:space="preserve">existing one. </w:t>
-      </w:r>
-    </w:p>
-    <w:p>
-      <w:pPr>
-        <w:pStyle w:val="ListParagraph"/>
-        <w:numPr>
-          <w:ilvl w:val="0"/>
-          <w:numId w:val="15"/>
-        </w:numPr>
-        <w:jc w:val="both"/>
-      </w:pPr>
-      <w:r>
-        <w:t xml:space="preserve">You can </w:t>
-      </w:r>
-      <w:r>
-        <w:t xml:space="preserve">share this </w:t>
-      </w:r>
-      <w:r>
-        <w:t>dashboard</w:t>
-      </w:r>
-      <w:r>
-        <w:t xml:space="preserve"> </w:t>
-      </w:r>
-      <w:r>
-        <w:t xml:space="preserve">with others by clicking on the share </w:t>
-      </w:r>
-      <w:r>
-        <w:t>icon</w:t>
-      </w:r>
-      <w:r>
-        <w:t xml:space="preserve"> (</w:t>
-      </w:r>
-      <w:r>
-        <w:rPr>
-          <w:noProof/>
-        </w:rPr>
-        <w:drawing>
-          <wp:inline distT="0" distB="0" distL="0" distR="0" wp14:anchorId="7A2B0659" wp14:editId="5F9F7912">
-            <wp:extent cx="129958" cy="122001"/>
-            <wp:effectExtent l="0" t="0" r="3810" b="0"/>
-            <wp:docPr id="5" name="Picture 5"/>
-            <wp:cNvGraphicFramePr>
-              <a:graphicFrameLocks xmlns:a="http://schemas.openxmlformats.org/drawingml/2006/main" noChangeAspect="1"/>
-            </wp:cNvGraphicFramePr>
-            <a:graphic xmlns:a="http://schemas.openxmlformats.org/drawingml/2006/main">
-              <a:graphicData uri="http://schemas.openxmlformats.org/drawingml/2006/picture">
-                <pic:pic xmlns:pic="http://schemas.openxmlformats.org/drawingml/2006/picture">
-                  <pic:nvPicPr>
-                    <pic:cNvPr id="1" name=""/>
-                    <pic:cNvPicPr/>
-                  </pic:nvPicPr>
-                  <pic:blipFill>
-                    <a:blip r:embed="rId21"/>
-                    <a:stretch>
-                      <a:fillRect/>
-                    </a:stretch>
-                  </pic:blipFill>
-                  <pic:spPr>
-                    <a:xfrm>
-                      <a:off x="0" y="0"/>
                       <a:ext cx="136394" cy="128043"/>
                     </a:xfrm>
                     <a:prstGeom prst="rect">
@@ -5363,12 +5369,7 @@
         <w:t>dashboard</w:t>
       </w:r>
       <w:r>
-        <w:t xml:space="preserve"> visualizations a</w:t>
-      </w:r>
-      <w:bookmarkStart w:id="4" w:name="_GoBack"/>
-      <w:bookmarkEnd w:id="4"/>
-      <w:r>
-        <w:t>re updated automatically.</w:t>
+        <w:t xml:space="preserve"> visualizations are updated automatically.</w:t>
       </w:r>
     </w:p>
     <w:p>
@@ -9209,7 +9210,7 @@
 </file>
 
 <file path=customXml/itemProps1.xml><?xml version="1.0" encoding="utf-8"?>
-<ds:datastoreItem xmlns:ds="http://schemas.openxmlformats.org/officeDocument/2006/customXml" ds:itemID="{3510399C-3CA5-4BB0-BAD5-348260C5959A}">
+<ds:datastoreItem xmlns:ds="http://schemas.openxmlformats.org/officeDocument/2006/customXml" ds:itemID="{79C649CA-D1E2-472E-89E9-16D81F16DD45}">
   <ds:schemaRefs>
     <ds:schemaRef ds:uri="http://schemas.openxmlformats.org/officeDocument/2006/bibliography"/>
   </ds:schemaRefs>

--- a/OnPremiseDataSourcePipeline.docx
+++ b/OnPremiseDataSourcePipeline.docx
@@ -2831,15 +2831,7 @@
         <w:rPr>
           <w:color w:val="FF0000"/>
         </w:rPr>
-        <w:t xml:space="preserve"> defi</w:t>
-      </w:r>
-      <w:bookmarkStart w:id="2" w:name="_GoBack"/>
-      <w:bookmarkEnd w:id="2"/>
-      <w:r>
-        <w:rPr>
-          <w:color w:val="FF0000"/>
-        </w:rPr>
-        <w:t>nition</w:t>
+        <w:t xml:space="preserve"> definition</w:t>
       </w:r>
       <w:r>
         <w:rPr>
@@ -2928,7 +2920,7 @@
         <w:pStyle w:val="Caption"/>
         <w:jc w:val="center"/>
       </w:pPr>
-      <w:bookmarkStart w:id="3" w:name="_Ref414987258"/>
+      <w:bookmarkStart w:id="2" w:name="_Ref414987258"/>
       <w:r>
         <w:t xml:space="preserve">Figure </w:t>
       </w:r>
@@ -2953,7 +2945,7 @@
         </w:rPr>
         <w:fldChar w:fldCharType="end"/>
       </w:r>
-      <w:bookmarkEnd w:id="3"/>
+      <w:bookmarkEnd w:id="2"/>
       <w:r>
         <w:t>: AML Scoring Pipeline</w:t>
       </w:r>
@@ -3621,7 +3613,7 @@
         <w:pStyle w:val="Caption"/>
         <w:jc w:val="center"/>
       </w:pPr>
-      <w:bookmarkStart w:id="4" w:name="_Ref414988952"/>
+      <w:bookmarkStart w:id="3" w:name="_Ref414988952"/>
       <w:r>
         <w:t xml:space="preserve">Figure </w:t>
       </w:r>
@@ -3646,7 +3638,7 @@
         </w:rPr>
         <w:fldChar w:fldCharType="end"/>
       </w:r>
-      <w:bookmarkEnd w:id="4"/>
+      <w:bookmarkEnd w:id="3"/>
       <w:r>
         <w:t>: Egress</w:t>
       </w:r>
@@ -3846,13 +3838,19 @@
         <w:rPr>
           <w:color w:val="70AD47" w:themeColor="accent6"/>
         </w:rPr>
-        <w:t xml:space="preserve">PS C:\&gt;  </w:t>
-      </w:r>
-      <w:r>
-        <w:rPr>
-          <w:color w:val="70AD47" w:themeColor="accent6"/>
-        </w:rPr>
-        <w:t>New-AzureDataFactoryDataSet</w:t>
+        <w:t>PS C:\</w:t>
+      </w:r>
+      <w:r>
+        <w:rPr>
+          <w:color w:val="70AD47" w:themeColor="accent6"/>
+        </w:rPr>
+        <w:t>&gt; New</w:t>
+      </w:r>
+      <w:r>
+        <w:rPr>
+          <w:color w:val="70AD47" w:themeColor="accent6"/>
+        </w:rPr>
+        <w:t>-AzureDataFactoryDataSet</w:t>
       </w:r>
       <w:r>
         <w:rPr>
@@ -3876,13 +3874,25 @@
         <w:rPr>
           <w:color w:val="FF0000"/>
         </w:rPr>
-        <w:t xml:space="preserve">&lt;DataFactoryName&gt; </w:t>
-      </w:r>
-      <w:r>
-        <w:rPr>
-          <w:color w:val="70AD47" w:themeColor="accent6"/>
-        </w:rPr>
-        <w:t xml:space="preserve"> -File </w:t>
+        <w:t>&lt;DataFactoryName</w:t>
+      </w:r>
+      <w:r>
+        <w:rPr>
+          <w:color w:val="FF0000"/>
+        </w:rPr>
+        <w:t xml:space="preserve">&gt; </w:t>
+      </w:r>
+      <w:r>
+        <w:rPr>
+          <w:color w:val="70AD47" w:themeColor="accent6"/>
+        </w:rPr>
+        <w:t>-</w:t>
+      </w:r>
+      <w:r>
+        <w:rPr>
+          <w:color w:val="70AD47" w:themeColor="accent6"/>
+        </w:rPr>
+        <w:t xml:space="preserve">File </w:t>
       </w:r>
       <w:r>
         <w:rPr>
@@ -4758,7 +4768,12 @@
         <w:t>’</w:t>
       </w:r>
       <w:r>
-        <w:t xml:space="preserve"> -&gt; From Azure -&gt; From Microsoft Azure Blob Storage</w:t>
+        <w:t xml:space="preserve"> </w:t>
+      </w:r>
+      <w:bookmarkStart w:id="4" w:name="_GoBack"/>
+      <w:bookmarkEnd w:id="4"/>
+      <w:r>
+        <w:t>-&gt; From Azure -&gt; From Microsoft Azure Blob Storage</w:t>
       </w:r>
     </w:p>
     <w:p>
@@ -4777,7 +4792,16 @@
         <w:t>nter your blob storage account name</w:t>
       </w:r>
       <w:r>
-        <w:t xml:space="preserve"> (“starterkit”)</w:t>
+        <w:t xml:space="preserve"> (</w:t>
+      </w:r>
+      <w:r>
+        <w:rPr>
+          <w:color w:val="FF0000"/>
+        </w:rPr>
+        <w:t>need to be globally unique</w:t>
+      </w:r>
+      <w:r>
+        <w:t>)</w:t>
       </w:r>
       <w:r>
         <w:t xml:space="preserve"> and keys</w:t>
@@ -9210,7 +9234,7 @@
 </file>
 
 <file path=customXml/itemProps1.xml><?xml version="1.0" encoding="utf-8"?>
-<ds:datastoreItem xmlns:ds="http://schemas.openxmlformats.org/officeDocument/2006/customXml" ds:itemID="{79C649CA-D1E2-472E-89E9-16D81F16DD45}">
+<ds:datastoreItem xmlns:ds="http://schemas.openxmlformats.org/officeDocument/2006/customXml" ds:itemID="{C0B82EF9-A1A7-4BC5-8626-F763C3056C03}">
   <ds:schemaRefs>
     <ds:schemaRef ds:uri="http://schemas.openxmlformats.org/officeDocument/2006/bibliography"/>
   </ds:schemaRefs>

--- a/OnPremiseDataSourcePipeline.docx
+++ b/OnPremiseDataSourcePipeline.docx
@@ -75,7 +75,13 @@
         <w:t>s</w:t>
       </w:r>
       <w:r>
-        <w:t>, etc. While data analytics can give very precise answers to static data questions</w:t>
+        <w:t xml:space="preserve">, etc. While </w:t>
+      </w:r>
+      <w:r>
+        <w:t xml:space="preserve">conventional </w:t>
+      </w:r>
+      <w:r>
+        <w:t>data analytics can give very precise answers to static data questions</w:t>
       </w:r>
       <w:r>
         <w:t>,</w:t>
@@ -1100,7 +1106,25 @@
           <w:rPr>
             <w:rStyle w:val="Hyperlink"/>
           </w:rPr>
-          <w:t>tutorial</w:t>
+          <w:t>tut</w:t>
+        </w:r>
+        <w:r>
+          <w:rPr>
+            <w:rStyle w:val="Hyperlink"/>
+          </w:rPr>
+          <w:t>o</w:t>
+        </w:r>
+        <w:r>
+          <w:rPr>
+            <w:rStyle w:val="Hyperlink"/>
+          </w:rPr>
+          <w:t>r</w:t>
+        </w:r>
+        <w:r>
+          <w:rPr>
+            <w:rStyle w:val="Hyperlink"/>
+          </w:rPr>
+          <w:t>ial</w:t>
         </w:r>
       </w:hyperlink>
       <w:r>
@@ -3234,7 +3258,7 @@
         <w:rPr>
           <w:b/>
         </w:rPr>
-        <w:t>Input and Output Datasets</w:t>
+        <w:t>Output Dataset</w:t>
       </w:r>
       <w:r>
         <w:t xml:space="preserve">: </w:t>
@@ -3698,7 +3722,7 @@
         <w:rPr>
           <w:b/>
         </w:rPr>
-        <w:t>Create Input and Output Datasets</w:t>
+        <w:t>Create Output Dataset</w:t>
       </w:r>
       <w:r>
         <w:t>:</w:t>
@@ -4100,6 +4124,19 @@
           <w:b/>
         </w:rPr>
         <w:t>Putting it all together - Activating the Pipeline</w:t>
+      </w:r>
+    </w:p>
+    <w:p>
+      <w:pPr>
+        <w:rPr>
+          <w:color w:val="FF0000"/>
+        </w:rPr>
+      </w:pPr>
+      <w:r>
+        <w:rPr>
+          <w:color w:val="FF0000"/>
+        </w:rPr>
+        <w:t>Mention in the doc about scheduling.</w:t>
       </w:r>
     </w:p>
     <w:p>
@@ -4768,12 +4805,7 @@
         <w:t>’</w:t>
       </w:r>
       <w:r>
-        <w:t xml:space="preserve"> </w:t>
-      </w:r>
-      <w:bookmarkStart w:id="4" w:name="_GoBack"/>
-      <w:bookmarkEnd w:id="4"/>
-      <w:r>
-        <w:t>-&gt; From Azure -&gt; From Microsoft Azure Blob Storage</w:t>
+        <w:t xml:space="preserve"> -&gt; From Azure -&gt; From Microsoft Azure Blob Storage</w:t>
       </w:r>
     </w:p>
     <w:p>
@@ -5520,7 +5552,12 @@
         <w:t>The V</w:t>
       </w:r>
       <w:r>
-        <w:t xml:space="preserve">isualization you pinned on your dashboard </w:t>
+        <w:t>isuali</w:t>
+      </w:r>
+      <w:bookmarkStart w:id="4" w:name="_GoBack"/>
+      <w:bookmarkEnd w:id="4"/>
+      <w:r>
+        <w:t xml:space="preserve">zation you pinned on your dashboard </w:t>
       </w:r>
       <w:r>
         <w:t xml:space="preserve">will </w:t>
@@ -9234,7 +9271,7 @@
 </file>
 
 <file path=customXml/itemProps1.xml><?xml version="1.0" encoding="utf-8"?>
-<ds:datastoreItem xmlns:ds="http://schemas.openxmlformats.org/officeDocument/2006/customXml" ds:itemID="{C0B82EF9-A1A7-4BC5-8626-F763C3056C03}">
+<ds:datastoreItem xmlns:ds="http://schemas.openxmlformats.org/officeDocument/2006/customXml" ds:itemID="{34847E4B-801D-4D3F-A525-EE1BF7A2CECD}">
   <ds:schemaRefs>
     <ds:schemaRef ds:uri="http://schemas.openxmlformats.org/officeDocument/2006/bibliography"/>
   </ds:schemaRefs>

--- a/OnPremiseDataSourcePipeline.docx
+++ b/OnPremiseDataSourcePipeline.docx
@@ -413,6 +413,12 @@
       <w:r>
         <w:t>An active Azure Subscription.</w:t>
       </w:r>
+      <w:r>
+        <w:t xml:space="preserve"> </w:t>
+      </w:r>
+      <w:r>
+        <w:t>You also need to create an Azure Storage account.</w:t>
+      </w:r>
     </w:p>
     <w:p>
       <w:pPr>
@@ -464,19 +470,18 @@
         <w:t xml:space="preserve"> using the BES endpoint of that model</w:t>
       </w:r>
       <w:r>
-        <w:t>)</w:t>
-      </w:r>
+        <w:t xml:space="preserve">. You can get the sample experiment to go with this tutorial from this </w:t>
+      </w:r>
+      <w:hyperlink r:id="rId8" w:history="1">
+        <w:r>
+          <w:rPr>
+            <w:rStyle w:val="Hyperlink"/>
+          </w:rPr>
+          <w:t>link</w:t>
+        </w:r>
+      </w:hyperlink>
       <w:r>
         <w:t>.</w:t>
-      </w:r>
-      <w:r>
-        <w:t xml:space="preserve"> </w:t>
-      </w:r>
-      <w:r>
-        <w:rPr>
-          <w:color w:val="C00000"/>
-        </w:rPr>
-        <w:t>TODO: Add instructions to get pick sample experiment from gallery.</w:t>
       </w:r>
     </w:p>
     <w:p>
@@ -503,7 +508,7 @@
       <w:r>
         <w:t xml:space="preserve">instructions </w:t>
       </w:r>
-      <w:hyperlink r:id="rId8" w:anchor="Install" w:history="1">
+      <w:hyperlink r:id="rId9" w:anchor="Install" w:history="1">
         <w:r>
           <w:rPr>
             <w:rStyle w:val="Hyperlink"/>
@@ -650,7 +655,7 @@
                     <pic:cNvPicPr/>
                   </pic:nvPicPr>
                   <pic:blipFill>
-                    <a:blip r:embed="rId9"/>
+                    <a:blip r:embed="rId10"/>
                     <a:stretch>
                       <a:fillRect/>
                     </a:stretch>
@@ -686,27 +691,14 @@
       <w:r>
         <w:t xml:space="preserve">Figure </w:t>
       </w:r>
-      <w:r>
-        <w:fldChar w:fldCharType="begin"/>
-      </w:r>
-      <w:r>
-        <w:instrText xml:space="preserve"> SEQ Figure \* ARABIC </w:instrText>
-      </w:r>
-      <w:r>
-        <w:fldChar w:fldCharType="separate"/>
-      </w:r>
-      <w:r>
-        <w:rPr>
-          <w:noProof/>
-        </w:rPr>
-        <w:t>1</w:t>
-      </w:r>
-      <w:r>
-        <w:rPr>
-          <w:noProof/>
-        </w:rPr>
-        <w:fldChar w:fldCharType="end"/>
-      </w:r>
+      <w:fldSimple w:instr=" SEQ Figure \* ARABIC ">
+        <w:r>
+          <w:rPr>
+            <w:noProof/>
+          </w:rPr>
+          <w:t>1</w:t>
+        </w:r>
+      </w:fldSimple>
       <w:r>
         <w:t>: Overall Architecture of E2E data pipeline for On-Premise data source</w:t>
       </w:r>
@@ -782,7 +774,7 @@
       <w:r>
         <w:t xml:space="preserve">ing </w:t>
       </w:r>
-      <w:hyperlink r:id="rId10" w:history="1">
+      <w:hyperlink r:id="rId11" w:history="1">
         <w:r>
           <w:rPr>
             <w:rStyle w:val="Hyperlink"/>
@@ -1018,6 +1010,30 @@
           <w:b/>
         </w:rPr>
       </w:pPr>
+    </w:p>
+    <w:p>
+      <w:pPr>
+        <w:pStyle w:val="Heading2"/>
+        <w:rPr>
+          <w:b/>
+        </w:rPr>
+      </w:pPr>
+    </w:p>
+    <w:p>
+      <w:pPr>
+        <w:pStyle w:val="Heading2"/>
+        <w:rPr>
+          <w:b/>
+        </w:rPr>
+      </w:pPr>
+    </w:p>
+    <w:p>
+      <w:pPr>
+        <w:pStyle w:val="Heading2"/>
+        <w:rPr>
+          <w:b/>
+        </w:rPr>
+      </w:pPr>
       <w:r>
         <w:rPr>
           <w:b/>
@@ -1044,635 +1060,6 @@
       <w:pPr>
         <w:jc w:val="both"/>
       </w:pPr>
-      <w:r>
-        <w:t>The</w:t>
-      </w:r>
-      <w:r>
-        <w:t xml:space="preserve"> </w:t>
-      </w:r>
-      <w:r>
-        <w:t>f</w:t>
-      </w:r>
-      <w:r>
-        <w:t xml:space="preserve">irst </w:t>
-      </w:r>
-      <w:r>
-        <w:t>two s</w:t>
-      </w:r>
-      <w:r>
-        <w:t xml:space="preserve">teps </w:t>
-      </w:r>
-      <w:r>
-        <w:t xml:space="preserve">in creating an E2E data pipeline to connect to an on-premise </w:t>
-      </w:r>
-      <w:r>
-        <w:t>SQL</w:t>
-      </w:r>
-      <w:r>
-        <w:t xml:space="preserve"> server </w:t>
-      </w:r>
-      <w:r>
-        <w:t xml:space="preserve">are </w:t>
-      </w:r>
-      <w:r>
-        <w:t xml:space="preserve">to create an </w:t>
-      </w:r>
-      <w:r>
-        <w:t>Azure Data Factory</w:t>
-      </w:r>
-      <w:r>
-        <w:t xml:space="preserve"> and install </w:t>
-      </w:r>
-      <w:r>
-        <w:t>Data Management Gateway</w:t>
-      </w:r>
-      <w:r>
-        <w:rPr>
-          <w:i/>
-        </w:rPr>
-        <w:t>.</w:t>
-      </w:r>
-      <w:r>
-        <w:t xml:space="preserve"> Follow </w:t>
-      </w:r>
-      <w:r>
-        <w:t xml:space="preserve">steps </w:t>
-      </w:r>
-      <w:r>
-        <w:t xml:space="preserve">1 &amp; 2 of this </w:t>
-      </w:r>
-      <w:hyperlink r:id="rId11" w:anchor="step-1-create-an-azure-data-factory" w:history="1">
-        <w:r>
-          <w:rPr>
-            <w:rStyle w:val="Hyperlink"/>
-          </w:rPr>
-          <w:t>tut</w:t>
-        </w:r>
-        <w:r>
-          <w:rPr>
-            <w:rStyle w:val="Hyperlink"/>
-          </w:rPr>
-          <w:t>o</w:t>
-        </w:r>
-        <w:r>
-          <w:rPr>
-            <w:rStyle w:val="Hyperlink"/>
-          </w:rPr>
-          <w:t>r</w:t>
-        </w:r>
-        <w:r>
-          <w:rPr>
-            <w:rStyle w:val="Hyperlink"/>
-          </w:rPr>
-          <w:t>ial</w:t>
-        </w:r>
-      </w:hyperlink>
-      <w:r>
-        <w:t xml:space="preserve"> </w:t>
-      </w:r>
-      <w:r>
-        <w:t xml:space="preserve">to </w:t>
-      </w:r>
-      <w:r>
-        <w:t>create an Azure Data Factory</w:t>
-      </w:r>
-      <w:r>
-        <w:t xml:space="preserve"> and </w:t>
-      </w:r>
-      <w:r>
-        <w:t>install the data management gateway</w:t>
-      </w:r>
-      <w:r>
-        <w:t xml:space="preserve"> before returning to this document.</w:t>
-      </w:r>
-      <w:r>
-        <w:t xml:space="preserve"> </w:t>
-      </w:r>
-      <w:r>
-        <w:t>As you follow</w:t>
-      </w:r>
-      <w:r>
-        <w:t xml:space="preserve"> </w:t>
-      </w:r>
-      <w:r>
-        <w:t>the</w:t>
-      </w:r>
-      <w:r>
-        <w:t xml:space="preserve"> instructions for creating </w:t>
-      </w:r>
-      <w:r>
-        <w:t>the</w:t>
-      </w:r>
-      <w:r>
-        <w:t xml:space="preserve"> </w:t>
-      </w:r>
-      <w:r>
-        <w:t>ADF u</w:t>
-      </w:r>
-      <w:r>
-        <w:t xml:space="preserve">se the following values </w:t>
-      </w:r>
-      <w:r>
-        <w:t>for naming</w:t>
-      </w:r>
-      <w:r>
-        <w:t xml:space="preserve"> </w:t>
-      </w:r>
-    </w:p>
-    <w:p>
-      <w:pPr>
-        <w:jc w:val="both"/>
-        <w:rPr>
-          <w:b/>
-          <w:color w:val="70AD47" w:themeColor="accent6"/>
-        </w:rPr>
-      </w:pPr>
-      <w:r>
-        <w:rPr>
-          <w:color w:val="70AD47" w:themeColor="accent6"/>
-        </w:rPr>
-        <w:lastRenderedPageBreak/>
-        <w:t>ResourceGroupName</w:t>
-      </w:r>
-      <w:r>
-        <w:rPr>
-          <w:color w:val="70AD47" w:themeColor="accent6"/>
-        </w:rPr>
-        <w:t xml:space="preserve"> =&gt; </w:t>
-      </w:r>
-      <w:r>
-        <w:rPr>
-          <w:b/>
-          <w:color w:val="70AD47" w:themeColor="accent6"/>
-        </w:rPr>
-        <w:t>OnPremDataFactoryRG</w:t>
-      </w:r>
-    </w:p>
-    <w:p>
-      <w:pPr>
-        <w:jc w:val="both"/>
-      </w:pPr>
-      <w:r>
-        <w:rPr>
-          <w:color w:val="ED7D31" w:themeColor="accent2"/>
-        </w:rPr>
-        <w:t>(</w:t>
-      </w:r>
-      <w:r>
-        <w:rPr>
-          <w:color w:val="ED7D31" w:themeColor="accent2"/>
-        </w:rPr>
-        <w:t>Note</w:t>
-      </w:r>
-      <w:r>
-        <w:rPr>
-          <w:color w:val="C00000"/>
-        </w:rPr>
-        <w:t xml:space="preserve"> </w:t>
-      </w:r>
-      <w:r>
-        <w:rPr>
-          <w:color w:val="ED7D31" w:themeColor="accent2"/>
-        </w:rPr>
-        <w:t>the Subscription details here, make sure you run the subsequent PowerShell commands in the same subscription. Use Select-AzureSubscription -SubscriptionName "&lt;Subscription name&gt;” if you need to change subscription.)</w:t>
-      </w:r>
-      <w:r>
-        <w:rPr>
-          <w:color w:val="ED7D31" w:themeColor="accent2"/>
-        </w:rPr>
-        <w:t xml:space="preserve"> </w:t>
-      </w:r>
-    </w:p>
-    <w:p>
-      <w:pPr>
-        <w:jc w:val="both"/>
-        <w:rPr>
-          <w:b/>
-          <w:color w:val="70AD47" w:themeColor="accent6"/>
-        </w:rPr>
-      </w:pPr>
-      <w:r>
-        <w:rPr>
-          <w:color w:val="70AD47" w:themeColor="accent6"/>
-        </w:rPr>
-        <w:t>DataFactoryName</w:t>
-      </w:r>
-      <w:r>
-        <w:rPr>
-          <w:color w:val="70AD47" w:themeColor="accent6"/>
-        </w:rPr>
-        <w:t xml:space="preserve"> =&gt;</w:t>
-      </w:r>
-      <w:r>
-        <w:rPr>
-          <w:color w:val="70AD47" w:themeColor="accent6"/>
-        </w:rPr>
-        <w:t xml:space="preserve"> </w:t>
-      </w:r>
-      <w:r>
-        <w:rPr>
-          <w:b/>
-          <w:color w:val="70AD47" w:themeColor="accent6"/>
-        </w:rPr>
-        <w:t>OnPremDataFactory</w:t>
-      </w:r>
-      <w:r>
-        <w:rPr>
-          <w:b/>
-          <w:color w:val="70AD47" w:themeColor="accent6"/>
-        </w:rPr>
-        <w:t>-&lt;</w:t>
-      </w:r>
-      <w:r>
-        <w:rPr>
-          <w:b/>
-          <w:color w:val="FF0000"/>
-        </w:rPr>
-        <w:t>your-initials</w:t>
-      </w:r>
-      <w:r>
-        <w:rPr>
-          <w:b/>
-          <w:color w:val="70AD47" w:themeColor="accent6"/>
-        </w:rPr>
-        <w:t>&gt; (</w:t>
-      </w:r>
-      <w:r>
-        <w:rPr>
-          <w:b/>
-          <w:color w:val="70AD47" w:themeColor="accent6"/>
-        </w:rPr>
-        <w:t xml:space="preserve">ADF </w:t>
-      </w:r>
-      <w:r>
-        <w:rPr>
-          <w:b/>
-          <w:color w:val="70AD47" w:themeColor="accent6"/>
-        </w:rPr>
-        <w:t xml:space="preserve">Name needs to be </w:t>
-      </w:r>
-      <w:r>
-        <w:rPr>
-          <w:b/>
-          <w:color w:val="70AD47" w:themeColor="accent6"/>
-        </w:rPr>
-        <w:t xml:space="preserve">globally </w:t>
-      </w:r>
-      <w:r>
-        <w:rPr>
-          <w:b/>
-          <w:color w:val="70AD47" w:themeColor="accent6"/>
-        </w:rPr>
-        <w:t>unique)</w:t>
-      </w:r>
-    </w:p>
-    <w:p>
-      <w:pPr>
-        <w:jc w:val="both"/>
-        <w:rPr>
-          <w:b/>
-          <w:color w:val="70AD47" w:themeColor="accent6"/>
-        </w:rPr>
-      </w:pPr>
-      <w:r>
-        <w:rPr>
-          <w:color w:val="70AD47" w:themeColor="accent6"/>
-        </w:rPr>
-        <w:t xml:space="preserve">GatewayName =&gt; </w:t>
-      </w:r>
-      <w:r>
-        <w:rPr>
-          <w:b/>
-          <w:color w:val="70AD47" w:themeColor="accent6"/>
-        </w:rPr>
-        <w:t>OnPremAzure</w:t>
-      </w:r>
-      <w:r>
-        <w:rPr>
-          <w:b/>
-          <w:color w:val="70AD47" w:themeColor="accent6"/>
-        </w:rPr>
-        <w:t>Data</w:t>
-      </w:r>
-      <w:r>
-        <w:rPr>
-          <w:b/>
-          <w:color w:val="70AD47" w:themeColor="accent6"/>
-        </w:rPr>
-        <w:t>Gateway</w:t>
-      </w:r>
-    </w:p>
-    <w:p>
-      <w:pPr>
-        <w:pStyle w:val="Heading3"/>
-        <w:jc w:val="both"/>
-      </w:pPr>
-      <w:r>
-        <w:t>Create Sample Input Data</w:t>
-      </w:r>
-    </w:p>
-    <w:p>
-      <w:pPr>
-        <w:jc w:val="both"/>
-      </w:pPr>
-      <w:r>
-        <w:t>Next,</w:t>
-      </w:r>
-      <w:r>
-        <w:t xml:space="preserve"> on an on-prem</w:t>
-      </w:r>
-      <w:r>
-        <w:t>ise</w:t>
-      </w:r>
-      <w:r>
-        <w:t xml:space="preserve"> SQL Server</w:t>
-      </w:r>
-      <w:r>
-        <w:t xml:space="preserve"> </w:t>
-      </w:r>
-      <w:r>
-        <w:t xml:space="preserve">create </w:t>
-      </w:r>
-      <w:r>
-        <w:t xml:space="preserve">two </w:t>
-      </w:r>
-      <w:r>
-        <w:t>tables</w:t>
-      </w:r>
-      <w:r>
-        <w:t xml:space="preserve">, </w:t>
-      </w:r>
-      <w:r>
-        <w:rPr>
-          <w:b/>
-        </w:rPr>
-        <w:t>InputSensorData</w:t>
-      </w:r>
-      <w:r>
-        <w:t xml:space="preserve"> and </w:t>
-      </w:r>
-      <w:r>
-        <w:rPr>
-          <w:b/>
-        </w:rPr>
-        <w:t>ScoringResults</w:t>
-      </w:r>
-      <w:r>
-        <w:t xml:space="preserve">. </w:t>
-      </w:r>
-      <w:r>
-        <w:t xml:space="preserve"> </w:t>
-      </w:r>
-      <w:r>
-        <w:t>Input</w:t>
-      </w:r>
-      <w:r>
-        <w:t>Sensor</w:t>
-      </w:r>
-      <w:r>
-        <w:t>Data</w:t>
-      </w:r>
-      <w:r>
-        <w:t xml:space="preserve"> table </w:t>
-      </w:r>
-      <w:r>
-        <w:t>acts</w:t>
-      </w:r>
-      <w:r>
-        <w:t xml:space="preserve"> as </w:t>
-      </w:r>
-      <w:r>
-        <w:t xml:space="preserve">the </w:t>
-      </w:r>
-      <w:r>
-        <w:t xml:space="preserve">input </w:t>
-      </w:r>
-      <w:r>
-        <w:t>data source for</w:t>
-      </w:r>
-      <w:r>
-        <w:t xml:space="preserve"> the da</w:t>
-      </w:r>
-      <w:r>
-        <w:t xml:space="preserve">ta pipelines </w:t>
-      </w:r>
-      <w:r>
-        <w:t xml:space="preserve">and </w:t>
-      </w:r>
-      <w:r>
-        <w:t xml:space="preserve">ScoringResults </w:t>
-      </w:r>
-      <w:r>
-        <w:t>table will hold the output from the Azure machine learning model.</w:t>
-      </w:r>
-      <w:r>
-        <w:t xml:space="preserve"> Use the </w:t>
-      </w:r>
-      <w:r>
-        <w:t>SQL script</w:t>
-      </w:r>
-      <w:r>
-        <w:t>s</w:t>
-      </w:r>
-      <w:r>
-        <w:t xml:space="preserve"> </w:t>
-      </w:r>
-      <w:r>
-        <w:t xml:space="preserve">provided with this package to create </w:t>
-      </w:r>
-      <w:r>
-        <w:t xml:space="preserve">tables and </w:t>
-      </w:r>
-      <w:r>
-        <w:t xml:space="preserve">insert </w:t>
-      </w:r>
-      <w:r>
-        <w:t>sample</w:t>
-      </w:r>
-      <w:r>
-        <w:t xml:space="preserve"> </w:t>
-      </w:r>
-      <w:r>
-        <w:t>data.</w:t>
-      </w:r>
-    </w:p>
-    <w:p>
-      <w:pPr>
-        <w:jc w:val="both"/>
-      </w:pPr>
-      <w:r>
-        <w:t xml:space="preserve">If </w:t>
-      </w:r>
-      <w:r>
-        <w:t xml:space="preserve">you </w:t>
-      </w:r>
-      <w:r>
-        <w:t xml:space="preserve">have </w:t>
-      </w:r>
-      <w:r>
-        <w:t>an existing dataset</w:t>
-      </w:r>
-      <w:r>
-        <w:t xml:space="preserve"> or table in</w:t>
-      </w:r>
-      <w:r>
-        <w:t xml:space="preserve"> an on-prem SQL server that </w:t>
-      </w:r>
-      <w:r>
-        <w:t>you want</w:t>
-      </w:r>
-      <w:r>
-        <w:t xml:space="preserve"> to use </w:t>
-      </w:r>
-      <w:r>
-        <w:t xml:space="preserve">for scoring, </w:t>
-      </w:r>
-      <w:r>
-        <w:t xml:space="preserve">modify the </w:t>
-      </w:r>
-      <w:r>
-        <w:t>"tableName</w:t>
-      </w:r>
-      <w:r>
-        <w:t xml:space="preserve">” </w:t>
-      </w:r>
-      <w:r>
-        <w:t>property</w:t>
-      </w:r>
-      <w:r>
-        <w:t xml:space="preserve"> in</w:t>
-      </w:r>
-      <w:r>
-        <w:t xml:space="preserve"> </w:t>
-      </w:r>
-      <w:r>
-        <w:t>the</w:t>
-      </w:r>
-      <w:r>
-        <w:t xml:space="preserve"> </w:t>
-      </w:r>
-      <w:r>
-        <w:rPr>
-          <w:b/>
-        </w:rPr>
-        <w:t>InputOnPremSQLTable</w:t>
-      </w:r>
-      <w:r>
-        <w:t xml:space="preserve"> json</w:t>
-      </w:r>
-      <w:r>
-        <w:t xml:space="preserve"> definition to reflect the desired table name </w:t>
-      </w:r>
-      <w:r>
-        <w:t>from</w:t>
-      </w:r>
-      <w:r>
-        <w:t xml:space="preserve"> the SQL database. The user must still create an output table called ‘</w:t>
-      </w:r>
-      <w:r>
-        <w:t>ScoringResults</w:t>
-      </w:r>
-      <w:r>
-        <w:t>’</w:t>
-      </w:r>
-      <w:r>
-        <w:t xml:space="preserve"> described earlier to store on-premise the results of AML predictions (a.k.a</w:t>
-      </w:r>
-      <w:r>
-        <w:t>.,</w:t>
-      </w:r>
-      <w:r>
-        <w:t xml:space="preserve"> scoring).</w:t>
-      </w:r>
-    </w:p>
-    <w:p>
-      <w:pPr>
-        <w:pStyle w:val="Heading3"/>
-        <w:jc w:val="both"/>
-      </w:pPr>
-      <w:r>
-        <w:t>Create Data Pipelines</w:t>
-      </w:r>
-    </w:p>
-    <w:p>
-      <w:pPr>
-        <w:jc w:val="both"/>
-      </w:pPr>
-      <w:r>
-        <w:t xml:space="preserve">Finally, </w:t>
-      </w:r>
-      <w:r>
-        <w:t xml:space="preserve">we will create 3 data pipelines </w:t>
-      </w:r>
-      <w:r>
-        <w:t>(</w:t>
-      </w:r>
-      <w:r>
-        <w:t>described earlier in this document</w:t>
-      </w:r>
-      <w:r>
-        <w:t xml:space="preserve">) all </w:t>
-      </w:r>
-      <w:r>
-        <w:t>within the conte</w:t>
-      </w:r>
-      <w:r>
-        <w:t>xt</w:t>
-      </w:r>
-      <w:r>
-        <w:t xml:space="preserve"> of the ADF we just created.</w:t>
-      </w:r>
-      <w:r>
-        <w:t xml:space="preserve"> Each data pipeline </w:t>
-      </w:r>
-      <w:r>
-        <w:t>constitutes</w:t>
-      </w:r>
-      <w:r>
-        <w:t xml:space="preserve"> of at</w:t>
-      </w:r>
-      <w:r>
-        <w:t xml:space="preserve"> </w:t>
-      </w:r>
-      <w:r>
-        <w:t xml:space="preserve">least one input dataset, one </w:t>
-      </w:r>
-      <w:r>
-        <w:t>output datase</w:t>
-      </w:r>
-      <w:r>
-        <w:t>t</w:t>
-      </w:r>
-      <w:r>
-        <w:t>,</w:t>
-      </w:r>
-      <w:r>
-        <w:t xml:space="preserve"> and an activity that transforms the input into the output. These activities could </w:t>
-      </w:r>
-      <w:r>
-        <w:t xml:space="preserve">be </w:t>
-      </w:r>
-      <w:r>
-        <w:t xml:space="preserve">a </w:t>
-      </w:r>
-      <w:r>
-        <w:t>simple</w:t>
-      </w:r>
-      <w:r>
-        <w:t xml:space="preserve"> (data) copy activity, </w:t>
-      </w:r>
-      <w:r>
-        <w:t xml:space="preserve">a </w:t>
-      </w:r>
-      <w:r>
-        <w:t>compute activity (such as AML scoring)</w:t>
-      </w:r>
-      <w:r>
-        <w:t>,</w:t>
-      </w:r>
-      <w:r>
-        <w:t xml:space="preserve"> or some custom defined activity (such as ETL). </w:t>
-      </w:r>
     </w:p>
     <w:p>
       <w:pPr>
@@ -1690,30 +1077,653 @@
         </w:r>
       </w:hyperlink>
       <w:r>
-        <w:t xml:space="preserve"> before continuing further. You will also require scripts from ADF Ingress, AML</w:t>
-      </w:r>
-      <w:r>
-        <w:t>,</w:t>
-      </w:r>
-      <w:r>
-        <w:t xml:space="preserve"> and Egress pipeline</w:t>
+        <w:t xml:space="preserve"> before continuing further. You wi</w:t>
+      </w:r>
+      <w:r>
+        <w:t>ll also require scripts from</w:t>
+      </w:r>
+      <w:r>
+        <w:t xml:space="preserve"> Ingress, AML, and Egress pipeline</w:t>
       </w:r>
       <w:r>
         <w:t xml:space="preserve"> folder that came with this document package.</w:t>
+      </w:r>
+    </w:p>
+    <w:p>
+      <w:pPr>
+        <w:pStyle w:val="ListParagraph"/>
+        <w:numPr>
+          <w:ilvl w:val="0"/>
+          <w:numId w:val="3"/>
+        </w:numPr>
+        <w:jc w:val="both"/>
+      </w:pPr>
+      <w:r>
+        <w:t>Open Azure PowerShell</w:t>
+      </w:r>
+      <w:r>
+        <w:t xml:space="preserve"> and switch mode to ARM</w:t>
+      </w:r>
+    </w:p>
+    <w:p>
+      <w:pPr>
+        <w:pStyle w:val="ListParagraph"/>
+        <w:ind w:left="360"/>
+        <w:rPr>
+          <w:rFonts w:ascii="Consolas" w:hAnsi="Consolas" w:cs="Consolas"/>
+          <w:sz w:val="20"/>
+          <w:szCs w:val="20"/>
+        </w:rPr>
+      </w:pPr>
+      <w:r>
+        <w:rPr>
+          <w:rFonts w:ascii="Consolas" w:hAnsi="Consolas" w:cs="Consolas"/>
+          <w:color w:val="70AD47" w:themeColor="accent6"/>
+          <w:sz w:val="20"/>
+          <w:szCs w:val="20"/>
+        </w:rPr>
+        <w:t>PS C:\&gt; Switch-AzureMode AzureResourceManager</w:t>
+      </w:r>
+    </w:p>
+    <w:p>
+      <w:pPr>
+        <w:pStyle w:val="ListParagraph"/>
+        <w:ind w:firstLine="720"/>
+      </w:pPr>
+    </w:p>
+    <w:p>
+      <w:pPr>
+        <w:pStyle w:val="ListParagraph"/>
+        <w:numPr>
+          <w:ilvl w:val="0"/>
+          <w:numId w:val="3"/>
+        </w:numPr>
+        <w:jc w:val="both"/>
+        <w:rPr>
+          <w:sz w:val="20"/>
+          <w:szCs w:val="20"/>
+        </w:rPr>
+      </w:pPr>
+      <w:r>
+        <w:t>Add your Azure Subscription</w:t>
+      </w:r>
+      <w:r>
+        <w:t xml:space="preserve"> </w:t>
+      </w:r>
+      <w:r>
+        <w:t>Account:</w:t>
+      </w:r>
+      <w:r>
+        <w:tab/>
+      </w:r>
+      <w:r>
+        <w:tab/>
+      </w:r>
+      <w:r>
+        <w:tab/>
+      </w:r>
+      <w:r>
+        <w:tab/>
+      </w:r>
+      <w:r>
+        <w:tab/>
+      </w:r>
+      <w:r>
+        <w:tab/>
+      </w:r>
+      <w:r>
+        <w:tab/>
+        <w:t xml:space="preserve">           </w:t>
+      </w:r>
+      <w:r>
+        <w:rPr>
+          <w:rFonts w:ascii="Consolas" w:hAnsi="Consolas" w:cs="Consolas"/>
+          <w:color w:val="70AD47" w:themeColor="accent6"/>
+          <w:sz w:val="20"/>
+          <w:szCs w:val="20"/>
+        </w:rPr>
+        <w:t>PS C:\&gt; Add-AzureAccount</w:t>
+      </w:r>
+      <w:r>
+        <w:rPr>
+          <w:rFonts w:ascii="Consolas" w:hAnsi="Consolas" w:cs="Consolas"/>
+          <w:b/>
+          <w:color w:val="70AD47" w:themeColor="accent6"/>
+          <w:sz w:val="20"/>
+          <w:szCs w:val="20"/>
+        </w:rPr>
+        <w:t xml:space="preserve"> </w:t>
+      </w:r>
+    </w:p>
+    <w:p>
+      <w:pPr>
+        <w:pStyle w:val="ListParagraph"/>
+        <w:ind w:left="360"/>
+        <w:jc w:val="both"/>
+        <w:rPr>
+          <w:rFonts w:ascii="Consolas" w:hAnsi="Consolas" w:cs="Consolas"/>
+          <w:color w:val="ED7D31" w:themeColor="accent2"/>
+          <w:sz w:val="20"/>
+          <w:szCs w:val="20"/>
+        </w:rPr>
+      </w:pPr>
+      <w:r>
+        <w:rPr>
+          <w:rFonts w:ascii="Consolas" w:hAnsi="Consolas" w:cs="Consolas"/>
+          <w:color w:val="ED7D31" w:themeColor="accent2"/>
+          <w:sz w:val="20"/>
+          <w:szCs w:val="20"/>
+        </w:rPr>
+        <w:t>(This will open a pop up, enter your Azure subscription credentials here)</w:t>
+      </w:r>
+    </w:p>
+    <w:p>
+      <w:pPr>
+        <w:pStyle w:val="ListParagraph"/>
+        <w:ind w:left="360"/>
+        <w:jc w:val="both"/>
+      </w:pPr>
+    </w:p>
+    <w:p>
+      <w:pPr>
+        <w:pStyle w:val="ListParagraph"/>
+        <w:numPr>
+          <w:ilvl w:val="0"/>
+          <w:numId w:val="3"/>
+        </w:numPr>
+        <w:jc w:val="both"/>
+      </w:pPr>
+      <w:bookmarkStart w:id="2" w:name="_GoBack"/>
+      <w:bookmarkEnd w:id="2"/>
+      <w:r>
+        <w:t xml:space="preserve">Create </w:t>
+      </w:r>
+      <w:r>
+        <w:t xml:space="preserve">a </w:t>
+      </w:r>
+      <w:r>
+        <w:t>New Resource Group</w:t>
+      </w:r>
+    </w:p>
+    <w:p>
+      <w:pPr>
+        <w:pStyle w:val="ListParagraph"/>
+        <w:ind w:left="360"/>
+        <w:rPr>
+          <w:rFonts w:ascii="Consolas" w:hAnsi="Consolas" w:cs="Consolas"/>
+          <w:color w:val="70AD47" w:themeColor="accent6"/>
+          <w:sz w:val="20"/>
+          <w:szCs w:val="20"/>
+        </w:rPr>
+      </w:pPr>
+      <w:r>
+        <w:rPr>
+          <w:rFonts w:ascii="Consolas" w:hAnsi="Consolas" w:cs="Consolas"/>
+          <w:color w:val="70AD47" w:themeColor="accent6"/>
+          <w:sz w:val="20"/>
+          <w:szCs w:val="20"/>
+        </w:rPr>
+        <w:t>PS C:\&gt; New-AzureResourceGroup -Name OnPremDataFactoryRG -Location "West US"</w:t>
+      </w:r>
+    </w:p>
+    <w:p>
+      <w:pPr>
+        <w:pStyle w:val="ListParagraph"/>
+        <w:ind w:left="360"/>
+        <w:rPr>
+          <w:rFonts w:ascii="Consolas" w:hAnsi="Consolas" w:cs="Consolas"/>
+          <w:color w:val="70AD47" w:themeColor="accent6"/>
+        </w:rPr>
+      </w:pPr>
+    </w:p>
+    <w:p>
+      <w:pPr>
+        <w:pStyle w:val="ListParagraph"/>
+        <w:numPr>
+          <w:ilvl w:val="0"/>
+          <w:numId w:val="3"/>
+        </w:numPr>
+        <w:jc w:val="both"/>
+      </w:pPr>
+      <w:r>
+        <w:t xml:space="preserve">Create </w:t>
+      </w:r>
+      <w:r>
+        <w:t xml:space="preserve">a </w:t>
+      </w:r>
+      <w:r>
+        <w:t>New Data Factory under the resource group you just created</w:t>
+      </w:r>
+    </w:p>
+    <w:p>
+      <w:pPr>
+        <w:pStyle w:val="ListParagraph"/>
+        <w:ind w:left="360"/>
+        <w:rPr>
+          <w:rFonts w:ascii="Consolas" w:hAnsi="Consolas" w:cs="Consolas"/>
+          <w:color w:val="70AD47" w:themeColor="accent6"/>
+          <w:sz w:val="20"/>
+          <w:szCs w:val="20"/>
+        </w:rPr>
+      </w:pPr>
+      <w:r>
+        <w:rPr>
+          <w:rFonts w:ascii="Consolas" w:hAnsi="Consolas" w:cs="Consolas"/>
+          <w:color w:val="70AD47" w:themeColor="accent6"/>
+          <w:sz w:val="20"/>
+          <w:szCs w:val="20"/>
+        </w:rPr>
+        <w:t xml:space="preserve">PS C:\&gt; New-AzureDataFactory -ResourceGroupName </w:t>
+      </w:r>
+      <w:r>
+        <w:rPr>
+          <w:rFonts w:ascii="Consolas" w:hAnsi="Consolas" w:cs="Consolas"/>
+          <w:color w:val="70AD47" w:themeColor="accent6"/>
+          <w:sz w:val="20"/>
+          <w:szCs w:val="20"/>
+        </w:rPr>
+        <w:t>OnPremDataFactoryRG</w:t>
+      </w:r>
+      <w:r>
+        <w:rPr>
+          <w:rFonts w:ascii="Consolas" w:hAnsi="Consolas" w:cs="Consolas"/>
+          <w:color w:val="70AD47" w:themeColor="accent6"/>
+          <w:sz w:val="20"/>
+          <w:szCs w:val="20"/>
+        </w:rPr>
+        <w:t xml:space="preserve"> -Name OnPremDataFactory -Location "West US"</w:t>
+      </w:r>
+    </w:p>
+    <w:p>
+      <w:pPr>
+        <w:pStyle w:val="ListParagraph"/>
+        <w:ind w:left="360"/>
+        <w:rPr>
+          <w:rFonts w:ascii="Consolas" w:hAnsi="Consolas" w:cs="Consolas"/>
+          <w:color w:val="ED7D31" w:themeColor="accent2"/>
+          <w:sz w:val="20"/>
+          <w:szCs w:val="20"/>
+        </w:rPr>
+      </w:pPr>
+      <w:r>
+        <w:rPr>
+          <w:rFonts w:ascii="Consolas" w:hAnsi="Consolas" w:cs="Consolas"/>
+          <w:color w:val="ED7D31" w:themeColor="accent2"/>
+          <w:sz w:val="20"/>
+          <w:szCs w:val="20"/>
+        </w:rPr>
+        <w:t>(Note: ADF name needs to be globally unique)</w:t>
+      </w:r>
+    </w:p>
+    <w:p>
+      <w:pPr>
+        <w:pStyle w:val="ListParagraph"/>
+        <w:ind w:left="360"/>
+        <w:rPr>
+          <w:rFonts w:ascii="Consolas" w:hAnsi="Consolas" w:cs="Consolas"/>
+          <w:color w:val="70AD47" w:themeColor="accent6"/>
+        </w:rPr>
+      </w:pPr>
+    </w:p>
+    <w:p>
+      <w:pPr>
+        <w:pStyle w:val="ListParagraph"/>
+        <w:numPr>
+          <w:ilvl w:val="0"/>
+          <w:numId w:val="3"/>
+        </w:numPr>
+        <w:rPr>
+          <w:rFonts w:ascii="Consolas" w:hAnsi="Consolas" w:cs="Consolas"/>
+        </w:rPr>
+      </w:pPr>
+      <w:r>
+        <w:rPr>
+          <w:rFonts w:ascii="Consolas" w:hAnsi="Consolas" w:cs="Consolas"/>
+        </w:rPr>
+        <w:t xml:space="preserve">Create a Linked Service of type Data Management Gateway </w:t>
+      </w:r>
+    </w:p>
+    <w:p>
+      <w:pPr>
+        <w:pStyle w:val="ListParagraph"/>
+        <w:ind w:left="360"/>
+        <w:rPr>
+          <w:rFonts w:ascii="Consolas" w:hAnsi="Consolas" w:cs="Consolas"/>
+          <w:sz w:val="20"/>
+          <w:szCs w:val="20"/>
+        </w:rPr>
+      </w:pPr>
+      <w:r>
+        <w:rPr>
+          <w:rFonts w:ascii="Consolas" w:hAnsi="Consolas" w:cs="Consolas"/>
+          <w:color w:val="70AD47" w:themeColor="accent6"/>
+          <w:sz w:val="20"/>
+          <w:szCs w:val="20"/>
+        </w:rPr>
+        <w:t xml:space="preserve">PS C:\&gt; New-AzureDataFactoryGateway -ResourceGroupName </w:t>
+      </w:r>
+      <w:r>
+        <w:rPr>
+          <w:rFonts w:ascii="Consolas" w:hAnsi="Consolas" w:cs="Consolas"/>
+          <w:color w:val="70AD47" w:themeColor="accent6"/>
+          <w:sz w:val="20"/>
+          <w:szCs w:val="20"/>
+        </w:rPr>
+        <w:t>OnPremDataFactoryRG</w:t>
+      </w:r>
+      <w:r>
+        <w:rPr>
+          <w:rFonts w:ascii="Consolas" w:hAnsi="Consolas" w:cs="Consolas"/>
+          <w:color w:val="70AD47" w:themeColor="accent6"/>
+          <w:sz w:val="20"/>
+          <w:szCs w:val="20"/>
+        </w:rPr>
+        <w:t xml:space="preserve"> -DataFactoryName OnPremDataFactory -Name </w:t>
+      </w:r>
+      <w:r>
+        <w:rPr>
+          <w:rFonts w:ascii="Consolas" w:hAnsi="Consolas" w:cs="Consolas"/>
+          <w:color w:val="70AD47" w:themeColor="accent6"/>
+          <w:sz w:val="20"/>
+          <w:szCs w:val="20"/>
+        </w:rPr>
+        <w:t>OnPremAzureDataGateway</w:t>
+      </w:r>
+    </w:p>
+    <w:p>
+      <w:pPr>
+        <w:jc w:val="both"/>
+      </w:pPr>
+      <w:r>
+        <w:t xml:space="preserve">At this point, you have created a resource group, a data factory and a </w:t>
+      </w:r>
+      <w:r>
+        <w:t xml:space="preserve">data gateway </w:t>
+      </w:r>
+      <w:r>
+        <w:t xml:space="preserve">linked service to connect to </w:t>
+      </w:r>
+      <w:r>
+        <w:t xml:space="preserve">an </w:t>
+      </w:r>
+      <w:r>
+        <w:t>on-premise data management gateway. We now need to register the linked service with the data management gateway, follo</w:t>
+      </w:r>
+      <w:r>
+        <w:t xml:space="preserve">w </w:t>
+      </w:r>
+      <w:r>
+        <w:t>section 4 - 10 under st</w:t>
+      </w:r>
+      <w:r>
+        <w:t>ep</w:t>
+      </w:r>
+      <w:r>
+        <w:t xml:space="preserve"> 2</w:t>
+      </w:r>
+      <w:r>
+        <w:t xml:space="preserve"> </w:t>
+      </w:r>
+      <w:r>
+        <w:t xml:space="preserve">of this </w:t>
+      </w:r>
+      <w:hyperlink r:id="rId13" w:anchor="step-1-create-an-azure-data-factory" w:history="1">
+        <w:r>
+          <w:rPr>
+            <w:rStyle w:val="Hyperlink"/>
+          </w:rPr>
+          <w:t>tutorial</w:t>
+        </w:r>
+      </w:hyperlink>
+      <w:r>
+        <w:t xml:space="preserve"> </w:t>
+      </w:r>
+      <w:r>
+        <w:t xml:space="preserve">to </w:t>
+      </w:r>
+      <w:r>
+        <w:t xml:space="preserve">install </w:t>
+      </w:r>
+      <w:r>
+        <w:t xml:space="preserve">and configure </w:t>
+      </w:r>
+      <w:r>
+        <w:t xml:space="preserve">the </w:t>
+      </w:r>
+      <w:r>
+        <w:t xml:space="preserve">on-premise </w:t>
+      </w:r>
+      <w:r>
+        <w:t>data management gateway</w:t>
+      </w:r>
+      <w:r>
+        <w:t xml:space="preserve"> before returning to this document.</w:t>
+      </w:r>
+      <w:r>
+        <w:t xml:space="preserve"> </w:t>
       </w:r>
     </w:p>
     <w:p>
       <w:pPr>
         <w:pStyle w:val="Heading3"/>
         <w:jc w:val="both"/>
-        <w:rPr>
-          <w:b/>
-        </w:rPr>
-      </w:pPr>
-      <w:r>
-        <w:rPr>
-          <w:b/>
-        </w:rPr>
+      </w:pPr>
+      <w:r>
+        <w:t>Create Sample Input Data</w:t>
+      </w:r>
+    </w:p>
+    <w:p>
+      <w:pPr>
+        <w:jc w:val="both"/>
+      </w:pPr>
+      <w:r>
+        <w:t>Next,</w:t>
+      </w:r>
+      <w:r>
+        <w:t xml:space="preserve"> on an on-prem</w:t>
+      </w:r>
+      <w:r>
+        <w:t>ise</w:t>
+      </w:r>
+      <w:r>
+        <w:t xml:space="preserve"> SQL Server</w:t>
+      </w:r>
+      <w:r>
+        <w:t xml:space="preserve"> </w:t>
+      </w:r>
+      <w:r>
+        <w:t xml:space="preserve">create </w:t>
+      </w:r>
+      <w:r>
+        <w:t xml:space="preserve">two </w:t>
+      </w:r>
+      <w:r>
+        <w:t>tables</w:t>
+      </w:r>
+      <w:r>
+        <w:t xml:space="preserve">, </w:t>
+      </w:r>
+      <w:r>
+        <w:rPr>
+          <w:b/>
+        </w:rPr>
+        <w:t>InputSensorData</w:t>
+      </w:r>
+      <w:r>
+        <w:t xml:space="preserve"> and </w:t>
+      </w:r>
+      <w:r>
+        <w:rPr>
+          <w:b/>
+        </w:rPr>
+        <w:t>ScoringResults</w:t>
+      </w:r>
+      <w:r>
+        <w:t xml:space="preserve">. </w:t>
+      </w:r>
+      <w:r>
+        <w:t xml:space="preserve">Use the </w:t>
+      </w:r>
+      <w:r>
+        <w:t>SQL script</w:t>
+      </w:r>
+      <w:r>
+        <w:t xml:space="preserve">s provided with this package to create tables and insert </w:t>
+      </w:r>
+      <w:r>
+        <w:t>sample</w:t>
+      </w:r>
+      <w:r>
+        <w:t xml:space="preserve"> data. </w:t>
+      </w:r>
+      <w:r>
+        <w:t>Input</w:t>
+      </w:r>
+      <w:r>
+        <w:t>Sensor</w:t>
+      </w:r>
+      <w:r>
+        <w:t>Data</w:t>
+      </w:r>
+      <w:r>
+        <w:t xml:space="preserve"> table </w:t>
+      </w:r>
+      <w:r>
+        <w:t>acts</w:t>
+      </w:r>
+      <w:r>
+        <w:t xml:space="preserve"> as </w:t>
+      </w:r>
+      <w:r>
+        <w:t xml:space="preserve">the </w:t>
+      </w:r>
+      <w:r>
+        <w:t xml:space="preserve">input </w:t>
+      </w:r>
+      <w:r>
+        <w:t>data source for</w:t>
+      </w:r>
+      <w:r>
+        <w:t xml:space="preserve"> the da</w:t>
+      </w:r>
+      <w:r>
+        <w:t xml:space="preserve">ta pipelines </w:t>
+      </w:r>
+      <w:r>
+        <w:t xml:space="preserve">and </w:t>
+      </w:r>
+      <w:r>
+        <w:t xml:space="preserve">ScoringResults </w:t>
+      </w:r>
+      <w:r>
+        <w:t>table will hold the output from the Azure machine learning model.</w:t>
+      </w:r>
+      <w:r>
+        <w:t xml:space="preserve"> </w:t>
+      </w:r>
+    </w:p>
+    <w:p>
+      <w:pPr>
+        <w:pStyle w:val="Heading3"/>
+        <w:jc w:val="both"/>
+      </w:pPr>
+      <w:r>
+        <w:t>Create Data Pipelines</w:t>
+      </w:r>
+    </w:p>
+    <w:p>
+      <w:pPr>
+        <w:jc w:val="both"/>
+      </w:pPr>
+      <w:r>
+        <w:t xml:space="preserve">Finally, </w:t>
+      </w:r>
+      <w:r>
+        <w:t xml:space="preserve">we will create 3 data pipelines </w:t>
+      </w:r>
+      <w:r>
+        <w:t>(</w:t>
+      </w:r>
+      <w:r>
+        <w:t>described earlier in this document</w:t>
+      </w:r>
+      <w:r>
+        <w:t xml:space="preserve">) all </w:t>
+      </w:r>
+      <w:r>
+        <w:t>within the conte</w:t>
+      </w:r>
+      <w:r>
+        <w:t>xt</w:t>
+      </w:r>
+      <w:r>
+        <w:t xml:space="preserve"> of the ADF we just created.</w:t>
+      </w:r>
+      <w:r>
+        <w:t xml:space="preserve"> Each data pipeline </w:t>
+      </w:r>
+      <w:r>
+        <w:t>constitutes</w:t>
+      </w:r>
+      <w:r>
+        <w:t xml:space="preserve"> of at</w:t>
+      </w:r>
+      <w:r>
+        <w:t xml:space="preserve"> </w:t>
+      </w:r>
+      <w:r>
+        <w:t xml:space="preserve">least one input dataset, one </w:t>
+      </w:r>
+      <w:r>
+        <w:t>output datase</w:t>
+      </w:r>
+      <w:r>
+        <w:t>t</w:t>
+      </w:r>
+      <w:r>
+        <w:t>,</w:t>
+      </w:r>
+      <w:r>
+        <w:t xml:space="preserve"> and an activity that transforms the input into the output. These activities could </w:t>
+      </w:r>
+      <w:r>
+        <w:t xml:space="preserve">be </w:t>
+      </w:r>
+      <w:r>
+        <w:t xml:space="preserve">a </w:t>
+      </w:r>
+      <w:r>
+        <w:t>simple</w:t>
+      </w:r>
+      <w:r>
+        <w:t xml:space="preserve"> (data) copy activity, </w:t>
+      </w:r>
+      <w:r>
+        <w:t xml:space="preserve">a </w:t>
+      </w:r>
+      <w:r>
+        <w:t>compute activity (such as AML scoring)</w:t>
+      </w:r>
+      <w:r>
+        <w:t>,</w:t>
+      </w:r>
+      <w:r>
+        <w:t xml:space="preserve"> or some custom defined activity (such as ETL). </w:t>
+      </w:r>
+    </w:p>
+    <w:p>
+      <w:pPr>
+        <w:pStyle w:val="Heading3"/>
+        <w:jc w:val="both"/>
+        <w:rPr>
+          <w:b/>
+        </w:rPr>
+      </w:pPr>
+      <w:r>
+        <w:rPr>
+          <w:b/>
+        </w:rPr>
+        <w:lastRenderedPageBreak/>
         <w:t>Ingress</w:t>
       </w:r>
       <w:r>
@@ -1743,7 +1753,6 @@
         <w:rPr>
           <w:noProof/>
         </w:rPr>
-        <w:lastRenderedPageBreak/>
         <w:drawing>
           <wp:inline distT="0" distB="0" distL="0" distR="0" wp14:anchorId="1ACC4BEB" wp14:editId="7D9385DE">
             <wp:extent cx="5666046" cy="3132814"/>
@@ -1760,7 +1769,7 @@
                     <pic:cNvPicPr/>
                   </pic:nvPicPr>
                   <pic:blipFill>
-                    <a:blip r:embed="rId13"/>
+                    <a:blip r:embed="rId14"/>
                     <a:stretch>
                       <a:fillRect/>
                     </a:stretch>
@@ -1789,33 +1798,21 @@
       <w:r>
         <w:t xml:space="preserve">Figure </w:t>
       </w:r>
-      <w:r>
-        <w:fldChar w:fldCharType="begin"/>
-      </w:r>
-      <w:r>
-        <w:instrText xml:space="preserve"> SEQ Figure \* ARABIC </w:instrText>
-      </w:r>
-      <w:r>
-        <w:fldChar w:fldCharType="separate"/>
-      </w:r>
-      <w:r>
-        <w:rPr>
-          <w:noProof/>
-        </w:rPr>
-        <w:t>2</w:t>
-      </w:r>
-      <w:r>
-        <w:rPr>
-          <w:noProof/>
-        </w:rPr>
-        <w:fldChar w:fldCharType="end"/>
-      </w:r>
+      <w:fldSimple w:instr=" SEQ Figure \* ARABIC ">
+        <w:r>
+          <w:rPr>
+            <w:noProof/>
+          </w:rPr>
+          <w:t>2</w:t>
+        </w:r>
+      </w:fldSimple>
       <w:r>
         <w:t>: Ingress Pipeline</w:t>
       </w:r>
     </w:p>
     <w:p>
       <w:pPr>
+        <w:spacing w:line="240" w:lineRule="auto"/>
         <w:jc w:val="both"/>
       </w:pPr>
       <w:r>
@@ -1854,42 +1851,514 @@
         <w:pStyle w:val="ListParagraph"/>
         <w:numPr>
           <w:ilvl w:val="0"/>
-          <w:numId w:val="3"/>
+          <w:numId w:val="28"/>
         </w:numPr>
+        <w:spacing w:line="240" w:lineRule="auto"/>
         <w:jc w:val="both"/>
       </w:pPr>
       <w:r>
-        <w:t xml:space="preserve">Open </w:t>
-      </w:r>
-      <w:r>
-        <w:t>Azure PowerShell</w:t>
+        <w:rPr>
+          <w:b/>
+        </w:rPr>
+        <w:t>Create Linked Services</w:t>
+      </w:r>
+      <w:r>
+        <w:t xml:space="preserve">: </w:t>
+      </w:r>
+      <w:r>
+        <w:t xml:space="preserve">Each dataset (input or output) used in an ADF pipeline is backed by an underlying </w:t>
+      </w:r>
+      <w:r>
+        <w:rPr>
+          <w:i/>
+        </w:rPr>
+        <w:t>linked service</w:t>
+      </w:r>
+      <w:r>
+        <w:t xml:space="preserve"> that allows connection to the data store where the dataset resides. Each data store (storing input or output datasets for the ADF pipeline) must be uniquely defined as a new linked service. If both the input and the output datasets reside in the same data store (for example, </w:t>
+      </w:r>
+      <w:r>
+        <w:t>the</w:t>
       </w:r>
       <w:r>
         <w:t xml:space="preserve"> </w:t>
       </w:r>
       <w:r>
-        <w:t xml:space="preserve">and </w:t>
-      </w:r>
-      <w:r>
-        <w:t>switch mode to ARM</w:t>
+        <w:t xml:space="preserve">same blob container, or </w:t>
+      </w:r>
+      <w:r>
+        <w:t>the</w:t>
+      </w:r>
+      <w:r>
+        <w:t xml:space="preserve"> </w:t>
+      </w:r>
+      <w:r>
+        <w:t xml:space="preserve">same SQL database) then the same </w:t>
+      </w:r>
+      <w:r>
+        <w:t>li</w:t>
+      </w:r>
+      <w:r>
+        <w:t>n</w:t>
+      </w:r>
+      <w:r>
+        <w:t>ked</w:t>
+      </w:r>
+      <w:r>
+        <w:t xml:space="preserve"> service can be used to connect to both input and output </w:t>
+      </w:r>
+      <w:r>
+        <w:t>datasets.</w:t>
+      </w:r>
+      <w:r>
+        <w:t xml:space="preserve"> </w:t>
+      </w:r>
+    </w:p>
+    <w:p>
+      <w:pPr>
+        <w:pStyle w:val="ListParagraph"/>
+        <w:spacing w:line="240" w:lineRule="auto"/>
+        <w:ind w:left="360"/>
+        <w:jc w:val="both"/>
+      </w:pPr>
+    </w:p>
+    <w:p>
+      <w:pPr>
+        <w:pStyle w:val="ListParagraph"/>
+        <w:spacing w:line="240" w:lineRule="auto"/>
+        <w:ind w:left="360"/>
+        <w:jc w:val="both"/>
+      </w:pPr>
+      <w:r>
+        <w:t>W</w:t>
+      </w:r>
+      <w:r>
+        <w:t xml:space="preserve">e will define </w:t>
+      </w:r>
+      <w:r>
+        <w:rPr>
+          <w:b/>
+        </w:rPr>
+        <w:t>two linked services</w:t>
+      </w:r>
+      <w:r>
+        <w:t xml:space="preserve"> – one to connect to your </w:t>
+      </w:r>
+      <w:r>
+        <w:rPr>
+          <w:b/>
+        </w:rPr>
+        <w:t>on-premise database</w:t>
+      </w:r>
+      <w:r>
+        <w:t xml:space="preserve"> and another to an </w:t>
+      </w:r>
+      <w:r>
+        <w:rPr>
+          <w:b/>
+        </w:rPr>
+        <w:t>A</w:t>
+      </w:r>
+      <w:r>
+        <w:rPr>
+          <w:b/>
+        </w:rPr>
+        <w:t>zure blob storage</w:t>
+      </w:r>
+      <w:r>
+        <w:t xml:space="preserve"> where your data is stored</w:t>
+      </w:r>
+      <w:r>
+        <w:t>.</w:t>
+      </w:r>
+    </w:p>
+    <w:p>
+      <w:pPr>
+        <w:pStyle w:val="ListParagraph"/>
+        <w:spacing w:line="240" w:lineRule="auto"/>
+        <w:ind w:left="360"/>
+        <w:jc w:val="both"/>
+        <w:rPr>
+          <w:color w:val="70AD47" w:themeColor="accent6"/>
+        </w:rPr>
+      </w:pPr>
+    </w:p>
+    <w:p>
+      <w:pPr>
+        <w:pStyle w:val="ListParagraph"/>
+        <w:spacing w:line="240" w:lineRule="auto"/>
+        <w:ind w:left="360"/>
+        <w:rPr>
+          <w:rFonts w:ascii="Consolas" w:hAnsi="Consolas" w:cs="Consolas"/>
+          <w:color w:val="70AD47" w:themeColor="accent6"/>
+          <w:sz w:val="20"/>
+          <w:szCs w:val="20"/>
+        </w:rPr>
+      </w:pPr>
+      <w:r>
+        <w:rPr>
+          <w:rFonts w:ascii="Consolas" w:hAnsi="Consolas" w:cs="Consolas"/>
+          <w:color w:val="70AD47" w:themeColor="accent6"/>
+          <w:sz w:val="20"/>
+          <w:szCs w:val="20"/>
+        </w:rPr>
+        <w:t xml:space="preserve">PS C:\&gt; </w:t>
+      </w:r>
+      <w:r>
+        <w:rPr>
+          <w:rFonts w:ascii="Consolas" w:hAnsi="Consolas" w:cs="Consolas"/>
+          <w:color w:val="70AD47" w:themeColor="accent6"/>
+          <w:sz w:val="20"/>
+          <w:szCs w:val="20"/>
+        </w:rPr>
+        <w:t>Ne</w:t>
+      </w:r>
+      <w:r>
+        <w:rPr>
+          <w:rFonts w:ascii="Consolas" w:hAnsi="Consolas" w:cs="Consolas"/>
+          <w:color w:val="70AD47" w:themeColor="accent6"/>
+          <w:sz w:val="20"/>
+          <w:szCs w:val="20"/>
+        </w:rPr>
+        <w:t>w-AzureDataFactoryLinkedService –</w:t>
+      </w:r>
+      <w:r>
+        <w:rPr>
+          <w:rFonts w:ascii="Consolas" w:hAnsi="Consolas" w:cs="Consolas"/>
+          <w:color w:val="70AD47" w:themeColor="accent6"/>
+          <w:sz w:val="20"/>
+          <w:szCs w:val="20"/>
+        </w:rPr>
+        <w:t>ResourceGroupName OnPremDataFactoryRG</w:t>
+      </w:r>
+      <w:r>
+        <w:rPr>
+          <w:rFonts w:ascii="Consolas" w:hAnsi="Consolas" w:cs="Consolas"/>
+          <w:color w:val="70AD47" w:themeColor="accent6"/>
+          <w:sz w:val="20"/>
+          <w:szCs w:val="20"/>
+        </w:rPr>
+        <w:t xml:space="preserve"> -DataFactoryName </w:t>
+      </w:r>
+      <w:r>
+        <w:rPr>
+          <w:rFonts w:ascii="Consolas" w:hAnsi="Consolas" w:cs="Consolas"/>
+          <w:color w:val="70AD47" w:themeColor="accent6"/>
+          <w:sz w:val="20"/>
+          <w:szCs w:val="20"/>
+        </w:rPr>
+        <w:t>OnPremDataFactory</w:t>
+      </w:r>
+      <w:r>
+        <w:rPr>
+          <w:rFonts w:ascii="Consolas" w:hAnsi="Consolas" w:cs="Consolas"/>
+          <w:color w:val="FF0000"/>
+          <w:sz w:val="20"/>
+          <w:szCs w:val="20"/>
+        </w:rPr>
+        <w:t xml:space="preserve"> </w:t>
+      </w:r>
+      <w:r>
+        <w:rPr>
+          <w:rFonts w:ascii="Consolas" w:hAnsi="Consolas" w:cs="Consolas"/>
+          <w:color w:val="70AD47" w:themeColor="accent6"/>
+          <w:sz w:val="20"/>
+          <w:szCs w:val="20"/>
+        </w:rPr>
+        <w:t>-</w:t>
+      </w:r>
+      <w:r>
+        <w:rPr>
+          <w:rFonts w:ascii="Consolas" w:hAnsi="Consolas" w:cs="Consolas"/>
+          <w:color w:val="70AD47" w:themeColor="accent6"/>
+          <w:sz w:val="20"/>
+          <w:szCs w:val="20"/>
+        </w:rPr>
+        <w:t xml:space="preserve">File </w:t>
+      </w:r>
+      <w:r>
+        <w:rPr>
+          <w:rFonts w:ascii="Consolas" w:hAnsi="Consolas" w:cs="Consolas"/>
+          <w:color w:val="FF0000"/>
+          <w:sz w:val="20"/>
+          <w:szCs w:val="20"/>
+        </w:rPr>
+        <w:t>&lt;</w:t>
+      </w:r>
+      <w:r>
+        <w:rPr>
+          <w:rFonts w:ascii="Consolas" w:hAnsi="Consolas" w:cs="Consolas"/>
+          <w:color w:val="FF0000"/>
+          <w:sz w:val="20"/>
+          <w:szCs w:val="20"/>
+        </w:rPr>
+        <w:t xml:space="preserve">location of </w:t>
+      </w:r>
+      <w:r>
+        <w:rPr>
+          <w:rFonts w:ascii="Consolas" w:hAnsi="Consolas" w:cs="Consolas"/>
+          <w:b/>
+          <w:color w:val="FF0000"/>
+          <w:sz w:val="20"/>
+          <w:szCs w:val="20"/>
+        </w:rPr>
+        <w:t>OnPremSQLLinkedService</w:t>
+      </w:r>
+      <w:r>
+        <w:rPr>
+          <w:rStyle w:val="Hyperlink"/>
+          <w:rFonts w:ascii="Consolas" w:hAnsi="Consolas" w:cs="Consolas"/>
+          <w:color w:val="FF0000"/>
+          <w:sz w:val="20"/>
+          <w:szCs w:val="20"/>
+          <w:u w:val="none"/>
+        </w:rPr>
+        <w:t xml:space="preserve"> </w:t>
+      </w:r>
+      <w:r>
+        <w:rPr>
+          <w:rFonts w:ascii="Consolas" w:hAnsi="Consolas" w:cs="Consolas"/>
+          <w:color w:val="FF0000"/>
+          <w:sz w:val="20"/>
+          <w:szCs w:val="20"/>
+        </w:rPr>
+        <w:t>definition</w:t>
+      </w:r>
+      <w:r>
+        <w:rPr>
+          <w:rFonts w:ascii="Consolas" w:hAnsi="Consolas" w:cs="Consolas"/>
+          <w:color w:val="FF0000"/>
+          <w:sz w:val="20"/>
+          <w:szCs w:val="20"/>
+        </w:rPr>
+        <w:t>&gt;</w:t>
+      </w:r>
+    </w:p>
+    <w:p>
+      <w:pPr>
+        <w:pStyle w:val="ListParagraph"/>
+        <w:spacing w:line="240" w:lineRule="auto"/>
+        <w:ind w:left="360"/>
+        <w:rPr>
+          <w:rFonts w:ascii="Consolas" w:hAnsi="Consolas" w:cs="Consolas"/>
+          <w:color w:val="ED7D31" w:themeColor="accent2"/>
+          <w:sz w:val="20"/>
+          <w:szCs w:val="20"/>
+        </w:rPr>
+      </w:pPr>
+      <w:r>
+        <w:rPr>
+          <w:rFonts w:ascii="Consolas" w:hAnsi="Consolas" w:cs="Consolas"/>
+          <w:color w:val="ED7D31" w:themeColor="accent2"/>
+          <w:sz w:val="20"/>
+          <w:szCs w:val="20"/>
+        </w:rPr>
+        <w:t>(Fill in the ConnectionString, gatewayName, username and password</w:t>
+      </w:r>
+      <w:r>
+        <w:rPr>
+          <w:rFonts w:ascii="Consolas" w:hAnsi="Consolas" w:cs="Consolas"/>
+          <w:color w:val="ED7D31" w:themeColor="accent2"/>
+          <w:sz w:val="20"/>
+          <w:szCs w:val="20"/>
+        </w:rPr>
+        <w:t xml:space="preserve"> in the json definition file</w:t>
+      </w:r>
+      <w:r>
+        <w:rPr>
+          <w:rFonts w:ascii="Consolas" w:hAnsi="Consolas" w:cs="Consolas"/>
+          <w:color w:val="ED7D31" w:themeColor="accent2"/>
+          <w:sz w:val="20"/>
+          <w:szCs w:val="20"/>
+        </w:rPr>
+        <w:t>)</w:t>
       </w:r>
     </w:p>
     <w:p>
       <w:pPr>
         <w:pStyle w:val="ListParagraph"/>
         <w:ind w:left="360"/>
-      </w:pPr>
-      <w:r>
-        <w:rPr>
-          <w:color w:val="70AD47" w:themeColor="accent6"/>
-        </w:rPr>
-        <w:t>PS C:\&gt; Switch-AzureMode AzureResourceManager</w:t>
-      </w:r>
+        <w:jc w:val="both"/>
+        <w:rPr>
+          <w:color w:val="70AD47" w:themeColor="accent6"/>
+        </w:rPr>
+      </w:pPr>
     </w:p>
     <w:p>
       <w:pPr>
         <w:pStyle w:val="ListParagraph"/>
-        <w:ind w:firstLine="720"/>
+        <w:spacing w:line="240" w:lineRule="auto"/>
+        <w:ind w:left="360"/>
+        <w:rPr>
+          <w:rFonts w:ascii="Consolas" w:hAnsi="Consolas" w:cs="Consolas"/>
+          <w:color w:val="70AD47" w:themeColor="accent6"/>
+          <w:sz w:val="20"/>
+          <w:szCs w:val="20"/>
+        </w:rPr>
+      </w:pPr>
+      <w:r>
+        <w:rPr>
+          <w:rFonts w:ascii="Consolas" w:hAnsi="Consolas" w:cs="Consolas"/>
+          <w:color w:val="70AD47" w:themeColor="accent6"/>
+          <w:sz w:val="20"/>
+          <w:szCs w:val="20"/>
+        </w:rPr>
+        <w:t xml:space="preserve">PS C:\&gt; </w:t>
+      </w:r>
+      <w:r>
+        <w:rPr>
+          <w:rFonts w:ascii="Consolas" w:hAnsi="Consolas" w:cs="Consolas"/>
+          <w:color w:val="70AD47" w:themeColor="accent6"/>
+          <w:sz w:val="20"/>
+          <w:szCs w:val="20"/>
+        </w:rPr>
+        <w:t xml:space="preserve">New-AzureDataFactoryLinkedService -ResourceGroupName </w:t>
+      </w:r>
+      <w:r>
+        <w:rPr>
+          <w:rFonts w:ascii="Consolas" w:hAnsi="Consolas" w:cs="Consolas"/>
+          <w:color w:val="70AD47" w:themeColor="accent6"/>
+          <w:sz w:val="20"/>
+          <w:szCs w:val="20"/>
+        </w:rPr>
+        <w:t>OnPremDataFactoryRG</w:t>
+      </w:r>
+      <w:r>
+        <w:rPr>
+          <w:rFonts w:ascii="Consolas" w:hAnsi="Consolas" w:cs="Consolas"/>
+          <w:color w:val="70AD47" w:themeColor="accent6"/>
+          <w:sz w:val="20"/>
+          <w:szCs w:val="20"/>
+        </w:rPr>
+        <w:t xml:space="preserve"> -DataFactoryName </w:t>
+      </w:r>
+      <w:r>
+        <w:rPr>
+          <w:rFonts w:ascii="Consolas" w:hAnsi="Consolas" w:cs="Consolas"/>
+          <w:color w:val="70AD47" w:themeColor="accent6"/>
+          <w:sz w:val="20"/>
+          <w:szCs w:val="20"/>
+        </w:rPr>
+        <w:t>OnPremDataFactory -</w:t>
+      </w:r>
+      <w:r>
+        <w:rPr>
+          <w:rFonts w:ascii="Consolas" w:hAnsi="Consolas" w:cs="Consolas"/>
+          <w:color w:val="70AD47" w:themeColor="accent6"/>
+          <w:sz w:val="20"/>
+          <w:szCs w:val="20"/>
+        </w:rPr>
+        <w:t xml:space="preserve">File </w:t>
+      </w:r>
+      <w:r>
+        <w:rPr>
+          <w:rFonts w:ascii="Consolas" w:hAnsi="Consolas" w:cs="Consolas"/>
+          <w:color w:val="FF0000"/>
+          <w:sz w:val="20"/>
+          <w:szCs w:val="20"/>
+        </w:rPr>
+        <w:t>&lt;</w:t>
+      </w:r>
+      <w:r>
+        <w:rPr>
+          <w:rFonts w:ascii="Consolas" w:hAnsi="Consolas" w:cs="Consolas"/>
+          <w:color w:val="FF0000"/>
+          <w:sz w:val="20"/>
+          <w:szCs w:val="20"/>
+        </w:rPr>
+        <w:t xml:space="preserve">location of </w:t>
+      </w:r>
+      <w:r>
+        <w:rPr>
+          <w:rFonts w:ascii="Consolas" w:hAnsi="Consolas" w:cs="Consolas"/>
+          <w:b/>
+          <w:color w:val="FF0000"/>
+          <w:sz w:val="20"/>
+          <w:szCs w:val="20"/>
+        </w:rPr>
+        <w:t>BlobLinkedService</w:t>
+      </w:r>
+      <w:r>
+        <w:rPr>
+          <w:rStyle w:val="Hyperlink"/>
+          <w:rFonts w:ascii="Consolas" w:hAnsi="Consolas" w:cs="Consolas"/>
+          <w:color w:val="FF0000"/>
+          <w:sz w:val="20"/>
+          <w:szCs w:val="20"/>
+          <w:u w:val="none"/>
+        </w:rPr>
+        <w:t xml:space="preserve"> </w:t>
+      </w:r>
+      <w:r>
+        <w:rPr>
+          <w:rFonts w:ascii="Consolas" w:hAnsi="Consolas" w:cs="Consolas"/>
+          <w:color w:val="FF0000"/>
+          <w:sz w:val="20"/>
+          <w:szCs w:val="20"/>
+        </w:rPr>
+        <w:t>definition</w:t>
+      </w:r>
+      <w:r>
+        <w:rPr>
+          <w:rFonts w:ascii="Consolas" w:hAnsi="Consolas" w:cs="Consolas"/>
+          <w:color w:val="FF0000"/>
+          <w:sz w:val="20"/>
+          <w:szCs w:val="20"/>
+        </w:rPr>
+        <w:t>&gt;</w:t>
+      </w:r>
+    </w:p>
+    <w:p>
+      <w:pPr>
+        <w:pStyle w:val="ListParagraph"/>
+        <w:spacing w:line="240" w:lineRule="auto"/>
+        <w:ind w:left="360"/>
+        <w:rPr>
+          <w:rFonts w:ascii="Consolas" w:hAnsi="Consolas" w:cs="Consolas"/>
+          <w:color w:val="ED7D31" w:themeColor="accent2"/>
+          <w:sz w:val="20"/>
+          <w:szCs w:val="20"/>
+        </w:rPr>
+      </w:pPr>
+      <w:r>
+        <w:rPr>
+          <w:rFonts w:ascii="Consolas" w:hAnsi="Consolas" w:cs="Consolas"/>
+          <w:color w:val="ED7D31" w:themeColor="accent2"/>
+          <w:sz w:val="20"/>
+          <w:szCs w:val="20"/>
+        </w:rPr>
+        <w:t xml:space="preserve">(Put in your Azure Storage AccountName and your AccountKey in the </w:t>
+      </w:r>
+      <w:r>
+        <w:rPr>
+          <w:rFonts w:ascii="Consolas" w:hAnsi="Consolas" w:cs="Consolas"/>
+          <w:color w:val="ED7D31" w:themeColor="accent2"/>
+          <w:sz w:val="20"/>
+          <w:szCs w:val="20"/>
+        </w:rPr>
+        <w:t xml:space="preserve">json </w:t>
+      </w:r>
+      <w:r>
+        <w:rPr>
+          <w:rFonts w:ascii="Consolas" w:hAnsi="Consolas" w:cs="Consolas"/>
+          <w:color w:val="ED7D31" w:themeColor="accent2"/>
+          <w:sz w:val="20"/>
+          <w:szCs w:val="20"/>
+        </w:rPr>
+        <w:t>definition file)</w:t>
+      </w:r>
+    </w:p>
+    <w:p>
+      <w:pPr>
+        <w:pStyle w:val="ListParagraph"/>
+        <w:spacing w:line="240" w:lineRule="auto"/>
+        <w:ind w:left="1440"/>
+        <w:jc w:val="both"/>
+        <w:rPr>
+          <w:color w:val="000000" w:themeColor="text1"/>
+          <w:sz w:val="20"/>
+          <w:szCs w:val="20"/>
+        </w:rPr>
       </w:pPr>
     </w:p>
     <w:p>
@@ -1897,79 +2366,412 @@
         <w:pStyle w:val="ListParagraph"/>
         <w:numPr>
           <w:ilvl w:val="0"/>
-          <w:numId w:val="3"/>
+          <w:numId w:val="28"/>
         </w:numPr>
+        <w:spacing w:line="240" w:lineRule="auto"/>
         <w:jc w:val="both"/>
       </w:pPr>
       <w:r>
-        <w:t>Add your Azure Subscription</w:t>
-      </w:r>
-      <w:r>
-        <w:t xml:space="preserve"> </w:t>
-      </w:r>
-      <w:r>
-        <w:t>Account:</w:t>
+        <w:rPr>
+          <w:b/>
+        </w:rPr>
+        <w:t>Create I</w:t>
+      </w:r>
+      <w:r>
+        <w:rPr>
+          <w:b/>
+        </w:rPr>
+        <w:t xml:space="preserve">nput and </w:t>
+      </w:r>
+      <w:r>
+        <w:rPr>
+          <w:b/>
+        </w:rPr>
+        <w:t>O</w:t>
+      </w:r>
+      <w:r>
+        <w:rPr>
+          <w:b/>
+        </w:rPr>
+        <w:t xml:space="preserve">utput </w:t>
+      </w:r>
+      <w:r>
+        <w:rPr>
+          <w:b/>
+        </w:rPr>
+        <w:t>D</w:t>
+      </w:r>
+      <w:r>
+        <w:rPr>
+          <w:b/>
+        </w:rPr>
+        <w:t>atasets</w:t>
+      </w:r>
+      <w:r>
+        <w:t xml:space="preserve">: </w:t>
+      </w:r>
+      <w:r>
+        <w:t xml:space="preserve">Now having linked services defined, we can use them to create </w:t>
+      </w:r>
+      <w:r>
+        <w:t xml:space="preserve">the </w:t>
+      </w:r>
+      <w:r>
+        <w:rPr>
+          <w:i/>
+        </w:rPr>
+        <w:t>dataset</w:t>
+      </w:r>
+      <w:r>
+        <w:t xml:space="preserve"> schema, partitioning and availability schedule. </w:t>
+      </w:r>
+      <w:r>
+        <w:t>W</w:t>
+      </w:r>
+      <w:r>
+        <w:t xml:space="preserve">e will </w:t>
+      </w:r>
+      <w:r>
+        <w:rPr>
+          <w:b/>
+        </w:rPr>
+        <w:t>define t</w:t>
+      </w:r>
+      <w:r>
+        <w:rPr>
+          <w:b/>
+        </w:rPr>
+        <w:t>w</w:t>
+      </w:r>
+      <w:r>
+        <w:rPr>
+          <w:b/>
+        </w:rPr>
+        <w:t>o datasets</w:t>
+      </w:r>
+      <w:r>
+        <w:t xml:space="preserve"> – one that describes the schema and availability schedule of the table (containing input data) in your </w:t>
+      </w:r>
+      <w:r>
+        <w:rPr>
+          <w:b/>
+        </w:rPr>
+        <w:t>on-premise database</w:t>
+      </w:r>
+      <w:r>
+        <w:t xml:space="preserve"> and another that describes the partition</w:t>
+      </w:r>
+      <w:r>
+        <w:t>,</w:t>
+      </w:r>
+      <w:r>
+        <w:t xml:space="preserve"> and schema and availability schedule for the </w:t>
+      </w:r>
+      <w:r>
+        <w:rPr>
+          <w:b/>
+        </w:rPr>
+        <w:t>output blob store</w:t>
+      </w:r>
+      <w:r>
+        <w:t>.</w:t>
       </w:r>
     </w:p>
     <w:p>
       <w:pPr>
         <w:pStyle w:val="ListParagraph"/>
+        <w:spacing w:line="240" w:lineRule="auto"/>
         <w:ind w:left="360"/>
-      </w:pPr>
-      <w:r>
-        <w:rPr>
-          <w:color w:val="70AD47" w:themeColor="accent6"/>
-        </w:rPr>
-        <w:t>PS C:\&gt; Add-AzureAccount</w:t>
-      </w:r>
-      <w:r>
-        <w:rPr>
-          <w:b/>
-          <w:color w:val="70AD47" w:themeColor="accent6"/>
-        </w:rPr>
-        <w:t xml:space="preserve"> </w:t>
-      </w:r>
-      <w:r>
-        <w:rPr>
-          <w:color w:val="ED7D31" w:themeColor="accent2"/>
-        </w:rPr>
-        <w:t>(</w:t>
-      </w:r>
-      <w:r>
-        <w:rPr>
-          <w:color w:val="ED7D31" w:themeColor="accent2"/>
-        </w:rPr>
-        <w:t>This</w:t>
-      </w:r>
-      <w:r>
-        <w:rPr>
-          <w:color w:val="ED7D31" w:themeColor="accent2"/>
-        </w:rPr>
-        <w:t xml:space="preserve"> will open a pop up, e</w:t>
-      </w:r>
-      <w:r>
-        <w:rPr>
-          <w:color w:val="ED7D31" w:themeColor="accent2"/>
-        </w:rPr>
-        <w:t>nter your Azur</w:t>
-      </w:r>
-      <w:r>
-        <w:rPr>
-          <w:color w:val="ED7D31" w:themeColor="accent2"/>
-        </w:rPr>
-        <w:t>e subscription credentials here</w:t>
-      </w:r>
-      <w:r>
-        <w:rPr>
-          <w:color w:val="ED7D31" w:themeColor="accent2"/>
-        </w:rPr>
-        <w:t>)</w:t>
-      </w:r>
+        <w:jc w:val="both"/>
+        <w:rPr>
+          <w:color w:val="70AD47" w:themeColor="accent6"/>
+        </w:rPr>
+      </w:pPr>
     </w:p>
     <w:p>
       <w:pPr>
         <w:pStyle w:val="ListParagraph"/>
+        <w:spacing w:line="240" w:lineRule="auto"/>
+        <w:ind w:left="360"/>
+        <w:rPr>
+          <w:rFonts w:ascii="Consolas" w:hAnsi="Consolas" w:cs="Consolas"/>
+          <w:color w:val="70AD47" w:themeColor="accent6"/>
+          <w:sz w:val="20"/>
+          <w:szCs w:val="20"/>
+        </w:rPr>
+      </w:pPr>
+      <w:r>
+        <w:rPr>
+          <w:rFonts w:ascii="Consolas" w:hAnsi="Consolas" w:cs="Consolas"/>
+          <w:color w:val="70AD47" w:themeColor="accent6"/>
+          <w:sz w:val="20"/>
+          <w:szCs w:val="20"/>
+        </w:rPr>
+        <w:t xml:space="preserve">PS C:\&gt; </w:t>
+      </w:r>
+      <w:r>
+        <w:rPr>
+          <w:rFonts w:ascii="Consolas" w:hAnsi="Consolas" w:cs="Consolas"/>
+          <w:color w:val="70AD47" w:themeColor="accent6"/>
+          <w:sz w:val="20"/>
+          <w:szCs w:val="20"/>
+        </w:rPr>
+        <w:t>N</w:t>
+      </w:r>
+      <w:r>
+        <w:rPr>
+          <w:rFonts w:ascii="Consolas" w:hAnsi="Consolas" w:cs="Consolas"/>
+          <w:color w:val="70AD47" w:themeColor="accent6"/>
+          <w:sz w:val="20"/>
+          <w:szCs w:val="20"/>
+        </w:rPr>
+        <w:t>ew-AzureDataFactoryDataSet</w:t>
+      </w:r>
+      <w:r>
+        <w:rPr>
+          <w:rFonts w:ascii="Consolas" w:hAnsi="Consolas" w:cs="Consolas"/>
+          <w:color w:val="70AD47" w:themeColor="accent6"/>
+          <w:sz w:val="20"/>
+          <w:szCs w:val="20"/>
+        </w:rPr>
+        <w:t xml:space="preserve"> -ResourceGroupName </w:t>
+      </w:r>
+      <w:r>
+        <w:rPr>
+          <w:rFonts w:ascii="Consolas" w:hAnsi="Consolas" w:cs="Consolas"/>
+          <w:color w:val="70AD47" w:themeColor="accent6"/>
+          <w:sz w:val="20"/>
+          <w:szCs w:val="20"/>
+        </w:rPr>
+        <w:t>OnPremDataFactoryRG</w:t>
+      </w:r>
+      <w:r>
+        <w:rPr>
+          <w:rFonts w:ascii="Consolas" w:hAnsi="Consolas" w:cs="Consolas"/>
+          <w:color w:val="70AD47" w:themeColor="accent6"/>
+          <w:sz w:val="20"/>
+          <w:szCs w:val="20"/>
+        </w:rPr>
+        <w:t xml:space="preserve"> -DataFactoryName </w:t>
+      </w:r>
+      <w:r>
+        <w:rPr>
+          <w:rFonts w:ascii="Consolas" w:hAnsi="Consolas" w:cs="Consolas"/>
+          <w:color w:val="70AD47" w:themeColor="accent6"/>
+          <w:sz w:val="20"/>
+          <w:szCs w:val="20"/>
+        </w:rPr>
+        <w:t xml:space="preserve">OnPremDataFactory </w:t>
+      </w:r>
+      <w:r>
+        <w:rPr>
+          <w:rFonts w:ascii="Consolas" w:hAnsi="Consolas" w:cs="Consolas"/>
+          <w:color w:val="70AD47" w:themeColor="accent6"/>
+          <w:sz w:val="20"/>
+          <w:szCs w:val="20"/>
+        </w:rPr>
+        <w:t>-</w:t>
+      </w:r>
+      <w:r>
+        <w:rPr>
+          <w:rFonts w:ascii="Consolas" w:hAnsi="Consolas" w:cs="Consolas"/>
+          <w:color w:val="70AD47" w:themeColor="accent6"/>
+          <w:sz w:val="20"/>
+          <w:szCs w:val="20"/>
+        </w:rPr>
+        <w:t xml:space="preserve">File </w:t>
+      </w:r>
+      <w:r>
+        <w:rPr>
+          <w:rFonts w:ascii="Consolas" w:hAnsi="Consolas" w:cs="Consolas"/>
+          <w:color w:val="FF0000"/>
+          <w:sz w:val="20"/>
+          <w:szCs w:val="20"/>
+        </w:rPr>
+        <w:t xml:space="preserve">&lt;location of </w:t>
+      </w:r>
+      <w:r>
+        <w:rPr>
+          <w:rFonts w:ascii="Consolas" w:hAnsi="Consolas" w:cs="Consolas"/>
+          <w:b/>
+          <w:color w:val="FF0000"/>
+          <w:sz w:val="20"/>
+          <w:szCs w:val="20"/>
+        </w:rPr>
+        <w:t>InputOnPremSQLTable</w:t>
+      </w:r>
+      <w:r>
+        <w:rPr>
+          <w:rFonts w:ascii="Consolas" w:hAnsi="Consolas" w:cs="Consolas"/>
+          <w:color w:val="FF0000"/>
+          <w:sz w:val="20"/>
+          <w:szCs w:val="20"/>
+        </w:rPr>
+        <w:t xml:space="preserve"> definition</w:t>
+      </w:r>
+      <w:r>
+        <w:rPr>
+          <w:rFonts w:ascii="Consolas" w:hAnsi="Consolas" w:cs="Consolas"/>
+          <w:color w:val="FF0000"/>
+          <w:sz w:val="20"/>
+          <w:szCs w:val="20"/>
+        </w:rPr>
+        <w:t>&gt;</w:t>
+      </w:r>
+    </w:p>
+    <w:p>
+      <w:pPr>
+        <w:pStyle w:val="ListParagraph"/>
+        <w:spacing w:line="240" w:lineRule="auto"/>
+        <w:ind w:left="360"/>
         <w:jc w:val="both"/>
+        <w:rPr>
+          <w:rFonts w:ascii="Consolas" w:hAnsi="Consolas" w:cs="Consolas"/>
+          <w:color w:val="70AD47" w:themeColor="accent6"/>
+          <w:sz w:val="20"/>
+          <w:szCs w:val="20"/>
+        </w:rPr>
+      </w:pPr>
+    </w:p>
+    <w:p>
+      <w:pPr>
+        <w:pStyle w:val="ListParagraph"/>
+        <w:spacing w:line="240" w:lineRule="auto"/>
+        <w:ind w:left="360"/>
+        <w:rPr>
+          <w:rFonts w:ascii="Consolas" w:hAnsi="Consolas" w:cs="Consolas"/>
+          <w:sz w:val="20"/>
+          <w:szCs w:val="20"/>
+        </w:rPr>
+      </w:pPr>
+      <w:r>
+        <w:rPr>
+          <w:rFonts w:ascii="Consolas" w:hAnsi="Consolas" w:cs="Consolas"/>
+          <w:color w:val="70AD47" w:themeColor="accent6"/>
+          <w:sz w:val="20"/>
+          <w:szCs w:val="20"/>
+        </w:rPr>
+        <w:t>PS C:\&gt; New-AzureDataFactoryDataSet</w:t>
+      </w:r>
+      <w:r>
+        <w:rPr>
+          <w:rFonts w:ascii="Consolas" w:hAnsi="Consolas" w:cs="Consolas"/>
+          <w:color w:val="70AD47" w:themeColor="accent6"/>
+          <w:sz w:val="20"/>
+          <w:szCs w:val="20"/>
+        </w:rPr>
+        <w:t xml:space="preserve"> -ResourceGroupName </w:t>
+      </w:r>
+      <w:r>
+        <w:rPr>
+          <w:rFonts w:ascii="Consolas" w:hAnsi="Consolas" w:cs="Consolas"/>
+          <w:color w:val="70AD47" w:themeColor="accent6"/>
+          <w:sz w:val="20"/>
+          <w:szCs w:val="20"/>
+        </w:rPr>
+        <w:t>OnPremDataFactoryRG</w:t>
+      </w:r>
+      <w:r>
+        <w:rPr>
+          <w:rFonts w:ascii="Consolas" w:hAnsi="Consolas" w:cs="Consolas"/>
+          <w:color w:val="70AD47" w:themeColor="accent6"/>
+          <w:sz w:val="20"/>
+          <w:szCs w:val="20"/>
+        </w:rPr>
+        <w:t xml:space="preserve"> -DataFactoryName </w:t>
+      </w:r>
+      <w:r>
+        <w:rPr>
+          <w:rFonts w:ascii="Consolas" w:hAnsi="Consolas" w:cs="Consolas"/>
+          <w:color w:val="70AD47" w:themeColor="accent6"/>
+          <w:sz w:val="20"/>
+          <w:szCs w:val="20"/>
+        </w:rPr>
+        <w:t xml:space="preserve">OnPremDataFactory </w:t>
+      </w:r>
+      <w:r>
+        <w:rPr>
+          <w:rFonts w:ascii="Consolas" w:hAnsi="Consolas" w:cs="Consolas"/>
+          <w:color w:val="70AD47" w:themeColor="accent6"/>
+          <w:sz w:val="20"/>
+          <w:szCs w:val="20"/>
+        </w:rPr>
+        <w:t>-</w:t>
+      </w:r>
+      <w:r>
+        <w:rPr>
+          <w:rFonts w:ascii="Consolas" w:hAnsi="Consolas" w:cs="Consolas"/>
+          <w:color w:val="70AD47" w:themeColor="accent6"/>
+          <w:sz w:val="20"/>
+          <w:szCs w:val="20"/>
+        </w:rPr>
+        <w:t xml:space="preserve">File </w:t>
+      </w:r>
+      <w:r>
+        <w:rPr>
+          <w:rFonts w:ascii="Consolas" w:hAnsi="Consolas" w:cs="Consolas"/>
+          <w:color w:val="FF0000"/>
+          <w:sz w:val="20"/>
+          <w:szCs w:val="20"/>
+        </w:rPr>
+        <w:t>&lt;</w:t>
+      </w:r>
+      <w:r>
+        <w:rPr>
+          <w:rFonts w:ascii="Consolas" w:hAnsi="Consolas" w:cs="Consolas"/>
+          <w:color w:val="FF0000"/>
+          <w:sz w:val="20"/>
+          <w:szCs w:val="20"/>
+        </w:rPr>
+        <w:t xml:space="preserve">location of </w:t>
+      </w:r>
+      <w:r>
+        <w:rPr>
+          <w:rFonts w:ascii="Consolas" w:hAnsi="Consolas" w:cs="Consolas"/>
+          <w:b/>
+          <w:color w:val="FF0000"/>
+          <w:sz w:val="20"/>
+          <w:szCs w:val="20"/>
+        </w:rPr>
+        <w:t>RawInput</w:t>
+      </w:r>
+      <w:r>
+        <w:rPr>
+          <w:rFonts w:ascii="Consolas" w:hAnsi="Consolas" w:cs="Consolas"/>
+          <w:b/>
+          <w:color w:val="FF0000"/>
+          <w:sz w:val="20"/>
+          <w:szCs w:val="20"/>
+        </w:rPr>
+        <w:t>BlobTable</w:t>
+      </w:r>
+      <w:r>
+        <w:rPr>
+          <w:rFonts w:ascii="Consolas" w:hAnsi="Consolas" w:cs="Consolas"/>
+          <w:color w:val="FF0000"/>
+          <w:sz w:val="20"/>
+          <w:szCs w:val="20"/>
+        </w:rPr>
+        <w:t xml:space="preserve"> definition</w:t>
+      </w:r>
+      <w:r>
+        <w:rPr>
+          <w:rFonts w:ascii="Consolas" w:hAnsi="Consolas" w:cs="Consolas"/>
+          <w:color w:val="FF0000"/>
+          <w:sz w:val="20"/>
+          <w:szCs w:val="20"/>
+        </w:rPr>
+        <w:t>&gt;</w:t>
+      </w:r>
+    </w:p>
+    <w:p>
+      <w:pPr>
+        <w:pStyle w:val="ListParagraph"/>
+        <w:spacing w:line="240" w:lineRule="auto"/>
+        <w:jc w:val="both"/>
+        <w:rPr>
+          <w:color w:val="7030A0"/>
+        </w:rPr>
       </w:pPr>
     </w:p>
     <w:p>
@@ -1977,892 +2779,208 @@
         <w:pStyle w:val="ListParagraph"/>
         <w:numPr>
           <w:ilvl w:val="0"/>
-          <w:numId w:val="3"/>
+          <w:numId w:val="28"/>
         </w:numPr>
+        <w:spacing w:line="240" w:lineRule="auto"/>
         <w:jc w:val="both"/>
       </w:pPr>
       <w:r>
         <w:rPr>
           <w:b/>
         </w:rPr>
-        <w:t>Create Linked Services</w:t>
+        <w:t>Create Pipeline</w:t>
       </w:r>
       <w:r>
         <w:t xml:space="preserve">: </w:t>
       </w:r>
       <w:r>
-        <w:t xml:space="preserve">Each dataset (input or output) used in an ADF pipeline is backed by an underlying </w:t>
-      </w:r>
-      <w:r>
-        <w:rPr>
+        <w:t xml:space="preserve">Finally, </w:t>
+      </w:r>
+      <w:r>
+        <w:t>c</w:t>
+      </w:r>
+      <w:r>
+        <w:t xml:space="preserve">reate an ADF pipeline that </w:t>
+      </w:r>
+      <w:r>
+        <w:rPr>
+          <w:b/>
+        </w:rPr>
+        <w:t xml:space="preserve">connects </w:t>
+      </w:r>
+      <w:r>
+        <w:rPr>
+          <w:b/>
+        </w:rPr>
+        <w:t xml:space="preserve">the </w:t>
+      </w:r>
+      <w:r>
+        <w:rPr>
+          <w:b/>
+        </w:rPr>
+        <w:t>on-premise SQL server table to the Azure blob storage</w:t>
+      </w:r>
+      <w:r>
+        <w:t xml:space="preserve"> defined above</w:t>
+      </w:r>
+      <w:r>
+        <w:t xml:space="preserve"> and invokes </w:t>
+      </w:r>
+      <w:r>
+        <w:rPr>
+          <w:b/>
           <w:i/>
         </w:rPr>
-        <w:t>linked service</w:t>
-      </w:r>
-      <w:r>
-        <w:t xml:space="preserve"> that allows connection to the data store where the dataset resides. Each data store (storing input or output datasets for the ADF pipeline) must be uniquely defined as a new linked service. If both the input and the output datasets reside in the same data store (for example, </w:t>
-      </w:r>
-      <w:r>
-        <w:t>the</w:t>
-      </w:r>
-      <w:r>
-        <w:t xml:space="preserve"> </w:t>
-      </w:r>
-      <w:r>
-        <w:t xml:space="preserve">same blob container, or </w:t>
-      </w:r>
-      <w:r>
-        <w:t>the</w:t>
-      </w:r>
-      <w:r>
-        <w:t xml:space="preserve"> </w:t>
-      </w:r>
-      <w:r>
-        <w:t xml:space="preserve">same SQL database) then the same </w:t>
-      </w:r>
-      <w:r>
-        <w:t>li</w:t>
-      </w:r>
-      <w:r>
-        <w:t>n</w:t>
-      </w:r>
-      <w:r>
-        <w:t>ked</w:t>
-      </w:r>
-      <w:r>
-        <w:t xml:space="preserve"> service can be used to connect to both input and output </w:t>
-      </w:r>
-      <w:r>
-        <w:t>datasets.</w:t>
-      </w:r>
-      <w:r>
-        <w:t xml:space="preserve"> </w:t>
+        <w:t>‘copy’ activity</w:t>
+      </w:r>
+      <w:r>
+        <w:t xml:space="preserve"> to be run </w:t>
+      </w:r>
+      <w:r>
+        <w:t>every hour.</w:t>
       </w:r>
     </w:p>
     <w:p>
       <w:pPr>
         <w:pStyle w:val="ListParagraph"/>
+        <w:spacing w:line="240" w:lineRule="auto"/>
         <w:ind w:left="360"/>
         <w:jc w:val="both"/>
+        <w:rPr>
+          <w:b/>
+        </w:rPr>
       </w:pPr>
     </w:p>
     <w:p>
       <w:pPr>
         <w:pStyle w:val="ListParagraph"/>
+        <w:spacing w:line="240" w:lineRule="auto"/>
         <w:ind w:left="360"/>
+        <w:rPr>
+          <w:rFonts w:ascii="Consolas" w:hAnsi="Consolas" w:cs="Consolas"/>
+          <w:sz w:val="20"/>
+          <w:szCs w:val="20"/>
+        </w:rPr>
+      </w:pPr>
+      <w:r>
+        <w:rPr>
+          <w:rFonts w:ascii="Consolas" w:hAnsi="Consolas" w:cs="Consolas"/>
+          <w:color w:val="70AD47" w:themeColor="accent6"/>
+          <w:sz w:val="20"/>
+          <w:szCs w:val="20"/>
+        </w:rPr>
+        <w:t xml:space="preserve">PS C:\&gt; </w:t>
+      </w:r>
+      <w:r>
+        <w:rPr>
+          <w:rFonts w:ascii="Consolas" w:hAnsi="Consolas" w:cs="Consolas"/>
+          <w:color w:val="70AD47" w:themeColor="accent6"/>
+          <w:sz w:val="20"/>
+          <w:szCs w:val="20"/>
+        </w:rPr>
+        <w:t xml:space="preserve">New-AzureDataFactoryPipeline -ResourceGroupName </w:t>
+      </w:r>
+      <w:r>
+        <w:rPr>
+          <w:rFonts w:ascii="Consolas" w:hAnsi="Consolas" w:cs="Consolas"/>
+          <w:color w:val="70AD47" w:themeColor="accent6"/>
+          <w:sz w:val="20"/>
+          <w:szCs w:val="20"/>
+        </w:rPr>
+        <w:t>OnPremDataFactoryRG</w:t>
+      </w:r>
+      <w:r>
+        <w:rPr>
+          <w:rFonts w:ascii="Consolas" w:hAnsi="Consolas" w:cs="Consolas"/>
+          <w:color w:val="70AD47" w:themeColor="accent6"/>
+          <w:sz w:val="20"/>
+          <w:szCs w:val="20"/>
+        </w:rPr>
+        <w:t xml:space="preserve"> -DataFactoryName </w:t>
+      </w:r>
+      <w:r>
+        <w:rPr>
+          <w:rFonts w:ascii="Consolas" w:hAnsi="Consolas" w:cs="Consolas"/>
+          <w:color w:val="70AD47" w:themeColor="accent6"/>
+          <w:sz w:val="20"/>
+          <w:szCs w:val="20"/>
+        </w:rPr>
+        <w:t xml:space="preserve">OnPremDataFactory </w:t>
+      </w:r>
+      <w:r>
+        <w:rPr>
+          <w:rFonts w:ascii="Consolas" w:hAnsi="Consolas" w:cs="Consolas"/>
+          <w:color w:val="70AD47" w:themeColor="accent6"/>
+          <w:sz w:val="20"/>
+          <w:szCs w:val="20"/>
+        </w:rPr>
+        <w:t>-</w:t>
+      </w:r>
+      <w:r>
+        <w:rPr>
+          <w:rFonts w:ascii="Consolas" w:hAnsi="Consolas" w:cs="Consolas"/>
+          <w:color w:val="70AD47" w:themeColor="accent6"/>
+          <w:sz w:val="20"/>
+          <w:szCs w:val="20"/>
+        </w:rPr>
+        <w:t xml:space="preserve">File </w:t>
+      </w:r>
+      <w:r>
+        <w:rPr>
+          <w:rFonts w:ascii="Consolas" w:hAnsi="Consolas" w:cs="Consolas"/>
+          <w:color w:val="FF0000"/>
+          <w:sz w:val="20"/>
+          <w:szCs w:val="20"/>
+        </w:rPr>
+        <w:t>&lt;</w:t>
+      </w:r>
+      <w:r>
+        <w:rPr>
+          <w:rFonts w:ascii="Consolas" w:hAnsi="Consolas" w:cs="Consolas"/>
+          <w:color w:val="FF0000"/>
+          <w:sz w:val="20"/>
+          <w:szCs w:val="20"/>
+        </w:rPr>
+        <w:t xml:space="preserve">location of </w:t>
+      </w:r>
+      <w:r>
+        <w:rPr>
+          <w:rFonts w:ascii="Consolas" w:hAnsi="Consolas" w:cs="Consolas"/>
+          <w:b/>
+          <w:color w:val="FF0000"/>
+          <w:sz w:val="20"/>
+          <w:szCs w:val="20"/>
+        </w:rPr>
+        <w:t>IngressPipeline</w:t>
+      </w:r>
+      <w:r>
+        <w:rPr>
+          <w:rFonts w:ascii="Consolas" w:hAnsi="Consolas" w:cs="Consolas"/>
+          <w:color w:val="FF0000"/>
+          <w:sz w:val="20"/>
+          <w:szCs w:val="20"/>
+        </w:rPr>
+        <w:t xml:space="preserve"> definition</w:t>
+      </w:r>
+      <w:r>
+        <w:rPr>
+          <w:rFonts w:ascii="Consolas" w:hAnsi="Consolas" w:cs="Consolas"/>
+          <w:color w:val="FF0000"/>
+          <w:sz w:val="20"/>
+          <w:szCs w:val="20"/>
+        </w:rPr>
+        <w:t>&gt;</w:t>
+      </w:r>
+    </w:p>
+    <w:p>
+      <w:pPr>
+        <w:pStyle w:val="Heading3"/>
+        <w:spacing w:line="240" w:lineRule="auto"/>
         <w:jc w:val="both"/>
-      </w:pPr>
-      <w:r>
-        <w:t>W</w:t>
-      </w:r>
-      <w:r>
-        <w:t xml:space="preserve">e will define </w:t>
-      </w:r>
-      <w:r>
-        <w:rPr>
-          <w:b/>
-        </w:rPr>
-        <w:t>two linked services</w:t>
-      </w:r>
-      <w:r>
-        <w:t xml:space="preserve"> – one to connect to your </w:t>
-      </w:r>
-      <w:r>
-        <w:rPr>
-          <w:b/>
-        </w:rPr>
-        <w:t>on-premise database</w:t>
-      </w:r>
-      <w:r>
-        <w:t xml:space="preserve"> and another to an </w:t>
-      </w:r>
-      <w:r>
-        <w:rPr>
-          <w:b/>
-        </w:rPr>
-        <w:t>A</w:t>
-      </w:r>
-      <w:r>
-        <w:rPr>
-          <w:b/>
-        </w:rPr>
-        <w:t>zure blob storage</w:t>
-      </w:r>
-      <w:r>
-        <w:t xml:space="preserve"> where your data is stored</w:t>
-      </w:r>
-      <w:r>
-        <w:t>.</w:t>
-      </w:r>
-    </w:p>
-    <w:p>
-      <w:pPr>
-        <w:pStyle w:val="ListParagraph"/>
-        <w:ind w:left="360"/>
-        <w:jc w:val="both"/>
-        <w:rPr>
-          <w:color w:val="70AD47" w:themeColor="accent6"/>
-        </w:rPr>
-      </w:pPr>
-    </w:p>
-    <w:p>
-      <w:pPr>
-        <w:pStyle w:val="ListParagraph"/>
-        <w:ind w:left="360"/>
-        <w:rPr>
-          <w:color w:val="70AD47" w:themeColor="accent6"/>
-        </w:rPr>
-      </w:pPr>
-      <w:r>
-        <w:rPr>
-          <w:color w:val="70AD47" w:themeColor="accent6"/>
-        </w:rPr>
-        <w:t xml:space="preserve">PS C:\&gt; </w:t>
-      </w:r>
-      <w:r>
-        <w:rPr>
-          <w:color w:val="70AD47" w:themeColor="accent6"/>
-        </w:rPr>
-        <w:t>Ne</w:t>
-      </w:r>
-      <w:r>
-        <w:rPr>
-          <w:color w:val="70AD47" w:themeColor="accent6"/>
-        </w:rPr>
-        <w:t>w-AzureDataFactoryLinkedService –</w:t>
-      </w:r>
-      <w:r>
-        <w:rPr>
-          <w:color w:val="70AD47" w:themeColor="accent6"/>
-        </w:rPr>
-        <w:t>ResourceGroupName OnPremDataFactoryRG</w:t>
-      </w:r>
-      <w:r>
-        <w:rPr>
-          <w:color w:val="70AD47" w:themeColor="accent6"/>
-        </w:rPr>
-        <w:t xml:space="preserve"> -DataFactoryName </w:t>
-      </w:r>
-      <w:r>
-        <w:rPr>
-          <w:color w:val="FF0000"/>
-        </w:rPr>
-        <w:t>&lt;DataFactoryName&gt;</w:t>
-      </w:r>
-      <w:r>
-        <w:rPr>
-          <w:color w:val="FF0000"/>
-        </w:rPr>
-        <w:t xml:space="preserve"> </w:t>
-      </w:r>
-      <w:r>
-        <w:rPr>
-          <w:color w:val="70AD47" w:themeColor="accent6"/>
-        </w:rPr>
-        <w:t>-</w:t>
-      </w:r>
-      <w:r>
-        <w:rPr>
-          <w:color w:val="70AD47" w:themeColor="accent6"/>
-        </w:rPr>
-        <w:t xml:space="preserve">File </w:t>
-      </w:r>
-      <w:r>
-        <w:rPr>
-          <w:color w:val="FF0000"/>
-        </w:rPr>
-        <w:t>&lt;</w:t>
-      </w:r>
-      <w:r>
-        <w:rPr>
-          <w:color w:val="FF0000"/>
-        </w:rPr>
-        <w:t xml:space="preserve">location of </w:t>
-      </w:r>
-      <w:r>
-        <w:rPr>
-          <w:b/>
-          <w:color w:val="FF0000"/>
-        </w:rPr>
-        <w:t>OnPremSQLLinkedService</w:t>
-      </w:r>
-      <w:r>
-        <w:rPr>
-          <w:rStyle w:val="Hyperlink"/>
-          <w:color w:val="FF0000"/>
-          <w:u w:val="none"/>
-        </w:rPr>
-        <w:t xml:space="preserve"> </w:t>
-      </w:r>
-      <w:r>
-        <w:rPr>
-          <w:color w:val="FF0000"/>
-        </w:rPr>
-        <w:t>definition</w:t>
-      </w:r>
-      <w:r>
-        <w:rPr>
-          <w:color w:val="FF0000"/>
-        </w:rPr>
-        <w:t>&gt;</w:t>
-      </w:r>
-    </w:p>
-    <w:p>
-      <w:pPr>
-        <w:pStyle w:val="ListParagraph"/>
-        <w:ind w:left="360"/>
-        <w:rPr>
-          <w:color w:val="ED7D31" w:themeColor="accent2"/>
-        </w:rPr>
-      </w:pPr>
-      <w:r>
-        <w:rPr>
-          <w:color w:val="ED7D31" w:themeColor="accent2"/>
-        </w:rPr>
-        <w:t>(Fill in the ConnectionString, gatewayName, username and password</w:t>
-      </w:r>
-      <w:r>
-        <w:rPr>
-          <w:color w:val="ED7D31" w:themeColor="accent2"/>
-        </w:rPr>
-        <w:t xml:space="preserve"> in the json definition file</w:t>
-      </w:r>
-      <w:r>
-        <w:rPr>
-          <w:color w:val="ED7D31" w:themeColor="accent2"/>
-        </w:rPr>
-        <w:t>)</w:t>
-      </w:r>
-    </w:p>
-    <w:p>
-      <w:pPr>
-        <w:pStyle w:val="ListParagraph"/>
-        <w:ind w:left="360"/>
-        <w:jc w:val="both"/>
-        <w:rPr>
-          <w:color w:val="70AD47" w:themeColor="accent6"/>
-        </w:rPr>
-      </w:pPr>
-    </w:p>
-    <w:p>
-      <w:pPr>
-        <w:pStyle w:val="ListParagraph"/>
-        <w:ind w:left="360"/>
-        <w:rPr>
-          <w:color w:val="70AD47" w:themeColor="accent6"/>
-        </w:rPr>
-      </w:pPr>
-      <w:r>
-        <w:rPr>
-          <w:color w:val="70AD47" w:themeColor="accent6"/>
-        </w:rPr>
-        <w:lastRenderedPageBreak/>
-        <w:t xml:space="preserve">PS C:\&gt; </w:t>
-      </w:r>
-      <w:r>
-        <w:rPr>
-          <w:color w:val="70AD47" w:themeColor="accent6"/>
-        </w:rPr>
-        <w:t xml:space="preserve">New-AzureDataFactoryLinkedService -ResourceGroupName </w:t>
-      </w:r>
-      <w:r>
-        <w:rPr>
-          <w:color w:val="70AD47" w:themeColor="accent6"/>
-        </w:rPr>
-        <w:t>OnPremDataFactoryRG</w:t>
-      </w:r>
-      <w:r>
-        <w:rPr>
-          <w:color w:val="70AD47" w:themeColor="accent6"/>
-        </w:rPr>
-        <w:t xml:space="preserve"> -DataFactoryName </w:t>
-      </w:r>
-      <w:r>
-        <w:rPr>
-          <w:color w:val="FF0000"/>
-        </w:rPr>
-        <w:t xml:space="preserve">&lt;DataFactoryName&gt; </w:t>
-      </w:r>
-      <w:r>
-        <w:rPr>
-          <w:color w:val="70AD47" w:themeColor="accent6"/>
-        </w:rPr>
-        <w:t xml:space="preserve"> -</w:t>
-      </w:r>
-      <w:r>
-        <w:rPr>
-          <w:color w:val="70AD47" w:themeColor="accent6"/>
-        </w:rPr>
-        <w:t xml:space="preserve">File </w:t>
-      </w:r>
-      <w:r>
-        <w:rPr>
-          <w:color w:val="FF0000"/>
-        </w:rPr>
-        <w:t>&lt;</w:t>
-      </w:r>
-      <w:r>
-        <w:rPr>
-          <w:color w:val="FF0000"/>
-        </w:rPr>
-        <w:t xml:space="preserve">location of </w:t>
-      </w:r>
-      <w:r>
-        <w:rPr>
-          <w:b/>
-          <w:color w:val="FF0000"/>
-        </w:rPr>
-        <w:t>BlobLinkedService</w:t>
-      </w:r>
-      <w:r>
-        <w:rPr>
-          <w:rStyle w:val="Hyperlink"/>
-          <w:color w:val="FF0000"/>
-          <w:u w:val="none"/>
-        </w:rPr>
-        <w:t xml:space="preserve"> </w:t>
-      </w:r>
-      <w:r>
-        <w:rPr>
-          <w:color w:val="FF0000"/>
-        </w:rPr>
-        <w:t>definition</w:t>
-      </w:r>
-      <w:r>
-        <w:rPr>
-          <w:color w:val="FF0000"/>
-        </w:rPr>
-        <w:t>&gt;</w:t>
-      </w:r>
-    </w:p>
-    <w:p>
-      <w:pPr>
-        <w:pStyle w:val="ListParagraph"/>
-        <w:ind w:left="360"/>
-        <w:rPr>
-          <w:color w:val="ED7D31" w:themeColor="accent2"/>
-        </w:rPr>
-      </w:pPr>
-      <w:r>
-        <w:rPr>
-          <w:color w:val="ED7D31" w:themeColor="accent2"/>
-        </w:rPr>
-        <w:t>(Put in your Azure Storage AccountName and your A</w:t>
-      </w:r>
-      <w:r>
-        <w:rPr>
-          <w:color w:val="ED7D31" w:themeColor="accent2"/>
-        </w:rPr>
-        <w:t xml:space="preserve">ccountKey in the </w:t>
-      </w:r>
-      <w:r>
-        <w:rPr>
-          <w:color w:val="ED7D31" w:themeColor="accent2"/>
-        </w:rPr>
-        <w:t xml:space="preserve">json </w:t>
-      </w:r>
-      <w:r>
-        <w:rPr>
-          <w:color w:val="ED7D31" w:themeColor="accent2"/>
-        </w:rPr>
-        <w:t>definition file</w:t>
-      </w:r>
-      <w:r>
-        <w:rPr>
-          <w:color w:val="ED7D31" w:themeColor="accent2"/>
-        </w:rPr>
-        <w:t>)</w:t>
-      </w:r>
-    </w:p>
-    <w:p>
-      <w:pPr>
-        <w:pStyle w:val="ListParagraph"/>
-        <w:ind w:left="1440"/>
-        <w:jc w:val="both"/>
-        <w:rPr>
-          <w:color w:val="000000" w:themeColor="text1"/>
-          <w:sz w:val="20"/>
-          <w:szCs w:val="20"/>
-        </w:rPr>
-      </w:pPr>
-    </w:p>
-    <w:p>
-      <w:pPr>
-        <w:pStyle w:val="ListParagraph"/>
-        <w:numPr>
-          <w:ilvl w:val="0"/>
-          <w:numId w:val="3"/>
-        </w:numPr>
-        <w:jc w:val="both"/>
-      </w:pPr>
-      <w:r>
-        <w:rPr>
-          <w:b/>
-        </w:rPr>
-        <w:t>Create I</w:t>
-      </w:r>
-      <w:r>
-        <w:rPr>
-          <w:b/>
-        </w:rPr>
-        <w:t xml:space="preserve">nput and </w:t>
-      </w:r>
-      <w:r>
-        <w:rPr>
-          <w:b/>
-        </w:rPr>
-        <w:t>O</w:t>
-      </w:r>
-      <w:r>
-        <w:rPr>
-          <w:b/>
-        </w:rPr>
-        <w:t xml:space="preserve">utput </w:t>
-      </w:r>
-      <w:r>
-        <w:rPr>
-          <w:b/>
-        </w:rPr>
-        <w:t>D</w:t>
-      </w:r>
-      <w:r>
-        <w:rPr>
-          <w:b/>
-        </w:rPr>
-        <w:t>atasets</w:t>
-      </w:r>
-      <w:r>
-        <w:t xml:space="preserve">: </w:t>
-      </w:r>
-      <w:r>
-        <w:t xml:space="preserve">Now having linked services defined, we can use them to create </w:t>
-      </w:r>
-      <w:r>
-        <w:t xml:space="preserve">the </w:t>
-      </w:r>
-      <w:r>
-        <w:rPr>
-          <w:i/>
-        </w:rPr>
-        <w:t>dataset</w:t>
-      </w:r>
-      <w:r>
-        <w:t xml:space="preserve"> schema, partitioning and availability schedule. </w:t>
-      </w:r>
-      <w:r>
-        <w:t>W</w:t>
-      </w:r>
-      <w:r>
-        <w:t xml:space="preserve">e will </w:t>
-      </w:r>
-      <w:r>
-        <w:rPr>
-          <w:b/>
-        </w:rPr>
-        <w:t>define t</w:t>
-      </w:r>
-      <w:r>
-        <w:rPr>
-          <w:b/>
-        </w:rPr>
-        <w:t>w</w:t>
-      </w:r>
-      <w:r>
-        <w:rPr>
-          <w:b/>
-        </w:rPr>
-        <w:t>o datasets</w:t>
-      </w:r>
-      <w:r>
-        <w:t xml:space="preserve"> – one that describes the schema and availability schedule of the table (containing input data) in your </w:t>
-      </w:r>
-      <w:r>
-        <w:rPr>
-          <w:b/>
-        </w:rPr>
-        <w:t>on-premise database</w:t>
-      </w:r>
-      <w:r>
-        <w:t xml:space="preserve"> and another that describes the partition</w:t>
-      </w:r>
-      <w:r>
-        <w:t>,</w:t>
-      </w:r>
-      <w:r>
-        <w:t xml:space="preserve"> and schema and availability schedule for the </w:t>
-      </w:r>
-      <w:r>
-        <w:rPr>
-          <w:b/>
-        </w:rPr>
-        <w:t>output blob store</w:t>
-      </w:r>
-      <w:r>
-        <w:t>.</w:t>
-      </w:r>
-    </w:p>
-    <w:p>
-      <w:pPr>
-        <w:pStyle w:val="ListParagraph"/>
-        <w:ind w:left="360"/>
-        <w:jc w:val="both"/>
-        <w:rPr>
-          <w:color w:val="70AD47" w:themeColor="accent6"/>
-        </w:rPr>
-      </w:pPr>
-    </w:p>
-    <w:p>
-      <w:pPr>
-        <w:pStyle w:val="ListParagraph"/>
-        <w:ind w:left="360"/>
-        <w:rPr>
-          <w:color w:val="70AD47" w:themeColor="accent6"/>
-        </w:rPr>
-      </w:pPr>
-      <w:r>
-        <w:rPr>
-          <w:color w:val="70AD47" w:themeColor="accent6"/>
-        </w:rPr>
-        <w:t xml:space="preserve">PS C:\&gt; </w:t>
-      </w:r>
-      <w:r>
-        <w:rPr>
-          <w:color w:val="70AD47" w:themeColor="accent6"/>
-        </w:rPr>
-        <w:t>N</w:t>
-      </w:r>
-      <w:r>
-        <w:rPr>
-          <w:color w:val="70AD47" w:themeColor="accent6"/>
-        </w:rPr>
-        <w:t>ew-AzureDataFactoryDataSet</w:t>
-      </w:r>
-      <w:r>
-        <w:rPr>
-          <w:color w:val="70AD47" w:themeColor="accent6"/>
-        </w:rPr>
-        <w:t xml:space="preserve"> -ResourceGroupName </w:t>
-      </w:r>
-      <w:r>
-        <w:rPr>
-          <w:color w:val="70AD47" w:themeColor="accent6"/>
-        </w:rPr>
-        <w:t>OnPremDataFactoryRG</w:t>
-      </w:r>
-      <w:r>
-        <w:rPr>
-          <w:color w:val="70AD47" w:themeColor="accent6"/>
-        </w:rPr>
-        <w:t xml:space="preserve"> -DataFactoryName </w:t>
-      </w:r>
-      <w:r>
-        <w:rPr>
-          <w:color w:val="FF0000"/>
-        </w:rPr>
-        <w:t xml:space="preserve">&lt;DataFactoryName&gt; </w:t>
-      </w:r>
-      <w:r>
-        <w:rPr>
-          <w:color w:val="70AD47" w:themeColor="accent6"/>
-        </w:rPr>
-        <w:t>-</w:t>
-      </w:r>
-      <w:r>
-        <w:rPr>
-          <w:color w:val="70AD47" w:themeColor="accent6"/>
-        </w:rPr>
-        <w:t xml:space="preserve">File </w:t>
-      </w:r>
-      <w:r>
-        <w:rPr>
-          <w:color w:val="FF0000"/>
-        </w:rPr>
-        <w:t xml:space="preserve">&lt;location of </w:t>
-      </w:r>
-      <w:r>
-        <w:rPr>
-          <w:b/>
-          <w:color w:val="FF0000"/>
-        </w:rPr>
-        <w:t>InputOnPremSQLTable</w:t>
-      </w:r>
-      <w:r>
-        <w:rPr>
-          <w:color w:val="FF0000"/>
-        </w:rPr>
-        <w:t xml:space="preserve"> definition</w:t>
-      </w:r>
-      <w:r>
-        <w:rPr>
-          <w:color w:val="FF0000"/>
-        </w:rPr>
-        <w:t>&gt;</w:t>
-      </w:r>
-    </w:p>
-    <w:p>
-      <w:pPr>
-        <w:pStyle w:val="ListParagraph"/>
-        <w:ind w:left="360"/>
-        <w:jc w:val="both"/>
-        <w:rPr>
-          <w:color w:val="70AD47" w:themeColor="accent6"/>
-        </w:rPr>
-      </w:pPr>
-    </w:p>
-    <w:p>
-      <w:pPr>
-        <w:pStyle w:val="ListParagraph"/>
-        <w:ind w:left="360"/>
-      </w:pPr>
-      <w:r>
-        <w:rPr>
-          <w:color w:val="70AD47" w:themeColor="accent6"/>
-        </w:rPr>
-        <w:t>PS C:\&gt;</w:t>
-      </w:r>
-      <w:r>
-        <w:rPr>
-          <w:color w:val="70AD47" w:themeColor="accent6"/>
-        </w:rPr>
-        <w:t xml:space="preserve"> New-AzureDataFactoryDataSet</w:t>
-      </w:r>
-      <w:r>
-        <w:rPr>
-          <w:color w:val="70AD47" w:themeColor="accent6"/>
-        </w:rPr>
-        <w:t xml:space="preserve"> -ResourceGroupName </w:t>
-      </w:r>
-      <w:r>
-        <w:rPr>
-          <w:color w:val="70AD47" w:themeColor="accent6"/>
-        </w:rPr>
-        <w:t>OnPremDataFactoryRG</w:t>
-      </w:r>
-      <w:r>
-        <w:rPr>
-          <w:color w:val="70AD47" w:themeColor="accent6"/>
-        </w:rPr>
-        <w:t xml:space="preserve"> -DataFactoryName </w:t>
-      </w:r>
-      <w:r>
-        <w:rPr>
-          <w:color w:val="FF0000"/>
-        </w:rPr>
-        <w:t xml:space="preserve">&lt;DataFactoryName&gt; </w:t>
-      </w:r>
-      <w:r>
-        <w:rPr>
-          <w:color w:val="70AD47" w:themeColor="accent6"/>
-        </w:rPr>
-        <w:t>-</w:t>
-      </w:r>
-      <w:r>
-        <w:rPr>
-          <w:color w:val="70AD47" w:themeColor="accent6"/>
-        </w:rPr>
-        <w:t xml:space="preserve">File </w:t>
-      </w:r>
-      <w:r>
-        <w:rPr>
-          <w:color w:val="FF0000"/>
-        </w:rPr>
-        <w:t>&lt;</w:t>
-      </w:r>
-      <w:r>
-        <w:rPr>
-          <w:color w:val="FF0000"/>
-        </w:rPr>
-        <w:t xml:space="preserve">location of </w:t>
-      </w:r>
-      <w:r>
-        <w:rPr>
-          <w:b/>
-          <w:color w:val="FF0000"/>
-        </w:rPr>
-        <w:t>RawInput</w:t>
-      </w:r>
-      <w:r>
-        <w:rPr>
-          <w:b/>
-          <w:color w:val="FF0000"/>
-        </w:rPr>
-        <w:t>BlobTable</w:t>
-      </w:r>
-      <w:r>
-        <w:rPr>
-          <w:color w:val="FF0000"/>
-        </w:rPr>
-        <w:t xml:space="preserve"> definition</w:t>
-      </w:r>
-      <w:r>
-        <w:rPr>
-          <w:color w:val="FF0000"/>
-        </w:rPr>
-        <w:t>&gt;</w:t>
-      </w:r>
-    </w:p>
-    <w:p>
-      <w:pPr>
-        <w:pStyle w:val="ListParagraph"/>
-        <w:jc w:val="both"/>
-        <w:rPr>
-          <w:color w:val="7030A0"/>
-        </w:rPr>
-      </w:pPr>
-    </w:p>
-    <w:p>
-      <w:pPr>
-        <w:pStyle w:val="ListParagraph"/>
-        <w:numPr>
-          <w:ilvl w:val="0"/>
-          <w:numId w:val="3"/>
-        </w:numPr>
-        <w:jc w:val="both"/>
-      </w:pPr>
-      <w:r>
-        <w:rPr>
-          <w:b/>
-        </w:rPr>
-        <w:t>Create Pipeline</w:t>
-      </w:r>
-      <w:r>
-        <w:t xml:space="preserve">: </w:t>
-      </w:r>
-      <w:r>
-        <w:t xml:space="preserve">Finally, </w:t>
-      </w:r>
-      <w:r>
-        <w:t>c</w:t>
-      </w:r>
-      <w:r>
-        <w:t xml:space="preserve">reate an ADF pipeline that </w:t>
-      </w:r>
-      <w:r>
-        <w:rPr>
-          <w:b/>
-        </w:rPr>
-        <w:t xml:space="preserve">connects </w:t>
-      </w:r>
-      <w:r>
-        <w:rPr>
-          <w:b/>
-        </w:rPr>
-        <w:t xml:space="preserve">the </w:t>
-      </w:r>
-      <w:r>
-        <w:rPr>
-          <w:b/>
-        </w:rPr>
-        <w:t>on-premise SQL server table to the Azure blob storage</w:t>
-      </w:r>
-      <w:r>
-        <w:t xml:space="preserve"> defined above</w:t>
-      </w:r>
-      <w:r>
-        <w:t xml:space="preserve"> and invokes </w:t>
-      </w:r>
-      <w:r>
-        <w:rPr>
-          <w:b/>
-          <w:i/>
-        </w:rPr>
-        <w:t>‘copy’ activity</w:t>
-      </w:r>
-      <w:r>
-        <w:t xml:space="preserve"> to be run </w:t>
-      </w:r>
-      <w:r>
-        <w:t>every hour.</w:t>
-      </w:r>
-    </w:p>
-    <w:p>
-      <w:pPr>
-        <w:pStyle w:val="ListParagraph"/>
-        <w:ind w:left="360"/>
-        <w:jc w:val="both"/>
-        <w:rPr>
-          <w:b/>
-        </w:rPr>
-      </w:pPr>
-    </w:p>
-    <w:p>
-      <w:pPr>
-        <w:pStyle w:val="ListParagraph"/>
-        <w:ind w:left="360"/>
-      </w:pPr>
-      <w:r>
-        <w:rPr>
-          <w:color w:val="70AD47" w:themeColor="accent6"/>
-        </w:rPr>
-        <w:t xml:space="preserve">PS C:\&gt; </w:t>
-      </w:r>
-      <w:r>
-        <w:rPr>
-          <w:color w:val="70AD47" w:themeColor="accent6"/>
-        </w:rPr>
-        <w:t xml:space="preserve">New-AzureDataFactoryPipeline -ResourceGroupName </w:t>
-      </w:r>
-      <w:r>
-        <w:rPr>
-          <w:color w:val="70AD47" w:themeColor="accent6"/>
-        </w:rPr>
-        <w:t>OnPremDataFactoryRG</w:t>
-      </w:r>
-      <w:r>
-        <w:rPr>
-          <w:color w:val="70AD47" w:themeColor="accent6"/>
-        </w:rPr>
-        <w:t xml:space="preserve"> -DataFactoryName </w:t>
-      </w:r>
-      <w:r>
-        <w:rPr>
-          <w:color w:val="FF0000"/>
-        </w:rPr>
-        <w:t xml:space="preserve">&lt;DataFactoryName&gt; </w:t>
-      </w:r>
-      <w:r>
-        <w:rPr>
-          <w:color w:val="70AD47" w:themeColor="accent6"/>
-        </w:rPr>
-        <w:t>-</w:t>
-      </w:r>
-      <w:r>
-        <w:rPr>
-          <w:color w:val="70AD47" w:themeColor="accent6"/>
-        </w:rPr>
-        <w:t xml:space="preserve">File </w:t>
-      </w:r>
-      <w:r>
-        <w:rPr>
-          <w:color w:val="FF0000"/>
-        </w:rPr>
-        <w:t>&lt;</w:t>
-      </w:r>
-      <w:r>
-        <w:rPr>
-          <w:color w:val="FF0000"/>
-        </w:rPr>
-        <w:t xml:space="preserve">location of </w:t>
-      </w:r>
-      <w:r>
-        <w:rPr>
-          <w:b/>
-          <w:color w:val="FF0000"/>
-        </w:rPr>
-        <w:t>IngressPipeline</w:t>
-      </w:r>
-      <w:r>
-        <w:rPr>
-          <w:color w:val="FF0000"/>
-        </w:rPr>
-        <w:t xml:space="preserve"> definition</w:t>
-      </w:r>
-      <w:r>
-        <w:rPr>
-          <w:color w:val="FF0000"/>
-        </w:rPr>
-        <w:t>&gt;</w:t>
-      </w:r>
+        <w:rPr>
+          <w:b/>
+        </w:rPr>
+      </w:pPr>
     </w:p>
     <w:p>
       <w:pPr>
@@ -2912,7 +3030,7 @@
                     <pic:cNvPicPr/>
                   </pic:nvPicPr>
                   <pic:blipFill>
-                    <a:blip r:embed="rId14">
+                    <a:blip r:embed="rId15">
                       <a:extLst>
                         <a:ext uri="{28A0092B-C50C-407E-A947-70E740481C1C}">
                           <a14:useLocalDpi xmlns:a14="http://schemas.microsoft.com/office/drawing/2010/main" val="0"/>
@@ -2944,32 +3062,19 @@
         <w:pStyle w:val="Caption"/>
         <w:jc w:val="center"/>
       </w:pPr>
-      <w:bookmarkStart w:id="2" w:name="_Ref414987258"/>
+      <w:bookmarkStart w:id="3" w:name="_Ref414987258"/>
       <w:r>
         <w:t xml:space="preserve">Figure </w:t>
       </w:r>
-      <w:r>
-        <w:fldChar w:fldCharType="begin"/>
-      </w:r>
-      <w:r>
-        <w:instrText xml:space="preserve"> SEQ Figure \* ARABIC </w:instrText>
-      </w:r>
-      <w:r>
-        <w:fldChar w:fldCharType="separate"/>
-      </w:r>
-      <w:r>
-        <w:rPr>
-          <w:noProof/>
-        </w:rPr>
-        <w:t>3</w:t>
-      </w:r>
-      <w:r>
-        <w:rPr>
-          <w:noProof/>
-        </w:rPr>
-        <w:fldChar w:fldCharType="end"/>
-      </w:r>
-      <w:bookmarkEnd w:id="2"/>
+      <w:fldSimple w:instr=" SEQ Figure \* ARABIC ">
+        <w:r>
+          <w:rPr>
+            <w:noProof/>
+          </w:rPr>
+          <w:t>3</w:t>
+        </w:r>
+      </w:fldSimple>
+      <w:bookmarkEnd w:id="3"/>
       <w:r>
         <w:t>: AML Scoring Pipeline</w:t>
       </w:r>
@@ -2980,80 +3085,83 @@
         <w:jc w:val="both"/>
       </w:pPr>
       <w:r>
+        <w:t xml:space="preserve">The AML scoring pipeline is shown in </w:t>
+      </w:r>
+      <w:r>
+        <w:fldChar w:fldCharType="begin"/>
+      </w:r>
+      <w:r>
+        <w:instrText xml:space="preserve"> REF _Ref414987258 \h  \* MERGEFORMAT </w:instrText>
+      </w:r>
+      <w:r>
+        <w:fldChar w:fldCharType="separate"/>
+      </w:r>
+      <w:r>
+        <w:t xml:space="preserve">Figure </w:t>
+      </w:r>
+      <w:r>
+        <w:rPr>
+          <w:noProof/>
+        </w:rPr>
+        <w:t>3</w:t>
+      </w:r>
+      <w:r>
+        <w:fldChar w:fldCharType="end"/>
+      </w:r>
+      <w:r>
+        <w:t>. This pipeline connects to the AML input blob location (</w:t>
+      </w:r>
+      <w:r>
+        <w:rPr>
+          <w:b/>
+        </w:rPr>
+        <w:t>Raw</w:t>
+      </w:r>
+      <w:r>
+        <w:rPr>
+          <w:b/>
+        </w:rPr>
+        <w:t>Input</w:t>
+      </w:r>
+      <w:r>
+        <w:rPr>
+          <w:b/>
+        </w:rPr>
+        <w:t>BlobTable</w:t>
+      </w:r>
+      <w:r>
+        <w:t>) and to the AML output blob location (</w:t>
+      </w:r>
+      <w:r>
+        <w:rPr>
+          <w:b/>
+        </w:rPr>
+        <w:t>ScoredOutputBlobTable</w:t>
+      </w:r>
+      <w:r>
+        <w:t xml:space="preserve">). Unlike the ingress pipeline, the AML scoring pipeline </w:t>
+      </w:r>
+      <w:r>
+        <w:t>run</w:t>
+      </w:r>
+      <w:r>
+        <w:t>s</w:t>
+      </w:r>
+      <w:r>
+        <w:t xml:space="preserve"> a </w:t>
+      </w:r>
+      <w:r>
+        <w:rPr>
+          <w:i/>
+        </w:rPr>
+        <w:t>compute</w:t>
+      </w:r>
+      <w:r>
+        <w:t xml:space="preserve"> activity that calls the AML web service batch execution </w:t>
+      </w:r>
+      <w:r>
         <w:lastRenderedPageBreak/>
-        <w:t xml:space="preserve">The AML scoring pipeline is shown in </w:t>
-      </w:r>
-      <w:r>
-        <w:fldChar w:fldCharType="begin"/>
-      </w:r>
-      <w:r>
-        <w:instrText xml:space="preserve"> REF _Ref414987258 \h  \* MERGEFORMAT </w:instrText>
-      </w:r>
-      <w:r>
-        <w:fldChar w:fldCharType="separate"/>
-      </w:r>
-      <w:r>
-        <w:t xml:space="preserve">Figure </w:t>
-      </w:r>
-      <w:r>
-        <w:rPr>
-          <w:noProof/>
-        </w:rPr>
-        <w:t>3</w:t>
-      </w:r>
-      <w:r>
-        <w:fldChar w:fldCharType="end"/>
-      </w:r>
-      <w:r>
-        <w:t>. This pipeline connects to the AML input blob location (</w:t>
-      </w:r>
-      <w:r>
-        <w:rPr>
-          <w:b/>
-        </w:rPr>
-        <w:t>Raw</w:t>
-      </w:r>
-      <w:r>
-        <w:rPr>
-          <w:b/>
-        </w:rPr>
-        <w:t>Input</w:t>
-      </w:r>
-      <w:r>
-        <w:rPr>
-          <w:b/>
-        </w:rPr>
-        <w:t>BlobTable</w:t>
-      </w:r>
-      <w:r>
-        <w:t>) and to the AML output blob location (</w:t>
-      </w:r>
-      <w:r>
-        <w:rPr>
-          <w:b/>
-        </w:rPr>
-        <w:t>ScoredOutputBlobTable</w:t>
-      </w:r>
-      <w:r>
-        <w:t xml:space="preserve">). Unlike the ingress pipeline, the AML scoring pipeline </w:t>
-      </w:r>
-      <w:r>
-        <w:t>run</w:t>
-      </w:r>
-      <w:r>
-        <w:t>s</w:t>
-      </w:r>
-      <w:r>
-        <w:t xml:space="preserve"> a </w:t>
-      </w:r>
-      <w:r>
-        <w:rPr>
-          <w:i/>
-        </w:rPr>
-        <w:t>compute</w:t>
-      </w:r>
-      <w:r>
-        <w:t xml:space="preserve"> activity that calls the AML web service batch execution endpoint, pass</w:t>
+        <w:t>endpoint, pass</w:t>
       </w:r>
       <w:r>
         <w:t>es</w:t>
@@ -3076,6 +3184,7 @@
           <w:ilvl w:val="0"/>
           <w:numId w:val="7"/>
         </w:numPr>
+        <w:spacing w:line="240" w:lineRule="auto"/>
         <w:jc w:val="both"/>
       </w:pPr>
       <w:r>
@@ -3107,6 +3216,7 @@
       <w:pPr>
         <w:pStyle w:val="ListParagraph"/>
         <w:keepNext/>
+        <w:spacing w:line="240" w:lineRule="auto"/>
         <w:ind w:left="360"/>
         <w:rPr>
           <w:color w:val="70AD47" w:themeColor="accent6"/>
@@ -3117,112 +3227,140 @@
       <w:pPr>
         <w:pStyle w:val="ListParagraph"/>
         <w:keepNext/>
+        <w:spacing w:line="240" w:lineRule="auto"/>
         <w:ind w:left="360"/>
         <w:rPr>
-          <w:color w:val="70AD47" w:themeColor="accent6"/>
-        </w:rPr>
-      </w:pPr>
-      <w:r>
-        <w:rPr>
-          <w:color w:val="70AD47" w:themeColor="accent6"/>
-        </w:rPr>
-        <w:t xml:space="preserve">PS C:\&gt; </w:t>
-      </w:r>
-      <w:r>
-        <w:rPr>
-          <w:color w:val="70AD47" w:themeColor="accent6"/>
-        </w:rPr>
-        <w:t>New-AzureDataFactoryLinkedService</w:t>
-      </w:r>
-      <w:r>
-        <w:rPr>
-          <w:color w:val="70AD47" w:themeColor="accent6"/>
+          <w:rFonts w:ascii="Consolas" w:hAnsi="Consolas" w:cs="Consolas"/>
+          <w:color w:val="70AD47" w:themeColor="accent6"/>
+          <w:sz w:val="20"/>
+          <w:szCs w:val="20"/>
+        </w:rPr>
+      </w:pPr>
+      <w:r>
+        <w:rPr>
+          <w:rFonts w:ascii="Consolas" w:hAnsi="Consolas" w:cs="Consolas"/>
+          <w:color w:val="70AD47" w:themeColor="accent6"/>
+          <w:sz w:val="20"/>
+          <w:szCs w:val="20"/>
+        </w:rPr>
+        <w:t xml:space="preserve">PS C:\&gt; New-AzureDataFactoryLinkedService </w:t>
+      </w:r>
+      <w:r>
+        <w:rPr>
+          <w:rFonts w:ascii="Consolas" w:hAnsi="Consolas" w:cs="Consolas"/>
+          <w:color w:val="70AD47" w:themeColor="accent6"/>
+          <w:sz w:val="20"/>
+          <w:szCs w:val="20"/>
+        </w:rPr>
+        <w:t xml:space="preserve">-ResourceGroupName </w:t>
+      </w:r>
+      <w:r>
+        <w:rPr>
+          <w:rFonts w:ascii="Consolas" w:hAnsi="Consolas" w:cs="Consolas"/>
+          <w:color w:val="70AD47" w:themeColor="accent6"/>
+          <w:sz w:val="20"/>
+          <w:szCs w:val="20"/>
+        </w:rPr>
+        <w:t>OnPremDataFactoryRG</w:t>
+      </w:r>
+      <w:r>
+        <w:rPr>
+          <w:rFonts w:ascii="Consolas" w:hAnsi="Consolas" w:cs="Consolas"/>
+          <w:color w:val="70AD47" w:themeColor="accent6"/>
+          <w:sz w:val="20"/>
+          <w:szCs w:val="20"/>
+        </w:rPr>
+        <w:t xml:space="preserve"> -DataFactoryName </w:t>
+      </w:r>
+      <w:r>
+        <w:rPr>
+          <w:rFonts w:ascii="Consolas" w:hAnsi="Consolas" w:cs="Consolas"/>
+          <w:color w:val="70AD47" w:themeColor="accent6"/>
+          <w:sz w:val="20"/>
+          <w:szCs w:val="20"/>
+        </w:rPr>
+        <w:t xml:space="preserve">OnPremDataFactory </w:t>
+      </w:r>
+      <w:r>
+        <w:rPr>
+          <w:rFonts w:ascii="Consolas" w:hAnsi="Consolas" w:cs="Consolas"/>
+          <w:color w:val="70AD47" w:themeColor="accent6"/>
+          <w:sz w:val="20"/>
+          <w:szCs w:val="20"/>
+        </w:rPr>
+        <w:t xml:space="preserve">-File </w:t>
+      </w:r>
+      <w:r>
+        <w:rPr>
+          <w:rFonts w:ascii="Consolas" w:hAnsi="Consolas" w:cs="Consolas"/>
+          <w:color w:val="FF0000"/>
+          <w:sz w:val="20"/>
+          <w:szCs w:val="20"/>
+        </w:rPr>
+        <w:t>&lt;</w:t>
+      </w:r>
+      <w:r>
+        <w:rPr>
+          <w:rFonts w:ascii="Consolas" w:hAnsi="Consolas" w:cs="Consolas"/>
+          <w:color w:val="FF0000"/>
+          <w:sz w:val="20"/>
+          <w:szCs w:val="20"/>
+        </w:rPr>
+        <w:t>location</w:t>
+      </w:r>
+      <w:r>
+        <w:rPr>
+          <w:rFonts w:ascii="Consolas" w:hAnsi="Consolas" w:cs="Consolas"/>
+          <w:color w:val="FF0000"/>
+          <w:sz w:val="20"/>
+          <w:szCs w:val="20"/>
+        </w:rPr>
+        <w:t xml:space="preserve"> of</w:t>
+      </w:r>
+      <w:r>
+        <w:rPr>
+          <w:rFonts w:ascii="Consolas" w:hAnsi="Consolas" w:cs="Consolas"/>
+          <w:color w:val="FF0000"/>
+          <w:sz w:val="20"/>
+          <w:szCs w:val="20"/>
         </w:rPr>
         <w:t xml:space="preserve"> </w:t>
       </w:r>
       <w:r>
         <w:rPr>
-          <w:color w:val="70AD47" w:themeColor="accent6"/>
-        </w:rPr>
-        <w:t xml:space="preserve">-ResourceGroupName </w:t>
-      </w:r>
-      <w:r>
-        <w:rPr>
-          <w:color w:val="70AD47" w:themeColor="accent6"/>
-        </w:rPr>
-        <w:t>OnPremDataFactoryRG</w:t>
-      </w:r>
-      <w:r>
-        <w:rPr>
-          <w:color w:val="70AD47" w:themeColor="accent6"/>
-        </w:rPr>
-        <w:t xml:space="preserve"> -DataFactoryName </w:t>
-      </w:r>
-      <w:r>
-        <w:rPr>
+          <w:rFonts w:ascii="Consolas" w:hAnsi="Consolas" w:cs="Consolas"/>
+          <w:b/>
           <w:color w:val="FF0000"/>
-        </w:rPr>
-        <w:t>&lt;DataFactoryName&gt;</w:t>
-      </w:r>
-      <w:r>
-        <w:rPr>
-          <w:color w:val="70AD47" w:themeColor="accent6"/>
-        </w:rPr>
-        <w:t xml:space="preserve"> -</w:t>
-      </w:r>
-      <w:r>
-        <w:rPr>
-          <w:color w:val="70AD47" w:themeColor="accent6"/>
-        </w:rPr>
-        <w:t xml:space="preserve">File </w:t>
-      </w:r>
-      <w:r>
-        <w:rPr>
+          <w:sz w:val="20"/>
+          <w:szCs w:val="20"/>
+        </w:rPr>
+        <w:t>AMLLinked</w:t>
+      </w:r>
+      <w:r>
+        <w:rPr>
+          <w:rFonts w:ascii="Consolas" w:hAnsi="Consolas" w:cs="Consolas"/>
+          <w:b/>
           <w:color w:val="FF0000"/>
-        </w:rPr>
-        <w:t>&lt;</w:t>
-      </w:r>
-      <w:r>
-        <w:rPr>
+          <w:sz w:val="20"/>
+          <w:szCs w:val="20"/>
+        </w:rPr>
+        <w:t>Service</w:t>
+      </w:r>
+      <w:r>
+        <w:rPr>
+          <w:rFonts w:ascii="Consolas" w:hAnsi="Consolas" w:cs="Consolas"/>
           <w:color w:val="FF0000"/>
-        </w:rPr>
-        <w:t>location</w:t>
-      </w:r>
-      <w:r>
-        <w:rPr>
+          <w:sz w:val="20"/>
+          <w:szCs w:val="20"/>
+        </w:rPr>
+        <w:t xml:space="preserve"> definition</w:t>
+      </w:r>
+      <w:r>
+        <w:rPr>
+          <w:rFonts w:ascii="Consolas" w:hAnsi="Consolas" w:cs="Consolas"/>
           <w:color w:val="FF0000"/>
-        </w:rPr>
-        <w:t xml:space="preserve"> of</w:t>
-      </w:r>
-      <w:r>
-        <w:rPr>
-          <w:color w:val="FF0000"/>
-        </w:rPr>
-        <w:t xml:space="preserve"> </w:t>
-      </w:r>
-      <w:r>
-        <w:rPr>
-          <w:b/>
-          <w:color w:val="FF0000"/>
-        </w:rPr>
-        <w:t>AMLLinked</w:t>
-      </w:r>
-      <w:r>
-        <w:rPr>
-          <w:b/>
-          <w:color w:val="FF0000"/>
-        </w:rPr>
-        <w:t>Service</w:t>
-      </w:r>
-      <w:r>
-        <w:rPr>
-          <w:color w:val="FF0000"/>
-        </w:rPr>
-        <w:t xml:space="preserve"> definition</w:t>
-      </w:r>
-      <w:r>
-        <w:rPr>
-          <w:color w:val="FF0000"/>
+          <w:sz w:val="20"/>
+          <w:szCs w:val="20"/>
         </w:rPr>
         <w:t>&gt;</w:t>
       </w:r>
@@ -3230,6 +3368,7 @@
     <w:p>
       <w:pPr>
         <w:pStyle w:val="ListParagraph"/>
+        <w:spacing w:line="240" w:lineRule="auto"/>
         <w:ind w:left="1080"/>
         <w:jc w:val="both"/>
         <w:rPr>
@@ -3246,6 +3385,7 @@
           <w:ilvl w:val="0"/>
           <w:numId w:val="7"/>
         </w:numPr>
+        <w:spacing w:line="240" w:lineRule="auto"/>
         <w:jc w:val="both"/>
       </w:pPr>
       <w:r>
@@ -3319,6 +3459,7 @@
       <w:pPr>
         <w:pStyle w:val="ListParagraph"/>
         <w:keepNext/>
+        <w:spacing w:line="240" w:lineRule="auto"/>
         <w:ind w:left="360"/>
         <w:rPr>
           <w:color w:val="70AD47" w:themeColor="accent6"/>
@@ -3329,81 +3470,121 @@
       <w:pPr>
         <w:pStyle w:val="ListParagraph"/>
         <w:keepNext/>
+        <w:spacing w:line="240" w:lineRule="auto"/>
         <w:ind w:left="360"/>
         <w:rPr>
-          <w:color w:val="70AD47" w:themeColor="accent6"/>
-        </w:rPr>
-      </w:pPr>
-      <w:r>
-        <w:rPr>
-          <w:color w:val="70AD47" w:themeColor="accent6"/>
+          <w:rFonts w:ascii="Consolas" w:hAnsi="Consolas" w:cs="Consolas"/>
+          <w:color w:val="70AD47" w:themeColor="accent6"/>
+          <w:sz w:val="20"/>
+          <w:szCs w:val="20"/>
+        </w:rPr>
+      </w:pPr>
+      <w:r>
+        <w:rPr>
+          <w:rFonts w:ascii="Consolas" w:hAnsi="Consolas" w:cs="Consolas"/>
+          <w:color w:val="70AD47" w:themeColor="accent6"/>
+          <w:sz w:val="20"/>
+          <w:szCs w:val="20"/>
         </w:rPr>
         <w:t>PS C:\&gt; New-AzureDataFactoryDataSet</w:t>
       </w:r>
       <w:r>
         <w:rPr>
-          <w:color w:val="70AD47" w:themeColor="accent6"/>
+          <w:rFonts w:ascii="Consolas" w:hAnsi="Consolas" w:cs="Consolas"/>
+          <w:color w:val="70AD47" w:themeColor="accent6"/>
+          <w:sz w:val="20"/>
+          <w:szCs w:val="20"/>
         </w:rPr>
         <w:t xml:space="preserve"> -ResourceGroupName </w:t>
       </w:r>
       <w:r>
         <w:rPr>
-          <w:color w:val="70AD47" w:themeColor="accent6"/>
+          <w:rFonts w:ascii="Consolas" w:hAnsi="Consolas" w:cs="Consolas"/>
+          <w:color w:val="70AD47" w:themeColor="accent6"/>
+          <w:sz w:val="20"/>
+          <w:szCs w:val="20"/>
         </w:rPr>
         <w:t>OnPremDataFactoryRG</w:t>
       </w:r>
       <w:r>
         <w:rPr>
-          <w:color w:val="70AD47" w:themeColor="accent6"/>
+          <w:rFonts w:ascii="Consolas" w:hAnsi="Consolas" w:cs="Consolas"/>
+          <w:color w:val="70AD47" w:themeColor="accent6"/>
+          <w:sz w:val="20"/>
+          <w:szCs w:val="20"/>
         </w:rPr>
         <w:t xml:space="preserve"> -DataFactoryName </w:t>
       </w:r>
       <w:r>
         <w:rPr>
+          <w:rFonts w:ascii="Consolas" w:hAnsi="Consolas" w:cs="Consolas"/>
+          <w:color w:val="70AD47" w:themeColor="accent6"/>
+          <w:sz w:val="20"/>
+          <w:szCs w:val="20"/>
+        </w:rPr>
+        <w:t xml:space="preserve">OnPremDataFactory </w:t>
+      </w:r>
+      <w:r>
+        <w:rPr>
+          <w:rFonts w:ascii="Consolas" w:hAnsi="Consolas" w:cs="Consolas"/>
+          <w:color w:val="70AD47" w:themeColor="accent6"/>
+          <w:sz w:val="20"/>
+          <w:szCs w:val="20"/>
+        </w:rPr>
+        <w:t>-</w:t>
+      </w:r>
+      <w:r>
+        <w:rPr>
+          <w:rFonts w:ascii="Consolas" w:hAnsi="Consolas" w:cs="Consolas"/>
+          <w:color w:val="70AD47" w:themeColor="accent6"/>
+          <w:sz w:val="20"/>
+          <w:szCs w:val="20"/>
+        </w:rPr>
+        <w:t xml:space="preserve">File </w:t>
+      </w:r>
+      <w:r>
+        <w:rPr>
+          <w:rFonts w:ascii="Consolas" w:hAnsi="Consolas" w:cs="Consolas"/>
           <w:color w:val="FF0000"/>
-        </w:rPr>
-        <w:t xml:space="preserve">&lt;DataFactoryName&gt; </w:t>
-      </w:r>
-      <w:r>
-        <w:rPr>
-          <w:color w:val="70AD47" w:themeColor="accent6"/>
-        </w:rPr>
-        <w:t xml:space="preserve"> -</w:t>
-      </w:r>
-      <w:r>
-        <w:rPr>
-          <w:color w:val="70AD47" w:themeColor="accent6"/>
-        </w:rPr>
-        <w:t xml:space="preserve">File </w:t>
-      </w:r>
-      <w:r>
-        <w:rPr>
+          <w:sz w:val="20"/>
+          <w:szCs w:val="20"/>
+        </w:rPr>
+        <w:t xml:space="preserve">&lt;location of </w:t>
+      </w:r>
+      <w:r>
+        <w:rPr>
+          <w:rFonts w:ascii="Consolas" w:hAnsi="Consolas" w:cs="Consolas"/>
+          <w:b/>
           <w:color w:val="FF0000"/>
-        </w:rPr>
-        <w:t xml:space="preserve">&lt;location of </w:t>
-      </w:r>
-      <w:r>
-        <w:rPr>
-          <w:b/>
+          <w:sz w:val="20"/>
+          <w:szCs w:val="20"/>
+        </w:rPr>
+        <w:t>ScoredOutputBlobTable</w:t>
+      </w:r>
+      <w:r>
+        <w:rPr>
+          <w:rFonts w:ascii="Consolas" w:hAnsi="Consolas" w:cs="Consolas"/>
           <w:color w:val="FF0000"/>
-        </w:rPr>
-        <w:t>ScoredOutputBlobTable</w:t>
-      </w:r>
-      <w:r>
-        <w:rPr>
+          <w:sz w:val="20"/>
+          <w:szCs w:val="20"/>
+        </w:rPr>
+        <w:t xml:space="preserve"> definit</w:t>
+      </w:r>
+      <w:r>
+        <w:rPr>
+          <w:rFonts w:ascii="Consolas" w:hAnsi="Consolas" w:cs="Consolas"/>
           <w:color w:val="FF0000"/>
-        </w:rPr>
-        <w:t xml:space="preserve"> definit</w:t>
-      </w:r>
-      <w:r>
-        <w:rPr>
+          <w:sz w:val="20"/>
+          <w:szCs w:val="20"/>
+        </w:rPr>
+        <w:t>ion</w:t>
+      </w:r>
+      <w:r>
+        <w:rPr>
+          <w:rFonts w:ascii="Consolas" w:hAnsi="Consolas" w:cs="Consolas"/>
           <w:color w:val="FF0000"/>
-        </w:rPr>
-        <w:t>ion</w:t>
-      </w:r>
-      <w:r>
-        <w:rPr>
-          <w:color w:val="FF0000"/>
+          <w:sz w:val="20"/>
+          <w:szCs w:val="20"/>
         </w:rPr>
         <w:t>&gt;</w:t>
       </w:r>
@@ -3411,6 +3592,7 @@
     <w:p>
       <w:pPr>
         <w:pStyle w:val="ListParagraph"/>
+        <w:spacing w:line="240" w:lineRule="auto"/>
         <w:ind w:left="1080"/>
         <w:jc w:val="both"/>
         <w:rPr>
@@ -3426,6 +3608,7 @@
           <w:ilvl w:val="0"/>
           <w:numId w:val="7"/>
         </w:numPr>
+        <w:spacing w:line="240" w:lineRule="auto"/>
         <w:jc w:val="both"/>
       </w:pPr>
       <w:r>
@@ -3480,6 +3663,7 @@
     <w:p>
       <w:pPr>
         <w:pStyle w:val="ListParagraph"/>
+        <w:spacing w:line="240" w:lineRule="auto"/>
         <w:ind w:left="360"/>
         <w:jc w:val="both"/>
         <w:rPr>
@@ -3490,82 +3674,133 @@
     <w:p>
       <w:pPr>
         <w:pStyle w:val="ListParagraph"/>
+        <w:spacing w:line="240" w:lineRule="auto"/>
         <w:ind w:left="360"/>
-      </w:pPr>
-      <w:r>
-        <w:rPr>
-          <w:color w:val="70AD47" w:themeColor="accent6"/>
+        <w:rPr>
+          <w:rFonts w:ascii="Consolas" w:hAnsi="Consolas" w:cs="Consolas"/>
+          <w:sz w:val="20"/>
+          <w:szCs w:val="20"/>
+        </w:rPr>
+      </w:pPr>
+      <w:r>
+        <w:rPr>
+          <w:rFonts w:ascii="Consolas" w:hAnsi="Consolas" w:cs="Consolas"/>
+          <w:color w:val="70AD47" w:themeColor="accent6"/>
+          <w:sz w:val="20"/>
+          <w:szCs w:val="20"/>
         </w:rPr>
         <w:t xml:space="preserve">PS C:\&gt; </w:t>
       </w:r>
       <w:r>
         <w:rPr>
-          <w:color w:val="70AD47" w:themeColor="accent6"/>
+          <w:rFonts w:ascii="Consolas" w:hAnsi="Consolas" w:cs="Consolas"/>
+          <w:color w:val="70AD47" w:themeColor="accent6"/>
+          <w:sz w:val="20"/>
+          <w:szCs w:val="20"/>
         </w:rPr>
         <w:t xml:space="preserve">New-AzureDataFactoryPipeline -ResourceGroupName </w:t>
       </w:r>
       <w:r>
         <w:rPr>
-          <w:color w:val="70AD47" w:themeColor="accent6"/>
+          <w:rFonts w:ascii="Consolas" w:hAnsi="Consolas" w:cs="Consolas"/>
+          <w:color w:val="70AD47" w:themeColor="accent6"/>
+          <w:sz w:val="20"/>
+          <w:szCs w:val="20"/>
         </w:rPr>
         <w:t>OnPremDataFactoryRG</w:t>
       </w:r>
       <w:r>
         <w:rPr>
-          <w:color w:val="70AD47" w:themeColor="accent6"/>
+          <w:rFonts w:ascii="Consolas" w:hAnsi="Consolas" w:cs="Consolas"/>
+          <w:color w:val="70AD47" w:themeColor="accent6"/>
+          <w:sz w:val="20"/>
+          <w:szCs w:val="20"/>
         </w:rPr>
         <w:t xml:space="preserve"> -DataFactoryName </w:t>
       </w:r>
       <w:r>
         <w:rPr>
+          <w:rFonts w:ascii="Consolas" w:hAnsi="Consolas" w:cs="Consolas"/>
+          <w:color w:val="70AD47" w:themeColor="accent6"/>
+          <w:sz w:val="20"/>
+          <w:szCs w:val="20"/>
+        </w:rPr>
+        <w:t xml:space="preserve">OnPremDataFactory </w:t>
+      </w:r>
+      <w:r>
+        <w:rPr>
+          <w:rFonts w:ascii="Consolas" w:hAnsi="Consolas" w:cs="Consolas"/>
+          <w:color w:val="70AD47" w:themeColor="accent6"/>
+          <w:sz w:val="20"/>
+          <w:szCs w:val="20"/>
+        </w:rPr>
+        <w:t xml:space="preserve">-File </w:t>
+      </w:r>
+      <w:r>
+        <w:rPr>
+          <w:rFonts w:ascii="Consolas" w:hAnsi="Consolas" w:cs="Consolas"/>
           <w:color w:val="FF0000"/>
-        </w:rPr>
-        <w:t>&lt;DataFactoryName&gt;</w:t>
-      </w:r>
-      <w:r>
-        <w:rPr>
-          <w:color w:val="70AD47" w:themeColor="accent6"/>
-        </w:rPr>
-        <w:t xml:space="preserve"> -File </w:t>
-      </w:r>
-      <w:r>
-        <w:rPr>
+          <w:sz w:val="20"/>
+          <w:szCs w:val="20"/>
+        </w:rPr>
+        <w:t>&lt;</w:t>
+      </w:r>
+      <w:r>
+        <w:rPr>
+          <w:rFonts w:ascii="Consolas" w:hAnsi="Consolas" w:cs="Consolas"/>
           <w:color w:val="FF0000"/>
-        </w:rPr>
-        <w:t>&lt;</w:t>
-      </w:r>
-      <w:r>
-        <w:rPr>
+          <w:sz w:val="20"/>
+          <w:szCs w:val="20"/>
+        </w:rPr>
+        <w:t xml:space="preserve">location of </w:t>
+      </w:r>
+      <w:r>
+        <w:rPr>
+          <w:rFonts w:ascii="Consolas" w:hAnsi="Consolas" w:cs="Consolas"/>
+          <w:b/>
           <w:color w:val="FF0000"/>
-        </w:rPr>
-        <w:t xml:space="preserve">location of </w:t>
-      </w:r>
-      <w:r>
-        <w:rPr>
+          <w:sz w:val="20"/>
+          <w:szCs w:val="20"/>
+        </w:rPr>
+        <w:t>AML</w:t>
+      </w:r>
+      <w:r>
+        <w:rPr>
+          <w:rFonts w:ascii="Consolas" w:hAnsi="Consolas" w:cs="Consolas"/>
           <w:b/>
           <w:color w:val="FF0000"/>
-        </w:rPr>
-        <w:t>AML</w:t>
-      </w:r>
-      <w:r>
-        <w:rPr>
-          <w:b/>
+          <w:sz w:val="20"/>
+          <w:szCs w:val="20"/>
+        </w:rPr>
+        <w:t>Pipeline</w:t>
+      </w:r>
+      <w:r>
+        <w:rPr>
+          <w:rFonts w:ascii="Consolas" w:hAnsi="Consolas" w:cs="Consolas"/>
           <w:color w:val="FF0000"/>
-        </w:rPr>
-        <w:t>Pipeline</w:t>
-      </w:r>
-      <w:r>
-        <w:rPr>
+          <w:sz w:val="20"/>
+          <w:szCs w:val="20"/>
+        </w:rPr>
+        <w:t xml:space="preserve"> definition</w:t>
+      </w:r>
+      <w:r>
+        <w:rPr>
+          <w:rFonts w:ascii="Consolas" w:hAnsi="Consolas" w:cs="Consolas"/>
           <w:color w:val="FF0000"/>
-        </w:rPr>
-        <w:t xml:space="preserve"> definition</w:t>
-      </w:r>
-      <w:r>
-        <w:rPr>
-          <w:color w:val="FF0000"/>
+          <w:sz w:val="20"/>
+          <w:szCs w:val="20"/>
         </w:rPr>
         <w:t>&gt;</w:t>
       </w:r>
+    </w:p>
+    <w:p>
+      <w:pPr>
+        <w:pStyle w:val="Heading3"/>
+        <w:jc w:val="both"/>
+        <w:rPr>
+          <w:b/>
+        </w:rPr>
+      </w:pPr>
     </w:p>
     <w:p>
       <w:pPr>
@@ -3611,7 +3846,7 @@
                     <pic:cNvPicPr/>
                   </pic:nvPicPr>
                   <pic:blipFill>
-                    <a:blip r:embed="rId15"/>
+                    <a:blip r:embed="rId16"/>
                     <a:stretch>
                       <a:fillRect/>
                     </a:stretch>
@@ -3637,32 +3872,19 @@
         <w:pStyle w:val="Caption"/>
         <w:jc w:val="center"/>
       </w:pPr>
-      <w:bookmarkStart w:id="3" w:name="_Ref414988952"/>
+      <w:bookmarkStart w:id="4" w:name="_Ref414988952"/>
       <w:r>
         <w:t xml:space="preserve">Figure </w:t>
       </w:r>
-      <w:r>
-        <w:fldChar w:fldCharType="begin"/>
-      </w:r>
-      <w:r>
-        <w:instrText xml:space="preserve"> SEQ Figure \* ARABIC </w:instrText>
-      </w:r>
-      <w:r>
-        <w:fldChar w:fldCharType="separate"/>
-      </w:r>
-      <w:r>
-        <w:rPr>
-          <w:noProof/>
-        </w:rPr>
-        <w:t>4</w:t>
-      </w:r>
-      <w:r>
-        <w:rPr>
-          <w:noProof/>
-        </w:rPr>
-        <w:fldChar w:fldCharType="end"/>
-      </w:r>
-      <w:bookmarkEnd w:id="3"/>
+      <w:fldSimple w:instr=" SEQ Figure \* ARABIC ">
+        <w:r>
+          <w:rPr>
+            <w:noProof/>
+          </w:rPr>
+          <w:t>4</w:t>
+        </w:r>
+      </w:fldSimple>
+      <w:bookmarkEnd w:id="4"/>
       <w:r>
         <w:t>: Egress</w:t>
       </w:r>
@@ -3672,6 +3894,7 @@
     </w:p>
     <w:p>
       <w:pPr>
+        <w:spacing w:line="240" w:lineRule="auto"/>
         <w:jc w:val="both"/>
       </w:pPr>
       <w:r>
@@ -3713,6 +3936,7 @@
           <w:ilvl w:val="0"/>
           <w:numId w:val="10"/>
         </w:numPr>
+        <w:spacing w:line="240" w:lineRule="auto"/>
         <w:jc w:val="both"/>
         <w:rPr>
           <w:b/>
@@ -3846,6 +4070,7 @@
     <w:p>
       <w:pPr>
         <w:pStyle w:val="ListParagraph"/>
+        <w:spacing w:line="240" w:lineRule="auto"/>
         <w:ind w:left="360"/>
         <w:jc w:val="both"/>
         <w:rPr>
@@ -3856,112 +4081,159 @@
     <w:p>
       <w:pPr>
         <w:pStyle w:val="ListParagraph"/>
+        <w:spacing w:line="240" w:lineRule="auto"/>
         <w:ind w:left="360"/>
-      </w:pPr>
-      <w:r>
-        <w:rPr>
-          <w:color w:val="70AD47" w:themeColor="accent6"/>
+        <w:rPr>
+          <w:rFonts w:ascii="Consolas" w:hAnsi="Consolas" w:cs="Consolas"/>
+          <w:color w:val="FF0000"/>
+          <w:sz w:val="20"/>
+          <w:szCs w:val="20"/>
+        </w:rPr>
+      </w:pPr>
+      <w:r>
+        <w:rPr>
+          <w:rFonts w:ascii="Consolas" w:hAnsi="Consolas" w:cs="Consolas"/>
+          <w:color w:val="70AD47" w:themeColor="accent6"/>
+          <w:sz w:val="20"/>
+          <w:szCs w:val="20"/>
         </w:rPr>
         <w:t>PS C:\</w:t>
       </w:r>
       <w:r>
         <w:rPr>
-          <w:color w:val="70AD47" w:themeColor="accent6"/>
+          <w:rFonts w:ascii="Consolas" w:hAnsi="Consolas" w:cs="Consolas"/>
+          <w:color w:val="70AD47" w:themeColor="accent6"/>
+          <w:sz w:val="20"/>
+          <w:szCs w:val="20"/>
         </w:rPr>
         <w:t>&gt; New</w:t>
       </w:r>
       <w:r>
         <w:rPr>
-          <w:color w:val="70AD47" w:themeColor="accent6"/>
+          <w:rFonts w:ascii="Consolas" w:hAnsi="Consolas" w:cs="Consolas"/>
+          <w:color w:val="70AD47" w:themeColor="accent6"/>
+          <w:sz w:val="20"/>
+          <w:szCs w:val="20"/>
         </w:rPr>
         <w:t>-AzureDataFactoryDataSet</w:t>
       </w:r>
       <w:r>
         <w:rPr>
-          <w:color w:val="70AD47" w:themeColor="accent6"/>
+          <w:rFonts w:ascii="Consolas" w:hAnsi="Consolas" w:cs="Consolas"/>
+          <w:color w:val="70AD47" w:themeColor="accent6"/>
+          <w:sz w:val="20"/>
+          <w:szCs w:val="20"/>
         </w:rPr>
         <w:t xml:space="preserve"> -ResourceGroupName </w:t>
       </w:r>
       <w:r>
         <w:rPr>
-          <w:color w:val="70AD47" w:themeColor="accent6"/>
+          <w:rFonts w:ascii="Consolas" w:hAnsi="Consolas" w:cs="Consolas"/>
+          <w:color w:val="70AD47" w:themeColor="accent6"/>
+          <w:sz w:val="20"/>
+          <w:szCs w:val="20"/>
         </w:rPr>
         <w:t>OnPremDataFactoryRG</w:t>
       </w:r>
       <w:r>
         <w:rPr>
-          <w:color w:val="70AD47" w:themeColor="accent6"/>
+          <w:rFonts w:ascii="Consolas" w:hAnsi="Consolas" w:cs="Consolas"/>
+          <w:color w:val="70AD47" w:themeColor="accent6"/>
+          <w:sz w:val="20"/>
+          <w:szCs w:val="20"/>
         </w:rPr>
         <w:t xml:space="preserve"> -DataFactoryName </w:t>
       </w:r>
       <w:r>
         <w:rPr>
+          <w:rFonts w:ascii="Consolas" w:hAnsi="Consolas" w:cs="Consolas"/>
+          <w:color w:val="70AD47" w:themeColor="accent6"/>
+          <w:sz w:val="20"/>
+          <w:szCs w:val="20"/>
+        </w:rPr>
+        <w:t xml:space="preserve">OnPremDataFactory </w:t>
+      </w:r>
+      <w:r>
+        <w:rPr>
+          <w:rFonts w:ascii="Consolas" w:hAnsi="Consolas" w:cs="Consolas"/>
+          <w:color w:val="70AD47" w:themeColor="accent6"/>
+          <w:sz w:val="20"/>
+          <w:szCs w:val="20"/>
+        </w:rPr>
+        <w:t>-</w:t>
+      </w:r>
+      <w:r>
+        <w:rPr>
+          <w:rFonts w:ascii="Consolas" w:hAnsi="Consolas" w:cs="Consolas"/>
+          <w:color w:val="70AD47" w:themeColor="accent6"/>
+          <w:sz w:val="20"/>
+          <w:szCs w:val="20"/>
+        </w:rPr>
+        <w:t xml:space="preserve">File </w:t>
+      </w:r>
+      <w:r>
+        <w:rPr>
+          <w:rFonts w:ascii="Consolas" w:hAnsi="Consolas" w:cs="Consolas"/>
           <w:color w:val="FF0000"/>
-        </w:rPr>
-        <w:t>&lt;DataFactoryName</w:t>
-      </w:r>
-      <w:r>
-        <w:rPr>
+          <w:sz w:val="20"/>
+          <w:szCs w:val="20"/>
+        </w:rPr>
+        <w:t>&lt;</w:t>
+      </w:r>
+      <w:r>
+        <w:rPr>
+          <w:rFonts w:ascii="Consolas" w:hAnsi="Consolas" w:cs="Consolas"/>
           <w:color w:val="FF0000"/>
-        </w:rPr>
-        <w:t xml:space="preserve">&gt; </w:t>
-      </w:r>
-      <w:r>
-        <w:rPr>
-          <w:color w:val="70AD47" w:themeColor="accent6"/>
-        </w:rPr>
-        <w:t>-</w:t>
-      </w:r>
-      <w:r>
-        <w:rPr>
-          <w:color w:val="70AD47" w:themeColor="accent6"/>
-        </w:rPr>
-        <w:t xml:space="preserve">File </w:t>
-      </w:r>
-      <w:r>
-        <w:rPr>
+          <w:sz w:val="20"/>
+          <w:szCs w:val="20"/>
+        </w:rPr>
+        <w:t xml:space="preserve">location of </w:t>
+      </w:r>
+      <w:r>
+        <w:rPr>
+          <w:rFonts w:ascii="Consolas" w:hAnsi="Consolas" w:cs="Consolas"/>
+          <w:b/>
           <w:color w:val="FF0000"/>
-        </w:rPr>
-        <w:t>&lt;</w:t>
-      </w:r>
-      <w:r>
-        <w:rPr>
+          <w:sz w:val="20"/>
+          <w:szCs w:val="20"/>
+        </w:rPr>
+        <w:t>OutputOnPremSQLTable</w:t>
+      </w:r>
+      <w:r>
+        <w:rPr>
+          <w:rStyle w:val="Hyperlink"/>
+          <w:rFonts w:ascii="Consolas" w:hAnsi="Consolas" w:cs="Consolas"/>
           <w:color w:val="FF0000"/>
-        </w:rPr>
-        <w:t xml:space="preserve">location of </w:t>
-      </w:r>
-      <w:r>
-        <w:rPr>
-          <w:b/>
+          <w:sz w:val="20"/>
+          <w:szCs w:val="20"/>
+          <w:u w:val="none"/>
+        </w:rPr>
+        <w:t xml:space="preserve"> </w:t>
+      </w:r>
+      <w:r>
+        <w:rPr>
+          <w:rFonts w:ascii="Consolas" w:hAnsi="Consolas" w:cs="Consolas"/>
           <w:color w:val="FF0000"/>
-        </w:rPr>
-        <w:t>OutputOnPremSQLTable</w:t>
-      </w:r>
-      <w:r>
-        <w:rPr>
-          <w:rStyle w:val="Hyperlink"/>
+          <w:sz w:val="20"/>
+          <w:szCs w:val="20"/>
+        </w:rPr>
+        <w:t>definition</w:t>
+      </w:r>
+      <w:r>
+        <w:rPr>
+          <w:rFonts w:ascii="Consolas" w:hAnsi="Consolas" w:cs="Consolas"/>
           <w:color w:val="FF0000"/>
-          <w:u w:val="none"/>
-        </w:rPr>
-        <w:t xml:space="preserve"> </w:t>
-      </w:r>
-      <w:r>
-        <w:rPr>
-          <w:color w:val="FF0000"/>
-        </w:rPr>
-        <w:t>definition</w:t>
-      </w:r>
-      <w:r>
-        <w:rPr>
-          <w:color w:val="FF0000"/>
+          <w:sz w:val="20"/>
+          <w:szCs w:val="20"/>
         </w:rPr>
         <w:t>&gt;</w:t>
       </w:r>
     </w:p>
     <w:p>
       <w:pPr>
-        <w:ind w:left="1440"/>
-        <w:jc w:val="both"/>
+        <w:pStyle w:val="ListParagraph"/>
+        <w:spacing w:line="240" w:lineRule="auto"/>
+        <w:ind w:left="360"/>
         <w:rPr>
           <w:sz w:val="20"/>
           <w:szCs w:val="20"/>
@@ -3975,6 +4247,7 @@
           <w:ilvl w:val="0"/>
           <w:numId w:val="10"/>
         </w:numPr>
+        <w:spacing w:line="240" w:lineRule="auto"/>
         <w:jc w:val="both"/>
       </w:pPr>
       <w:r>
@@ -4008,6 +4281,7 @@
     <w:p>
       <w:pPr>
         <w:pStyle w:val="ListParagraph"/>
+        <w:spacing w:line="240" w:lineRule="auto"/>
         <w:ind w:left="360"/>
         <w:rPr>
           <w:color w:val="70AD47" w:themeColor="accent6"/>
@@ -4017,593 +4291,718 @@
     <w:p>
       <w:pPr>
         <w:pStyle w:val="ListParagraph"/>
+        <w:spacing w:line="240" w:lineRule="auto"/>
         <w:ind w:left="360"/>
-      </w:pPr>
-      <w:r>
-        <w:rPr>
-          <w:color w:val="70AD47" w:themeColor="accent6"/>
+        <w:rPr>
+          <w:rFonts w:ascii="Consolas" w:hAnsi="Consolas" w:cs="Consolas"/>
+          <w:sz w:val="20"/>
+          <w:szCs w:val="20"/>
+        </w:rPr>
+      </w:pPr>
+      <w:r>
+        <w:rPr>
+          <w:rFonts w:ascii="Consolas" w:hAnsi="Consolas" w:cs="Consolas"/>
+          <w:color w:val="70AD47" w:themeColor="accent6"/>
+          <w:sz w:val="20"/>
+          <w:szCs w:val="20"/>
         </w:rPr>
         <w:t xml:space="preserve">PS C:\&gt;   </w:t>
       </w:r>
       <w:r>
         <w:rPr>
-          <w:color w:val="70AD47" w:themeColor="accent6"/>
+          <w:rFonts w:ascii="Consolas" w:hAnsi="Consolas" w:cs="Consolas"/>
+          <w:color w:val="70AD47" w:themeColor="accent6"/>
+          <w:sz w:val="20"/>
+          <w:szCs w:val="20"/>
         </w:rPr>
         <w:t xml:space="preserve">New-AzureDataFactoryPipeline -ResourceGroupName </w:t>
       </w:r>
       <w:r>
         <w:rPr>
-          <w:color w:val="70AD47" w:themeColor="accent6"/>
+          <w:rFonts w:ascii="Consolas" w:hAnsi="Consolas" w:cs="Consolas"/>
+          <w:color w:val="70AD47" w:themeColor="accent6"/>
+          <w:sz w:val="20"/>
+          <w:szCs w:val="20"/>
         </w:rPr>
         <w:t>OnPremDataFactoryRG</w:t>
       </w:r>
       <w:r>
         <w:rPr>
-          <w:color w:val="70AD47" w:themeColor="accent6"/>
+          <w:rFonts w:ascii="Consolas" w:hAnsi="Consolas" w:cs="Consolas"/>
+          <w:color w:val="70AD47" w:themeColor="accent6"/>
+          <w:sz w:val="20"/>
+          <w:szCs w:val="20"/>
         </w:rPr>
         <w:t xml:space="preserve"> -DataFactoryName </w:t>
       </w:r>
       <w:r>
         <w:rPr>
+          <w:rFonts w:ascii="Consolas" w:hAnsi="Consolas" w:cs="Consolas"/>
+          <w:color w:val="70AD47" w:themeColor="accent6"/>
+          <w:sz w:val="20"/>
+          <w:szCs w:val="20"/>
+        </w:rPr>
+        <w:t xml:space="preserve">OnPremDataFactory </w:t>
+      </w:r>
+      <w:r>
+        <w:rPr>
+          <w:rFonts w:ascii="Consolas" w:hAnsi="Consolas" w:cs="Consolas"/>
+          <w:color w:val="70AD47" w:themeColor="accent6"/>
+          <w:sz w:val="20"/>
+          <w:szCs w:val="20"/>
+        </w:rPr>
+        <w:t>–</w:t>
+      </w:r>
+      <w:r>
+        <w:rPr>
+          <w:rFonts w:ascii="Consolas" w:hAnsi="Consolas" w:cs="Consolas"/>
+          <w:color w:val="70AD47" w:themeColor="accent6"/>
+          <w:sz w:val="20"/>
+          <w:szCs w:val="20"/>
+        </w:rPr>
+        <w:t xml:space="preserve">File </w:t>
+      </w:r>
+      <w:r>
+        <w:rPr>
+          <w:rFonts w:ascii="Consolas" w:hAnsi="Consolas" w:cs="Consolas"/>
           <w:color w:val="FF0000"/>
-        </w:rPr>
-        <w:t>&lt;DataFactoryName</w:t>
-      </w:r>
-      <w:r>
-        <w:rPr>
+          <w:sz w:val="20"/>
+          <w:szCs w:val="20"/>
+        </w:rPr>
+        <w:t>&lt;</w:t>
+      </w:r>
+      <w:r>
+        <w:rPr>
+          <w:rFonts w:ascii="Consolas" w:hAnsi="Consolas" w:cs="Consolas"/>
           <w:color w:val="FF0000"/>
-        </w:rPr>
-        <w:t xml:space="preserve">&gt; </w:t>
-      </w:r>
-      <w:r>
-        <w:rPr>
-          <w:color w:val="70AD47" w:themeColor="accent6"/>
-        </w:rPr>
-        <w:t>–</w:t>
-      </w:r>
-      <w:r>
-        <w:rPr>
-          <w:color w:val="70AD47" w:themeColor="accent6"/>
-        </w:rPr>
-        <w:t xml:space="preserve">File </w:t>
-      </w:r>
-      <w:r>
-        <w:rPr>
+          <w:sz w:val="20"/>
+          <w:szCs w:val="20"/>
+        </w:rPr>
+        <w:t xml:space="preserve">location of </w:t>
+      </w:r>
+      <w:r>
+        <w:rPr>
+          <w:rFonts w:ascii="Consolas" w:hAnsi="Consolas" w:cs="Consolas"/>
+          <w:b/>
           <w:color w:val="FF0000"/>
+          <w:sz w:val="20"/>
+          <w:szCs w:val="20"/>
+        </w:rPr>
+        <w:t>EgressPipeline</w:t>
+      </w:r>
+      <w:r>
+        <w:rPr>
+          <w:rFonts w:ascii="Consolas" w:hAnsi="Consolas" w:cs="Consolas"/>
+          <w:color w:val="FF0000"/>
+          <w:sz w:val="20"/>
+          <w:szCs w:val="20"/>
+        </w:rPr>
+        <w:t xml:space="preserve"> </w:t>
+      </w:r>
+      <w:r>
+        <w:rPr>
+          <w:rFonts w:ascii="Consolas" w:hAnsi="Consolas" w:cs="Consolas"/>
+          <w:color w:val="FF0000"/>
+          <w:sz w:val="20"/>
+          <w:szCs w:val="20"/>
+        </w:rPr>
+        <w:t>definition</w:t>
+      </w:r>
+      <w:r>
+        <w:rPr>
+          <w:rFonts w:ascii="Consolas" w:hAnsi="Consolas" w:cs="Consolas"/>
+          <w:color w:val="FF0000"/>
+          <w:sz w:val="20"/>
+          <w:szCs w:val="20"/>
+        </w:rPr>
+        <w:t>&gt;</w:t>
+      </w:r>
+    </w:p>
+    <w:p>
+      <w:pPr>
+        <w:pStyle w:val="Heading3"/>
+        <w:spacing w:line="240" w:lineRule="auto"/>
+        <w:jc w:val="both"/>
+        <w:rPr>
+          <w:b/>
+        </w:rPr>
+      </w:pPr>
+    </w:p>
+    <w:p>
+      <w:pPr>
+        <w:pStyle w:val="Heading3"/>
+        <w:spacing w:line="240" w:lineRule="auto"/>
+        <w:jc w:val="both"/>
+        <w:rPr>
+          <w:b/>
+        </w:rPr>
+      </w:pPr>
+      <w:r>
+        <w:rPr>
+          <w:b/>
+        </w:rPr>
+        <w:t>Putting it all together - Activating the Pipeline</w:t>
+      </w:r>
+    </w:p>
+    <w:p>
+      <w:pPr>
+        <w:jc w:val="both"/>
+      </w:pPr>
+      <w:r>
+        <w:t>In the PowerS</w:t>
+      </w:r>
+      <w:r>
+        <w:t xml:space="preserve">hell run the following commands to </w:t>
+      </w:r>
+      <w:r>
+        <w:t>start</w:t>
+      </w:r>
+      <w:r>
+        <w:t xml:space="preserve"> the </w:t>
+      </w:r>
+      <w:r>
+        <w:t>three pipelines for end to end ADF flow</w:t>
+      </w:r>
+      <w:r>
+        <w:t>.</w:t>
+      </w:r>
+    </w:p>
+    <w:p>
+      <w:pPr>
+        <w:rPr>
+          <w:rFonts w:ascii="Consolas" w:hAnsi="Consolas" w:cs="Consolas"/>
+          <w:color w:val="70AD47" w:themeColor="accent6"/>
+          <w:sz w:val="20"/>
+          <w:szCs w:val="20"/>
+        </w:rPr>
+      </w:pPr>
+      <w:r>
+        <w:rPr>
+          <w:rFonts w:ascii="Consolas" w:hAnsi="Consolas" w:cs="Consolas"/>
+          <w:color w:val="70AD47" w:themeColor="accent6"/>
+          <w:sz w:val="20"/>
+          <w:szCs w:val="20"/>
+        </w:rPr>
+        <w:t xml:space="preserve">PS C:\&gt; </w:t>
+      </w:r>
+      <w:r>
+        <w:rPr>
+          <w:rFonts w:ascii="Consolas" w:hAnsi="Consolas" w:cs="Consolas"/>
+          <w:color w:val="70AD47" w:themeColor="accent6"/>
+          <w:sz w:val="20"/>
+          <w:szCs w:val="20"/>
+        </w:rPr>
+        <w:t xml:space="preserve">Set-AzureDataFactoryPipelineActivePeriod -ResourceGroupName </w:t>
+      </w:r>
+      <w:r>
+        <w:rPr>
+          <w:rFonts w:ascii="Consolas" w:hAnsi="Consolas" w:cs="Consolas"/>
+          <w:color w:val="70AD47" w:themeColor="accent6"/>
+          <w:sz w:val="20"/>
+          <w:szCs w:val="20"/>
+        </w:rPr>
+        <w:t>OnPremDataFactoryRG</w:t>
+      </w:r>
+      <w:r>
+        <w:rPr>
+          <w:rFonts w:ascii="Consolas" w:hAnsi="Consolas" w:cs="Consolas"/>
+          <w:i/>
+          <w:color w:val="70AD47" w:themeColor="accent6"/>
+          <w:sz w:val="20"/>
+          <w:szCs w:val="20"/>
+        </w:rPr>
+        <w:t xml:space="preserve"> </w:t>
+      </w:r>
+      <w:r>
+        <w:rPr>
+          <w:rFonts w:ascii="Consolas" w:hAnsi="Consolas" w:cs="Consolas"/>
+          <w:color w:val="70AD47" w:themeColor="accent6"/>
+          <w:sz w:val="20"/>
+          <w:szCs w:val="20"/>
+        </w:rPr>
+        <w:t xml:space="preserve">-DataFactoryName </w:t>
+      </w:r>
+      <w:r>
+        <w:rPr>
+          <w:rFonts w:ascii="Consolas" w:hAnsi="Consolas" w:cs="Consolas"/>
+          <w:color w:val="70AD47" w:themeColor="accent6"/>
+          <w:sz w:val="20"/>
+          <w:szCs w:val="20"/>
+        </w:rPr>
+        <w:t>OnPremDataFactory</w:t>
+      </w:r>
+      <w:r>
+        <w:rPr>
+          <w:rFonts w:ascii="Consolas" w:hAnsi="Consolas" w:cs="Consolas"/>
+          <w:i/>
+          <w:color w:val="70AD47" w:themeColor="accent6"/>
+          <w:sz w:val="20"/>
+          <w:szCs w:val="20"/>
+        </w:rPr>
+        <w:t xml:space="preserve"> </w:t>
+      </w:r>
+      <w:r>
+        <w:rPr>
+          <w:rFonts w:ascii="Consolas" w:hAnsi="Consolas" w:cs="Consolas"/>
+          <w:i/>
+          <w:color w:val="70AD47" w:themeColor="accent6"/>
+          <w:sz w:val="20"/>
+          <w:szCs w:val="20"/>
+        </w:rPr>
+        <w:t>-</w:t>
+      </w:r>
+      <w:r>
+        <w:rPr>
+          <w:rFonts w:ascii="Consolas" w:hAnsi="Consolas" w:cs="Consolas"/>
+          <w:color w:val="70AD47" w:themeColor="accent6"/>
+          <w:sz w:val="20"/>
+          <w:szCs w:val="20"/>
+        </w:rPr>
+        <w:t xml:space="preserve">StartDateTime </w:t>
+      </w:r>
+      <w:r>
+        <w:rPr>
+          <w:rFonts w:ascii="Consolas" w:hAnsi="Consolas" w:cs="Consolas"/>
+          <w:color w:val="FF0000"/>
+          <w:sz w:val="20"/>
+          <w:szCs w:val="20"/>
         </w:rPr>
         <w:t>&lt;</w:t>
       </w:r>
       <w:r>
         <w:rPr>
+          <w:rFonts w:ascii="Consolas" w:hAnsi="Consolas" w:cs="Consolas"/>
           <w:color w:val="FF0000"/>
-        </w:rPr>
-        <w:t xml:space="preserve">location of </w:t>
-      </w:r>
-      <w:r>
-        <w:rPr>
-          <w:b/>
+          <w:sz w:val="20"/>
+          <w:szCs w:val="20"/>
+        </w:rPr>
+        <w:t>2015-11</w:t>
+      </w:r>
+      <w:r>
+        <w:rPr>
+          <w:rFonts w:ascii="Consolas" w:hAnsi="Consolas" w:cs="Consolas"/>
           <w:color w:val="FF0000"/>
+          <w:sz w:val="20"/>
+          <w:szCs w:val="20"/>
+        </w:rPr>
+        <w:t>-</w:t>
+      </w:r>
+      <w:r>
+        <w:rPr>
+          <w:rFonts w:ascii="Consolas" w:hAnsi="Consolas" w:cs="Consolas"/>
+          <w:color w:val="FF0000"/>
+          <w:sz w:val="20"/>
+          <w:szCs w:val="20"/>
+        </w:rPr>
+        <w:t>0</w:t>
+      </w:r>
+      <w:r>
+        <w:rPr>
+          <w:rFonts w:ascii="Consolas" w:hAnsi="Consolas" w:cs="Consolas"/>
+          <w:color w:val="FF0000"/>
+          <w:sz w:val="20"/>
+          <w:szCs w:val="20"/>
+        </w:rPr>
+        <w:t>3</w:t>
+      </w:r>
+      <w:r>
+        <w:rPr>
+          <w:rFonts w:ascii="Consolas" w:hAnsi="Consolas" w:cs="Consolas"/>
+          <w:color w:val="FF0000"/>
+          <w:sz w:val="20"/>
+          <w:szCs w:val="20"/>
+        </w:rPr>
+        <w:t>T15:0</w:t>
+      </w:r>
+      <w:r>
+        <w:rPr>
+          <w:rFonts w:ascii="Consolas" w:hAnsi="Consolas" w:cs="Consolas"/>
+          <w:color w:val="FF0000"/>
+          <w:sz w:val="20"/>
+          <w:szCs w:val="20"/>
+        </w:rPr>
+        <w:t>0:00</w:t>
+      </w:r>
+      <w:r>
+        <w:rPr>
+          <w:rFonts w:ascii="Consolas" w:hAnsi="Consolas" w:cs="Consolas"/>
+          <w:color w:val="FF0000"/>
+          <w:sz w:val="20"/>
+          <w:szCs w:val="20"/>
+        </w:rPr>
+        <w:t>&gt;</w:t>
+      </w:r>
+      <w:r>
+        <w:rPr>
+          <w:rFonts w:ascii="Consolas" w:hAnsi="Consolas" w:cs="Consolas"/>
+          <w:color w:val="FF0000"/>
+          <w:sz w:val="20"/>
+          <w:szCs w:val="20"/>
+        </w:rPr>
+        <w:t xml:space="preserve"> </w:t>
+      </w:r>
+      <w:r>
+        <w:rPr>
+          <w:rFonts w:ascii="Consolas" w:hAnsi="Consolas" w:cs="Consolas"/>
+          <w:color w:val="70AD47" w:themeColor="accent6"/>
+          <w:sz w:val="20"/>
+          <w:szCs w:val="20"/>
+        </w:rPr>
+        <w:t xml:space="preserve">–EndDateTime </w:t>
+      </w:r>
+      <w:r>
+        <w:rPr>
+          <w:rFonts w:ascii="Consolas" w:hAnsi="Consolas" w:cs="Consolas"/>
+          <w:color w:val="FF0000"/>
+          <w:sz w:val="20"/>
+          <w:szCs w:val="20"/>
+        </w:rPr>
+        <w:t>&lt;</w:t>
+      </w:r>
+      <w:r>
+        <w:rPr>
+          <w:rFonts w:ascii="Consolas" w:hAnsi="Consolas" w:cs="Consolas"/>
+          <w:color w:val="FF0000"/>
+          <w:sz w:val="20"/>
+          <w:szCs w:val="20"/>
+        </w:rPr>
+        <w:t>2015-11-07</w:t>
+      </w:r>
+      <w:r>
+        <w:rPr>
+          <w:rFonts w:ascii="Consolas" w:hAnsi="Consolas" w:cs="Consolas"/>
+          <w:color w:val="FF0000"/>
+          <w:sz w:val="20"/>
+          <w:szCs w:val="20"/>
+        </w:rPr>
+        <w:t>T21:45:00</w:t>
+      </w:r>
+      <w:r>
+        <w:rPr>
+          <w:rFonts w:ascii="Consolas" w:hAnsi="Consolas" w:cs="Consolas"/>
+          <w:color w:val="FF0000"/>
+          <w:sz w:val="20"/>
+          <w:szCs w:val="20"/>
+        </w:rPr>
+        <w:t>&gt;</w:t>
+      </w:r>
+      <w:r>
+        <w:rPr>
+          <w:rFonts w:ascii="Consolas" w:hAnsi="Consolas" w:cs="Consolas"/>
+          <w:color w:val="70AD47" w:themeColor="accent6"/>
+          <w:sz w:val="20"/>
+          <w:szCs w:val="20"/>
+        </w:rPr>
+        <w:t xml:space="preserve"> –Name </w:t>
+      </w:r>
+      <w:r>
+        <w:rPr>
+          <w:rFonts w:ascii="Consolas" w:hAnsi="Consolas" w:cs="Consolas"/>
+          <w:b/>
+          <w:color w:val="70AD47" w:themeColor="accent6"/>
+          <w:sz w:val="20"/>
+          <w:szCs w:val="20"/>
+        </w:rPr>
+        <w:t>IngressPipeline</w:t>
+      </w:r>
+    </w:p>
+    <w:p>
+      <w:pPr>
+        <w:rPr>
+          <w:rFonts w:ascii="Consolas" w:hAnsi="Consolas" w:cs="Consolas"/>
+          <w:color w:val="70AD47" w:themeColor="accent6"/>
+          <w:sz w:val="20"/>
+          <w:szCs w:val="20"/>
+        </w:rPr>
+      </w:pPr>
+      <w:r>
+        <w:rPr>
+          <w:rFonts w:ascii="Consolas" w:hAnsi="Consolas" w:cs="Consolas"/>
+          <w:color w:val="70AD47" w:themeColor="accent6"/>
+          <w:sz w:val="20"/>
+          <w:szCs w:val="20"/>
+        </w:rPr>
+        <w:t xml:space="preserve">PS C:\&gt; </w:t>
+      </w:r>
+      <w:r>
+        <w:rPr>
+          <w:rFonts w:ascii="Consolas" w:hAnsi="Consolas" w:cs="Consolas"/>
+          <w:color w:val="70AD47" w:themeColor="accent6"/>
+          <w:sz w:val="20"/>
+          <w:szCs w:val="20"/>
+        </w:rPr>
+        <w:t xml:space="preserve">Set-AzureDataFactoryPipelineActivePeriod -ResourceGroupName </w:t>
+      </w:r>
+      <w:r>
+        <w:rPr>
+          <w:rFonts w:ascii="Consolas" w:hAnsi="Consolas" w:cs="Consolas"/>
+          <w:color w:val="70AD47" w:themeColor="accent6"/>
+          <w:sz w:val="20"/>
+          <w:szCs w:val="20"/>
+        </w:rPr>
+        <w:t>OnPremDataFactoryRG</w:t>
+      </w:r>
+      <w:r>
+        <w:rPr>
+          <w:rFonts w:ascii="Consolas" w:hAnsi="Consolas" w:cs="Consolas"/>
+          <w:i/>
+          <w:color w:val="70AD47" w:themeColor="accent6"/>
+          <w:sz w:val="20"/>
+          <w:szCs w:val="20"/>
+        </w:rPr>
+        <w:t xml:space="preserve"> </w:t>
+      </w:r>
+      <w:r>
+        <w:rPr>
+          <w:rFonts w:ascii="Consolas" w:hAnsi="Consolas" w:cs="Consolas"/>
+          <w:color w:val="70AD47" w:themeColor="accent6"/>
+          <w:sz w:val="20"/>
+          <w:szCs w:val="20"/>
+        </w:rPr>
+        <w:t>-</w:t>
+      </w:r>
+      <w:r>
+        <w:rPr>
+          <w:rFonts w:ascii="Consolas" w:hAnsi="Consolas" w:cs="Consolas"/>
+          <w:color w:val="70AD47" w:themeColor="accent6"/>
+          <w:sz w:val="20"/>
+          <w:szCs w:val="20"/>
+        </w:rPr>
+        <w:t xml:space="preserve">DataFactoryName </w:t>
+      </w:r>
+      <w:r>
+        <w:rPr>
+          <w:rFonts w:ascii="Consolas" w:hAnsi="Consolas" w:cs="Consolas"/>
+          <w:color w:val="70AD47" w:themeColor="accent6"/>
+          <w:sz w:val="20"/>
+          <w:szCs w:val="20"/>
+        </w:rPr>
+        <w:t>OnPremDataFactory</w:t>
+      </w:r>
+      <w:r>
+        <w:rPr>
+          <w:rFonts w:ascii="Consolas" w:hAnsi="Consolas" w:cs="Consolas"/>
+          <w:i/>
+          <w:color w:val="70AD47" w:themeColor="accent6"/>
+          <w:sz w:val="20"/>
+          <w:szCs w:val="20"/>
+        </w:rPr>
+        <w:t xml:space="preserve"> </w:t>
+      </w:r>
+      <w:r>
+        <w:rPr>
+          <w:rFonts w:ascii="Consolas" w:hAnsi="Consolas" w:cs="Consolas"/>
+          <w:color w:val="70AD47" w:themeColor="accent6"/>
+          <w:sz w:val="20"/>
+          <w:szCs w:val="20"/>
+        </w:rPr>
+        <w:t xml:space="preserve">-StartDateTime </w:t>
+      </w:r>
+      <w:r>
+        <w:rPr>
+          <w:rFonts w:ascii="Consolas" w:hAnsi="Consolas" w:cs="Consolas"/>
+          <w:color w:val="FF0000"/>
+          <w:sz w:val="20"/>
+          <w:szCs w:val="20"/>
+        </w:rPr>
+        <w:t xml:space="preserve">&lt;2015-11-03T15:00:00&gt; </w:t>
+      </w:r>
+      <w:r>
+        <w:rPr>
+          <w:rFonts w:ascii="Consolas" w:hAnsi="Consolas" w:cs="Consolas"/>
+          <w:color w:val="70AD47" w:themeColor="accent6"/>
+          <w:sz w:val="20"/>
+          <w:szCs w:val="20"/>
+        </w:rPr>
+        <w:t xml:space="preserve">–EndDateTime </w:t>
+      </w:r>
+      <w:r>
+        <w:rPr>
+          <w:rFonts w:ascii="Consolas" w:hAnsi="Consolas" w:cs="Consolas"/>
+          <w:color w:val="FF0000"/>
+          <w:sz w:val="20"/>
+          <w:szCs w:val="20"/>
+        </w:rPr>
+        <w:t xml:space="preserve">&lt;2015-11-07T21:45:00&gt; </w:t>
+      </w:r>
+      <w:r>
+        <w:rPr>
+          <w:rFonts w:ascii="Consolas" w:hAnsi="Consolas" w:cs="Consolas"/>
+          <w:color w:val="70AD47" w:themeColor="accent6"/>
+          <w:sz w:val="20"/>
+          <w:szCs w:val="20"/>
+        </w:rPr>
+        <w:t xml:space="preserve">–Name </w:t>
+      </w:r>
+      <w:r>
+        <w:rPr>
+          <w:rFonts w:ascii="Consolas" w:hAnsi="Consolas" w:cs="Consolas"/>
+          <w:b/>
+          <w:color w:val="70AD47" w:themeColor="accent6"/>
+          <w:sz w:val="20"/>
+          <w:szCs w:val="20"/>
+        </w:rPr>
+        <w:t>AMLPipeline</w:t>
+      </w:r>
+    </w:p>
+    <w:p>
+      <w:pPr>
+        <w:rPr>
+          <w:rFonts w:ascii="Consolas" w:hAnsi="Consolas" w:cs="Consolas"/>
+          <w:b/>
+          <w:color w:val="70AD47" w:themeColor="accent6"/>
+          <w:sz w:val="20"/>
+          <w:szCs w:val="20"/>
+        </w:rPr>
+      </w:pPr>
+      <w:r>
+        <w:rPr>
+          <w:rFonts w:ascii="Consolas" w:hAnsi="Consolas" w:cs="Consolas"/>
+          <w:color w:val="70AD47" w:themeColor="accent6"/>
+          <w:sz w:val="20"/>
+          <w:szCs w:val="20"/>
+        </w:rPr>
+        <w:t xml:space="preserve">PS C:\&gt; </w:t>
+      </w:r>
+      <w:r>
+        <w:rPr>
+          <w:rFonts w:ascii="Consolas" w:hAnsi="Consolas" w:cs="Consolas"/>
+          <w:color w:val="70AD47" w:themeColor="accent6"/>
+          <w:sz w:val="20"/>
+          <w:szCs w:val="20"/>
+        </w:rPr>
+        <w:t xml:space="preserve">Set-AzureDataFactoryPipelineActivePeriod -ResourceGroupName </w:t>
+      </w:r>
+      <w:r>
+        <w:rPr>
+          <w:rFonts w:ascii="Consolas" w:hAnsi="Consolas" w:cs="Consolas"/>
+          <w:color w:val="70AD47" w:themeColor="accent6"/>
+          <w:sz w:val="20"/>
+          <w:szCs w:val="20"/>
+        </w:rPr>
+        <w:t>OnPremDataFactoryRG</w:t>
+      </w:r>
+      <w:r>
+        <w:rPr>
+          <w:rFonts w:ascii="Consolas" w:hAnsi="Consolas" w:cs="Consolas"/>
+          <w:i/>
+          <w:color w:val="70AD47" w:themeColor="accent6"/>
+          <w:sz w:val="20"/>
+          <w:szCs w:val="20"/>
+        </w:rPr>
+        <w:t xml:space="preserve"> </w:t>
+      </w:r>
+      <w:r>
+        <w:rPr>
+          <w:rFonts w:ascii="Consolas" w:hAnsi="Consolas" w:cs="Consolas"/>
+          <w:color w:val="70AD47" w:themeColor="accent6"/>
+          <w:sz w:val="20"/>
+          <w:szCs w:val="20"/>
+        </w:rPr>
+        <w:t xml:space="preserve">-DataFactoryName </w:t>
+      </w:r>
+      <w:r>
+        <w:rPr>
+          <w:rFonts w:ascii="Consolas" w:hAnsi="Consolas" w:cs="Consolas"/>
+          <w:color w:val="70AD47" w:themeColor="accent6"/>
+          <w:sz w:val="20"/>
+          <w:szCs w:val="20"/>
+        </w:rPr>
+        <w:t>OnPremDataFactoryRG</w:t>
+      </w:r>
+      <w:r>
+        <w:rPr>
+          <w:rFonts w:ascii="Consolas" w:hAnsi="Consolas" w:cs="Consolas"/>
+          <w:i/>
+          <w:color w:val="70AD47" w:themeColor="accent6"/>
+          <w:sz w:val="20"/>
+          <w:szCs w:val="20"/>
+        </w:rPr>
+        <w:t xml:space="preserve"> </w:t>
+      </w:r>
+      <w:r>
+        <w:rPr>
+          <w:rFonts w:ascii="Consolas" w:hAnsi="Consolas" w:cs="Consolas"/>
+          <w:color w:val="70AD47" w:themeColor="accent6"/>
+          <w:sz w:val="20"/>
+          <w:szCs w:val="20"/>
+        </w:rPr>
+        <w:t xml:space="preserve">-StartDateTime </w:t>
+      </w:r>
+      <w:r>
+        <w:rPr>
+          <w:rFonts w:ascii="Consolas" w:hAnsi="Consolas" w:cs="Consolas"/>
+          <w:color w:val="FF0000"/>
+          <w:sz w:val="20"/>
+          <w:szCs w:val="20"/>
+        </w:rPr>
+        <w:t xml:space="preserve">&lt;2015-11-03T15:00:00&gt; </w:t>
+      </w:r>
+      <w:r>
+        <w:rPr>
+          <w:rFonts w:ascii="Consolas" w:hAnsi="Consolas" w:cs="Consolas"/>
+          <w:color w:val="70AD47" w:themeColor="accent6"/>
+          <w:sz w:val="20"/>
+          <w:szCs w:val="20"/>
+        </w:rPr>
+        <w:t xml:space="preserve">–EndDateTime </w:t>
+      </w:r>
+      <w:r>
+        <w:rPr>
+          <w:rFonts w:ascii="Consolas" w:hAnsi="Consolas" w:cs="Consolas"/>
+          <w:color w:val="FF0000"/>
+          <w:sz w:val="20"/>
+          <w:szCs w:val="20"/>
+        </w:rPr>
+        <w:t>&lt;2015-11-07T21:45:00&gt;</w:t>
+      </w:r>
+      <w:r>
+        <w:rPr>
+          <w:rFonts w:ascii="Consolas" w:hAnsi="Consolas" w:cs="Consolas"/>
+          <w:color w:val="FF0000"/>
+          <w:sz w:val="20"/>
+          <w:szCs w:val="20"/>
+        </w:rPr>
+        <w:t xml:space="preserve"> </w:t>
+      </w:r>
+      <w:r>
+        <w:rPr>
+          <w:rFonts w:ascii="Consolas" w:hAnsi="Consolas" w:cs="Consolas"/>
+          <w:color w:val="70AD47" w:themeColor="accent6"/>
+          <w:sz w:val="20"/>
+          <w:szCs w:val="20"/>
+        </w:rPr>
+        <w:t xml:space="preserve">–Name </w:t>
+      </w:r>
+      <w:r>
+        <w:rPr>
+          <w:rFonts w:ascii="Consolas" w:hAnsi="Consolas" w:cs="Consolas"/>
+          <w:b/>
+          <w:color w:val="70AD47" w:themeColor="accent6"/>
+          <w:sz w:val="20"/>
+          <w:szCs w:val="20"/>
         </w:rPr>
         <w:t>EgressPipeline</w:t>
       </w:r>
-      <w:r>
-        <w:rPr>
-          <w:color w:val="FF0000"/>
-        </w:rPr>
-        <w:t xml:space="preserve"> </w:t>
-      </w:r>
-      <w:r>
-        <w:rPr>
-          <w:color w:val="FF0000"/>
-        </w:rPr>
-        <w:t>definition</w:t>
-      </w:r>
-      <w:r>
-        <w:rPr>
-          <w:color w:val="FF0000"/>
-        </w:rPr>
-        <w:t>&gt;</w:t>
-      </w:r>
-    </w:p>
-    <w:p>
-      <w:pPr>
-        <w:pStyle w:val="Heading3"/>
-        <w:jc w:val="both"/>
-      </w:pPr>
-    </w:p>
-    <w:p>
-      <w:pPr>
-        <w:pStyle w:val="Heading3"/>
-        <w:jc w:val="both"/>
-        <w:rPr>
-          <w:b/>
-        </w:rPr>
-      </w:pPr>
-      <w:r>
-        <w:rPr>
-          <w:b/>
-        </w:rPr>
-        <w:t>Putting it all together - Activating the Pipeline</w:t>
-      </w:r>
-    </w:p>
-    <w:p>
-      <w:pPr>
-        <w:rPr>
-          <w:color w:val="FF0000"/>
-        </w:rPr>
-      </w:pPr>
-      <w:r>
-        <w:rPr>
-          <w:color w:val="FF0000"/>
-        </w:rPr>
-        <w:t>Mention in the doc about scheduling.</w:t>
-      </w:r>
-    </w:p>
-    <w:p>
-      <w:pPr>
-        <w:jc w:val="both"/>
-      </w:pPr>
-      <w:r>
-        <w:t>In the PowerS</w:t>
-      </w:r>
-      <w:r>
-        <w:t xml:space="preserve">hell run the following commands to </w:t>
-      </w:r>
-      <w:r>
-        <w:t>start</w:t>
-      </w:r>
-      <w:r>
-        <w:t xml:space="preserve"> the </w:t>
-      </w:r>
-      <w:r>
-        <w:t>three pipelines for end to end ADF flow</w:t>
-      </w:r>
-      <w:r>
-        <w:t>.</w:t>
-      </w:r>
-    </w:p>
-    <w:p>
-      <w:pPr>
-        <w:rPr>
-          <w:color w:val="70AD47" w:themeColor="accent6"/>
-        </w:rPr>
-      </w:pPr>
-      <w:r>
-        <w:rPr>
-          <w:color w:val="70AD47" w:themeColor="accent6"/>
-        </w:rPr>
-        <w:t xml:space="preserve">PS C:\&gt; </w:t>
-      </w:r>
-      <w:r>
-        <w:rPr>
-          <w:color w:val="70AD47" w:themeColor="accent6"/>
-        </w:rPr>
-        <w:t xml:space="preserve">Set-AzureDataFactoryPipelineActivePeriod -ResourceGroupName </w:t>
-      </w:r>
-      <w:r>
-        <w:rPr>
-          <w:color w:val="70AD47" w:themeColor="accent6"/>
-        </w:rPr>
-        <w:t>OnPremDataFactoryRG</w:t>
-      </w:r>
-      <w:r>
-        <w:rPr>
-          <w:i/>
-          <w:color w:val="70AD47" w:themeColor="accent6"/>
-        </w:rPr>
-        <w:t xml:space="preserve"> </w:t>
-      </w:r>
-      <w:r>
-        <w:rPr>
-          <w:color w:val="70AD47" w:themeColor="accent6"/>
-        </w:rPr>
-        <w:t xml:space="preserve">-DataFactoryName </w:t>
-      </w:r>
-      <w:r>
-        <w:rPr>
-          <w:color w:val="FF0000"/>
-        </w:rPr>
-        <w:t>&lt;DataFactoryName</w:t>
-      </w:r>
-      <w:r>
-        <w:rPr>
-          <w:color w:val="FF0000"/>
-        </w:rPr>
-        <w:t xml:space="preserve">&gt; </w:t>
-      </w:r>
-      <w:r>
-        <w:rPr>
-          <w:i/>
-          <w:color w:val="70AD47" w:themeColor="accent6"/>
-        </w:rPr>
-        <w:t>-</w:t>
-      </w:r>
-      <w:r>
-        <w:rPr>
-          <w:color w:val="70AD47" w:themeColor="accent6"/>
-        </w:rPr>
-        <w:t xml:space="preserve">StartDateTime </w:t>
-      </w:r>
-      <w:r>
-        <w:rPr>
-          <w:color w:val="FF0000"/>
-        </w:rPr>
-        <w:t>&lt;</w:t>
-      </w:r>
-      <w:r>
-        <w:rPr>
-          <w:color w:val="FF0000"/>
-        </w:rPr>
-        <w:t>2015-11</w:t>
-      </w:r>
-      <w:r>
-        <w:rPr>
-          <w:color w:val="FF0000"/>
-        </w:rPr>
-        <w:t>-</w:t>
-      </w:r>
-      <w:r>
-        <w:rPr>
-          <w:color w:val="FF0000"/>
-        </w:rPr>
-        <w:t>0</w:t>
-      </w:r>
-      <w:r>
-        <w:rPr>
-          <w:color w:val="FF0000"/>
-        </w:rPr>
-        <w:t>3</w:t>
-      </w:r>
-      <w:r>
-        <w:rPr>
-          <w:color w:val="FF0000"/>
-        </w:rPr>
-        <w:t>T15:0</w:t>
-      </w:r>
-      <w:r>
-        <w:rPr>
-          <w:color w:val="FF0000"/>
-        </w:rPr>
-        <w:t>0:00</w:t>
-      </w:r>
-      <w:r>
-        <w:rPr>
-          <w:color w:val="FF0000"/>
-        </w:rPr>
-        <w:t>&gt;</w:t>
-      </w:r>
-      <w:r>
-        <w:rPr>
-          <w:color w:val="FF0000"/>
-        </w:rPr>
-        <w:t xml:space="preserve"> </w:t>
-      </w:r>
-      <w:r>
-        <w:rPr>
-          <w:color w:val="70AD47" w:themeColor="accent6"/>
-        </w:rPr>
-        <w:t xml:space="preserve">–EndDateTime </w:t>
-      </w:r>
-      <w:r>
-        <w:rPr>
-          <w:color w:val="FF0000"/>
-        </w:rPr>
-        <w:t>&lt;</w:t>
-      </w:r>
-      <w:r>
-        <w:rPr>
-          <w:color w:val="FF0000"/>
-        </w:rPr>
-        <w:t>2015-11-07</w:t>
-      </w:r>
-      <w:r>
-        <w:rPr>
-          <w:color w:val="FF0000"/>
-        </w:rPr>
-        <w:t>T21:45:00</w:t>
-      </w:r>
-      <w:r>
-        <w:rPr>
-          <w:color w:val="FF0000"/>
-        </w:rPr>
-        <w:t>&gt;</w:t>
-      </w:r>
-      <w:r>
-        <w:rPr>
-          <w:color w:val="70AD47" w:themeColor="accent6"/>
-        </w:rPr>
-        <w:t xml:space="preserve"> –Name </w:t>
-      </w:r>
-      <w:r>
-        <w:rPr>
-          <w:b/>
-          <w:color w:val="70AD47" w:themeColor="accent6"/>
-        </w:rPr>
-        <w:t>IngressPipeline</w:t>
-      </w:r>
-    </w:p>
-    <w:p>
-      <w:pPr>
-        <w:rPr>
-          <w:color w:val="70AD47" w:themeColor="accent6"/>
-        </w:rPr>
-      </w:pPr>
-      <w:r>
-        <w:rPr>
-          <w:color w:val="70AD47" w:themeColor="accent6"/>
-        </w:rPr>
-        <w:t xml:space="preserve">PS C:\&gt; </w:t>
-      </w:r>
-      <w:r>
-        <w:rPr>
-          <w:color w:val="70AD47" w:themeColor="accent6"/>
-        </w:rPr>
-        <w:t xml:space="preserve">Set-AzureDataFactoryPipelineActivePeriod -ResourceGroupName </w:t>
-      </w:r>
-      <w:r>
-        <w:rPr>
-          <w:color w:val="70AD47" w:themeColor="accent6"/>
-        </w:rPr>
-        <w:t>OnPremDataFactoryRG</w:t>
-      </w:r>
-      <w:r>
-        <w:rPr>
-          <w:i/>
-          <w:color w:val="70AD47" w:themeColor="accent6"/>
-        </w:rPr>
-        <w:t xml:space="preserve"> </w:t>
-      </w:r>
-      <w:r>
-        <w:rPr>
-          <w:color w:val="70AD47" w:themeColor="accent6"/>
-        </w:rPr>
-        <w:t>-</w:t>
-      </w:r>
-      <w:r>
-        <w:rPr>
-          <w:color w:val="70AD47" w:themeColor="accent6"/>
-        </w:rPr>
-        <w:t xml:space="preserve">DataFactoryName </w:t>
-      </w:r>
-      <w:r>
-        <w:rPr>
-          <w:color w:val="70AD47" w:themeColor="accent6"/>
-        </w:rPr>
-        <w:t>OnPremDataFactory</w:t>
-      </w:r>
-      <w:r>
-        <w:rPr>
-          <w:i/>
-          <w:color w:val="70AD47" w:themeColor="accent6"/>
-        </w:rPr>
-        <w:t xml:space="preserve"> </w:t>
-      </w:r>
-      <w:r>
-        <w:rPr>
-          <w:color w:val="70AD47" w:themeColor="accent6"/>
-        </w:rPr>
-        <w:t xml:space="preserve">-StartDateTime </w:t>
-      </w:r>
-      <w:r>
-        <w:rPr>
-          <w:color w:val="FF0000"/>
-        </w:rPr>
-        <w:t>&lt;</w:t>
-      </w:r>
-      <w:r>
-        <w:rPr>
-          <w:color w:val="FF0000"/>
-        </w:rPr>
-        <w:t>2015-11</w:t>
-      </w:r>
-      <w:r>
-        <w:rPr>
-          <w:color w:val="FF0000"/>
-        </w:rPr>
-        <w:t>-</w:t>
-      </w:r>
-      <w:r>
-        <w:rPr>
-          <w:color w:val="FF0000"/>
-        </w:rPr>
-        <w:t>0</w:t>
-      </w:r>
-      <w:r>
-        <w:rPr>
-          <w:color w:val="FF0000"/>
-        </w:rPr>
-        <w:t>3</w:t>
-      </w:r>
-      <w:r>
-        <w:rPr>
-          <w:color w:val="FF0000"/>
-        </w:rPr>
-        <w:t>T15:0</w:t>
-      </w:r>
-      <w:r>
-        <w:rPr>
-          <w:color w:val="FF0000"/>
-        </w:rPr>
-        <w:t xml:space="preserve">0:00&gt; </w:t>
-      </w:r>
-      <w:r>
-        <w:rPr>
-          <w:color w:val="70AD47" w:themeColor="accent6"/>
-        </w:rPr>
-        <w:t xml:space="preserve">–EndDateTime </w:t>
-      </w:r>
-      <w:r>
-        <w:rPr>
-          <w:color w:val="FF0000"/>
-        </w:rPr>
-        <w:t>&lt;</w:t>
-      </w:r>
-      <w:r>
-        <w:rPr>
-          <w:color w:val="FF0000"/>
-        </w:rPr>
-        <w:t>2015-11-07</w:t>
-      </w:r>
-      <w:r>
-        <w:rPr>
-          <w:color w:val="FF0000"/>
-        </w:rPr>
-        <w:t>T21:45:00&gt;</w:t>
-      </w:r>
-      <w:r>
-        <w:rPr>
-          <w:color w:val="FF0000"/>
-        </w:rPr>
-        <w:t xml:space="preserve"> </w:t>
-      </w:r>
-      <w:r>
-        <w:rPr>
-          <w:color w:val="70AD47" w:themeColor="accent6"/>
-        </w:rPr>
-        <w:t xml:space="preserve">–Name </w:t>
-      </w:r>
-      <w:r>
-        <w:rPr>
-          <w:b/>
-          <w:color w:val="70AD47" w:themeColor="accent6"/>
-        </w:rPr>
-        <w:t>AMLPipeline</w:t>
-      </w:r>
-    </w:p>
-    <w:p>
-      <w:pPr>
-        <w:rPr>
-          <w:color w:val="70AD47" w:themeColor="accent6"/>
-        </w:rPr>
-      </w:pPr>
-      <w:r>
-        <w:rPr>
-          <w:color w:val="70AD47" w:themeColor="accent6"/>
-        </w:rPr>
-        <w:t xml:space="preserve">PS C:\&gt; </w:t>
-      </w:r>
-      <w:r>
-        <w:rPr>
-          <w:color w:val="70AD47" w:themeColor="accent6"/>
-        </w:rPr>
-        <w:t xml:space="preserve">Set-AzureDataFactoryPipelineActivePeriod -ResourceGroupName </w:t>
-      </w:r>
-      <w:r>
-        <w:rPr>
-          <w:color w:val="70AD47" w:themeColor="accent6"/>
-        </w:rPr>
-        <w:t>OnPremDataFactoryRG</w:t>
-      </w:r>
-      <w:r>
-        <w:rPr>
-          <w:i/>
-          <w:color w:val="70AD47" w:themeColor="accent6"/>
-        </w:rPr>
-        <w:t xml:space="preserve"> </w:t>
-      </w:r>
-      <w:r>
-        <w:rPr>
-          <w:color w:val="70AD47" w:themeColor="accent6"/>
-        </w:rPr>
-        <w:t xml:space="preserve">-DataFactoryName </w:t>
-      </w:r>
-      <w:r>
-        <w:rPr>
-          <w:color w:val="70AD47" w:themeColor="accent6"/>
-        </w:rPr>
-        <w:t>OnPremDataFactoryRG</w:t>
-      </w:r>
-      <w:r>
-        <w:rPr>
-          <w:i/>
-          <w:color w:val="70AD47" w:themeColor="accent6"/>
-        </w:rPr>
-        <w:t xml:space="preserve"> </w:t>
-      </w:r>
-      <w:r>
-        <w:rPr>
-          <w:color w:val="70AD47" w:themeColor="accent6"/>
-        </w:rPr>
-        <w:t xml:space="preserve">-StartDateTime </w:t>
-      </w:r>
-      <w:r>
-        <w:rPr>
-          <w:color w:val="FF0000"/>
-        </w:rPr>
-        <w:t>&lt;</w:t>
-      </w:r>
-      <w:r>
-        <w:rPr>
-          <w:color w:val="FF0000"/>
-        </w:rPr>
-        <w:t>2015-11</w:t>
-      </w:r>
-      <w:r>
-        <w:rPr>
-          <w:color w:val="FF0000"/>
-        </w:rPr>
-        <w:t>-</w:t>
-      </w:r>
-      <w:r>
-        <w:rPr>
-          <w:color w:val="FF0000"/>
-        </w:rPr>
-        <w:t>0</w:t>
-      </w:r>
-      <w:r>
-        <w:rPr>
-          <w:color w:val="FF0000"/>
-        </w:rPr>
-        <w:t>3</w:t>
-      </w:r>
-      <w:r>
-        <w:rPr>
-          <w:color w:val="FF0000"/>
-        </w:rPr>
-        <w:t>T15:0</w:t>
-      </w:r>
-      <w:r>
-        <w:rPr>
-          <w:color w:val="FF0000"/>
-        </w:rPr>
-        <w:t xml:space="preserve">0:00&gt; </w:t>
-      </w:r>
-      <w:r>
-        <w:rPr>
-          <w:color w:val="70AD47" w:themeColor="accent6"/>
-        </w:rPr>
-        <w:t xml:space="preserve">–EndDateTime </w:t>
-      </w:r>
-      <w:r>
-        <w:rPr>
-          <w:color w:val="FF0000"/>
-        </w:rPr>
-        <w:t>&lt;</w:t>
-      </w:r>
-      <w:r>
-        <w:rPr>
-          <w:color w:val="FF0000"/>
-        </w:rPr>
-        <w:t>2015-11-07</w:t>
-      </w:r>
-      <w:r>
-        <w:rPr>
-          <w:color w:val="FF0000"/>
-        </w:rPr>
-        <w:t>T21:45:00&gt;</w:t>
-      </w:r>
-      <w:r>
-        <w:rPr>
-          <w:color w:val="70AD47" w:themeColor="accent6"/>
-        </w:rPr>
-        <w:t xml:space="preserve">–Name </w:t>
-      </w:r>
-      <w:r>
-        <w:rPr>
-          <w:b/>
-          <w:color w:val="70AD47" w:themeColor="accent6"/>
-        </w:rPr>
-        <w:t>EgressPipeline</w:t>
+    </w:p>
+    <w:p>
+      <w:pPr>
+        <w:rPr>
+          <w:rFonts w:ascii="Consolas" w:hAnsi="Consolas" w:cs="Consolas"/>
+          <w:color w:val="70AD47" w:themeColor="accent6"/>
+          <w:sz w:val="20"/>
+          <w:szCs w:val="20"/>
+        </w:rPr>
+      </w:pPr>
+      <w:r>
+        <w:rPr>
+          <w:rFonts w:ascii="Consolas" w:hAnsi="Consolas" w:cs="Consolas"/>
+          <w:b/>
+          <w:color w:val="70AD47" w:themeColor="accent6"/>
+          <w:sz w:val="20"/>
+          <w:szCs w:val="20"/>
+        </w:rPr>
+        <w:t>(The pipelines are scheduled to run every hour; you can change the frequency under the scheduler property in the json definition files)</w:t>
       </w:r>
     </w:p>
     <w:p>
@@ -4728,127 +5127,6 @@
       </w:r>
       <w:r>
         <w:t xml:space="preserve">install the plugin </w:t>
-      </w:r>
-      <w:hyperlink r:id="rId16" w:history="1">
-        <w:r>
-          <w:rPr>
-            <w:rStyle w:val="Hyperlink"/>
-          </w:rPr>
-          <w:t>here</w:t>
-        </w:r>
-      </w:hyperlink>
-      <w:r>
-        <w:t xml:space="preserve"> (t</w:t>
-      </w:r>
-      <w:r>
-        <w:t>he plugin is already included as part of Excel 2016</w:t>
-      </w:r>
-      <w:r>
-        <w:t xml:space="preserve"> – select </w:t>
-      </w:r>
-      <w:r>
-        <w:rPr>
-          <w:b/>
-        </w:rPr>
-        <w:t>New Query</w:t>
-      </w:r>
-      <w:r>
-        <w:t xml:space="preserve"> under the Data tab</w:t>
-      </w:r>
-      <w:r>
-        <w:t>)</w:t>
-      </w:r>
-      <w:r>
-        <w:t xml:space="preserve"> </w:t>
-      </w:r>
-      <w:r>
-        <w:t>F</w:t>
-      </w:r>
-      <w:r>
-        <w:t>ollow the next few steps</w:t>
-      </w:r>
-      <w:r>
-        <w:t xml:space="preserve"> to add Azure blob as a data model which </w:t>
-      </w:r>
-      <w:r>
-        <w:t>is</w:t>
-      </w:r>
-      <w:r>
-        <w:t xml:space="preserve"> then uploaded to PowerBI</w:t>
-      </w:r>
-      <w:r>
-        <w:t xml:space="preserve"> dashboard</w:t>
-      </w:r>
-      <w:r>
-        <w:t>.</w:t>
-      </w:r>
-    </w:p>
-    <w:p>
-      <w:pPr>
-        <w:pStyle w:val="ListParagraph"/>
-        <w:numPr>
-          <w:ilvl w:val="0"/>
-          <w:numId w:val="27"/>
-        </w:numPr>
-        <w:jc w:val="both"/>
-      </w:pPr>
-      <w:r>
-        <w:t xml:space="preserve">Select </w:t>
-      </w:r>
-      <w:r>
-        <w:t>‘</w:t>
-      </w:r>
-      <w:r>
-        <w:t>New Query</w:t>
-      </w:r>
-      <w:r>
-        <w:t>’</w:t>
-      </w:r>
-      <w:r>
-        <w:t xml:space="preserve"> -&gt; From Azure -&gt; From Microsoft Azure Blob Storage</w:t>
-      </w:r>
-    </w:p>
-    <w:p>
-      <w:pPr>
-        <w:pStyle w:val="ListParagraph"/>
-        <w:numPr>
-          <w:ilvl w:val="0"/>
-          <w:numId w:val="27"/>
-        </w:numPr>
-        <w:jc w:val="both"/>
-      </w:pPr>
-      <w:r>
-        <w:t>E</w:t>
-      </w:r>
-      <w:r>
-        <w:t>nter your blob storage account name</w:t>
-      </w:r>
-      <w:r>
-        <w:t xml:space="preserve"> (</w:t>
-      </w:r>
-      <w:r>
-        <w:rPr>
-          <w:color w:val="FF0000"/>
-        </w:rPr>
-        <w:t>need to be globally unique</w:t>
-      </w:r>
-      <w:r>
-        <w:t>)</w:t>
-      </w:r>
-      <w:r>
-        <w:t xml:space="preserve"> and keys</w:t>
-      </w:r>
-      <w:r>
-        <w:t xml:space="preserve">. </w:t>
-      </w:r>
-      <w:r>
-        <w:t xml:space="preserve">If you do not know </w:t>
-      </w:r>
-      <w:r>
-        <w:t>these,</w:t>
-      </w:r>
-      <w:r>
-        <w:t xml:space="preserve"> you can get these from the Azure portal </w:t>
       </w:r>
       <w:hyperlink r:id="rId17" w:history="1">
         <w:r>
@@ -4859,6 +5137,48 @@
         </w:r>
       </w:hyperlink>
       <w:r>
+        <w:t xml:space="preserve"> (t</w:t>
+      </w:r>
+      <w:r>
+        <w:t>he plugin is already included as part of Excel 2016</w:t>
+      </w:r>
+      <w:r>
+        <w:t xml:space="preserve"> – select </w:t>
+      </w:r>
+      <w:r>
+        <w:rPr>
+          <w:b/>
+        </w:rPr>
+        <w:t>New Query</w:t>
+      </w:r>
+      <w:r>
+        <w:t xml:space="preserve"> under the Data tab</w:t>
+      </w:r>
+      <w:r>
+        <w:t>)</w:t>
+      </w:r>
+      <w:r>
+        <w:t xml:space="preserve"> </w:t>
+      </w:r>
+      <w:r>
+        <w:t>F</w:t>
+      </w:r>
+      <w:r>
+        <w:t>ollow the next few steps</w:t>
+      </w:r>
+      <w:r>
+        <w:t xml:space="preserve"> to add Azure blob as a data model which </w:t>
+      </w:r>
+      <w:r>
+        <w:t>is</w:t>
+      </w:r>
+      <w:r>
+        <w:t xml:space="preserve"> then uploaded to PowerBI</w:t>
+      </w:r>
+      <w:r>
+        <w:t xml:space="preserve"> dashboard</w:t>
+      </w:r>
+      <w:r>
         <w:t>.</w:t>
       </w:r>
     </w:p>
@@ -4872,22 +5192,19 @@
         <w:jc w:val="both"/>
       </w:pPr>
       <w:r>
-        <w:t xml:space="preserve">If the credentials are entered </w:t>
-      </w:r>
-      <w:r>
-        <w:t>correctly,</w:t>
-      </w:r>
-      <w:r>
-        <w:t xml:space="preserve"> you will see your blob container</w:t>
-      </w:r>
-      <w:r>
-        <w:t xml:space="preserve"> (“onprem”)</w:t>
-      </w:r>
-      <w:r>
-        <w:t>. Double-</w:t>
-      </w:r>
-      <w:r>
-        <w:t>click on the container to open it in Query Editor.</w:t>
+        <w:t xml:space="preserve">Select </w:t>
+      </w:r>
+      <w:r>
+        <w:t>‘</w:t>
+      </w:r>
+      <w:r>
+        <w:t>New Query</w:t>
+      </w:r>
+      <w:r>
+        <w:t>’</w:t>
+      </w:r>
+      <w:r>
+        <w:t xml:space="preserve"> -&gt; From Azure -&gt; From Microsoft Azure Blob Storage</w:t>
       </w:r>
     </w:p>
     <w:p>
@@ -4900,40 +5217,48 @@
         <w:jc w:val="both"/>
       </w:pPr>
       <w:r>
-        <w:t xml:space="preserve">In the editor window, </w:t>
-      </w:r>
-      <w:r>
-        <w:t xml:space="preserve">click on </w:t>
-      </w:r>
-      <w:r>
-        <w:t>“</w:t>
-      </w:r>
-      <w:r>
-        <w:t>Binary</w:t>
-      </w:r>
-      <w:r>
-        <w:t>”</w:t>
-      </w:r>
-      <w:r>
-        <w:t xml:space="preserve"> to load the actual data</w:t>
-      </w:r>
-      <w:r>
-        <w:t xml:space="preserve"> and then click on ‘Close &amp; Load To’. </w:t>
-      </w:r>
-      <w:r>
-        <w:t xml:space="preserve">Make sure the workbook queries tab on </w:t>
-      </w:r>
-      <w:r>
-        <w:t xml:space="preserve">the </w:t>
-      </w:r>
-      <w:r>
-        <w:t xml:space="preserve">right reports </w:t>
-      </w:r>
-      <w:r>
-        <w:t xml:space="preserve">the </w:t>
-      </w:r>
-      <w:r>
-        <w:t>correct number of rows for data.</w:t>
+        <w:t>E</w:t>
+      </w:r>
+      <w:r>
+        <w:t>nter your blob storage account name</w:t>
+      </w:r>
+      <w:r>
+        <w:t xml:space="preserve"> (</w:t>
+      </w:r>
+      <w:r>
+        <w:rPr>
+          <w:color w:val="FF0000"/>
+        </w:rPr>
+        <w:t>need to be globally unique</w:t>
+      </w:r>
+      <w:r>
+        <w:t>)</w:t>
+      </w:r>
+      <w:r>
+        <w:t xml:space="preserve"> and keys</w:t>
+      </w:r>
+      <w:r>
+        <w:t xml:space="preserve">. </w:t>
+      </w:r>
+      <w:r>
+        <w:t xml:space="preserve">If you do not know </w:t>
+      </w:r>
+      <w:r>
+        <w:t>these,</w:t>
+      </w:r>
+      <w:r>
+        <w:t xml:space="preserve"> you can get these from the Azure portal </w:t>
+      </w:r>
+      <w:hyperlink r:id="rId18" w:history="1">
+        <w:r>
+          <w:rPr>
+            <w:rStyle w:val="Hyperlink"/>
+          </w:rPr>
+          <w:t>here</w:t>
+        </w:r>
+      </w:hyperlink>
+      <w:r>
+        <w:t>.</w:t>
       </w:r>
     </w:p>
     <w:p>
@@ -4946,43 +5271,22 @@
         <w:jc w:val="both"/>
       </w:pPr>
       <w:r>
-        <w:t xml:space="preserve">In the </w:t>
-      </w:r>
-      <w:r>
-        <w:t>dialog box that follows select “Only Create Connection” and click on the checkbox “Add t</w:t>
-      </w:r>
-      <w:r>
-        <w:t xml:space="preserve">his </w:t>
-      </w:r>
-      <w:r>
-        <w:t xml:space="preserve">data to the Data Model”. This </w:t>
-      </w:r>
-      <w:r>
-        <w:t>load</w:t>
-      </w:r>
-      <w:r>
-        <w:t>s</w:t>
-      </w:r>
-      <w:r>
-        <w:t xml:space="preserve"> </w:t>
-      </w:r>
-      <w:r>
-        <w:t>your data</w:t>
-      </w:r>
-      <w:r>
-        <w:t xml:space="preserve"> </w:t>
-      </w:r>
-      <w:r>
-        <w:t xml:space="preserve">to the </w:t>
-      </w:r>
-      <w:r>
-        <w:t>E</w:t>
-      </w:r>
-      <w:r>
-        <w:t>xc</w:t>
-      </w:r>
-      <w:r>
-        <w:t>el workbook.</w:t>
+        <w:t xml:space="preserve">If the credentials are entered </w:t>
+      </w:r>
+      <w:r>
+        <w:t>correctly,</w:t>
+      </w:r>
+      <w:r>
+        <w:t xml:space="preserve"> you will see your blob container</w:t>
+      </w:r>
+      <w:r>
+        <w:t xml:space="preserve"> (“onprem”)</w:t>
+      </w:r>
+      <w:r>
+        <w:t>. Double-</w:t>
+      </w:r>
+      <w:r>
+        <w:t>click on the container to open it in Query Editor.</w:t>
       </w:r>
     </w:p>
     <w:p>
@@ -4995,6 +5299,101 @@
         <w:jc w:val="both"/>
       </w:pPr>
       <w:r>
+        <w:t xml:space="preserve">In the editor window, </w:t>
+      </w:r>
+      <w:r>
+        <w:t xml:space="preserve">click on </w:t>
+      </w:r>
+      <w:r>
+        <w:t>“</w:t>
+      </w:r>
+      <w:r>
+        <w:t>Binary</w:t>
+      </w:r>
+      <w:r>
+        <w:t>”</w:t>
+      </w:r>
+      <w:r>
+        <w:t xml:space="preserve"> to load the actual data</w:t>
+      </w:r>
+      <w:r>
+        <w:t xml:space="preserve"> and then click on ‘Close &amp; Load To’. </w:t>
+      </w:r>
+      <w:r>
+        <w:t xml:space="preserve">Make sure the workbook queries tab on </w:t>
+      </w:r>
+      <w:r>
+        <w:t xml:space="preserve">the </w:t>
+      </w:r>
+      <w:r>
+        <w:t xml:space="preserve">right reports </w:t>
+      </w:r>
+      <w:r>
+        <w:t xml:space="preserve">the </w:t>
+      </w:r>
+      <w:r>
+        <w:t>correct number of rows for data.</w:t>
+      </w:r>
+    </w:p>
+    <w:p>
+      <w:pPr>
+        <w:pStyle w:val="ListParagraph"/>
+        <w:numPr>
+          <w:ilvl w:val="0"/>
+          <w:numId w:val="27"/>
+        </w:numPr>
+        <w:jc w:val="both"/>
+      </w:pPr>
+      <w:r>
+        <w:t xml:space="preserve">In the </w:t>
+      </w:r>
+      <w:r>
+        <w:t>dialog box that follows select “Only Create Connection” and click on the checkbox “Add t</w:t>
+      </w:r>
+      <w:r>
+        <w:t xml:space="preserve">his </w:t>
+      </w:r>
+      <w:r>
+        <w:t xml:space="preserve">data to the Data Model”. This </w:t>
+      </w:r>
+      <w:r>
+        <w:t>load</w:t>
+      </w:r>
+      <w:r>
+        <w:t>s</w:t>
+      </w:r>
+      <w:r>
+        <w:t xml:space="preserve"> </w:t>
+      </w:r>
+      <w:r>
+        <w:t>your data</w:t>
+      </w:r>
+      <w:r>
+        <w:t xml:space="preserve"> </w:t>
+      </w:r>
+      <w:r>
+        <w:t xml:space="preserve">to the </w:t>
+      </w:r>
+      <w:r>
+        <w:t>E</w:t>
+      </w:r>
+      <w:r>
+        <w:t>xc</w:t>
+      </w:r>
+      <w:r>
+        <w:t>el workbook.</w:t>
+      </w:r>
+    </w:p>
+    <w:p>
+      <w:pPr>
+        <w:pStyle w:val="ListParagraph"/>
+        <w:numPr>
+          <w:ilvl w:val="0"/>
+          <w:numId w:val="27"/>
+        </w:numPr>
+        <w:jc w:val="both"/>
+      </w:pPr>
+      <w:r>
         <w:t xml:space="preserve">Save the </w:t>
       </w:r>
       <w:r>
@@ -5081,7 +5480,7 @@
       <w:r>
         <w:t xml:space="preserve">the </w:t>
       </w:r>
-      <w:hyperlink r:id="rId18" w:history="1">
+      <w:hyperlink r:id="rId19" w:history="1">
         <w:r>
           <w:rPr>
             <w:rStyle w:val="Hyperlink"/>
@@ -5251,92 +5650,6 @@
             <wp:extent cx="184562" cy="189689"/>
             <wp:effectExtent l="0" t="0" r="6350" b="1270"/>
             <wp:docPr id="4" name="Picture 4"/>
-            <wp:cNvGraphicFramePr>
-              <a:graphicFrameLocks xmlns:a="http://schemas.openxmlformats.org/drawingml/2006/main" noChangeAspect="1"/>
-            </wp:cNvGraphicFramePr>
-            <a:graphic xmlns:a="http://schemas.openxmlformats.org/drawingml/2006/main">
-              <a:graphicData uri="http://schemas.openxmlformats.org/drawingml/2006/picture">
-                <pic:pic xmlns:pic="http://schemas.openxmlformats.org/drawingml/2006/picture">
-                  <pic:nvPicPr>
-                    <pic:cNvPr id="1" name=""/>
-                    <pic:cNvPicPr/>
-                  </pic:nvPicPr>
-                  <pic:blipFill>
-                    <a:blip r:embed="rId19"/>
-                    <a:stretch>
-                      <a:fillRect/>
-                    </a:stretch>
-                  </pic:blipFill>
-                  <pic:spPr>
-                    <a:xfrm>
-                      <a:off x="0" y="0"/>
-                      <a:ext cx="226871" cy="233173"/>
-                    </a:xfrm>
-                    <a:prstGeom prst="rect">
-                      <a:avLst/>
-                    </a:prstGeom>
-                  </pic:spPr>
-                </pic:pic>
-              </a:graphicData>
-            </a:graphic>
-          </wp:inline>
-        </w:drawing>
-      </w:r>
-      <w:r>
-        <w:t xml:space="preserve">) </w:t>
-      </w:r>
-      <w:r>
-        <w:t xml:space="preserve">to pin the visualization to your dashboard. You can </w:t>
-      </w:r>
-      <w:r>
-        <w:t xml:space="preserve">create a new dashboard or use </w:t>
-      </w:r>
-      <w:r>
-        <w:t xml:space="preserve">an </w:t>
-      </w:r>
-      <w:r>
-        <w:t xml:space="preserve">existing one. </w:t>
-      </w:r>
-    </w:p>
-    <w:p>
-      <w:pPr>
-        <w:pStyle w:val="ListParagraph"/>
-        <w:numPr>
-          <w:ilvl w:val="0"/>
-          <w:numId w:val="15"/>
-        </w:numPr>
-        <w:jc w:val="both"/>
-      </w:pPr>
-      <w:r>
-        <w:t xml:space="preserve">You can </w:t>
-      </w:r>
-      <w:r>
-        <w:t xml:space="preserve">share this </w:t>
-      </w:r>
-      <w:r>
-        <w:t>dashboard</w:t>
-      </w:r>
-      <w:r>
-        <w:t xml:space="preserve"> </w:t>
-      </w:r>
-      <w:r>
-        <w:t xml:space="preserve">with others by clicking on the share </w:t>
-      </w:r>
-      <w:r>
-        <w:t>icon</w:t>
-      </w:r>
-      <w:r>
-        <w:t xml:space="preserve"> (</w:t>
-      </w:r>
-      <w:r>
-        <w:rPr>
-          <w:noProof/>
-        </w:rPr>
-        <w:drawing>
-          <wp:inline distT="0" distB="0" distL="0" distR="0" wp14:anchorId="7A2B0659" wp14:editId="5F9F7912">
-            <wp:extent cx="129958" cy="122001"/>
-            <wp:effectExtent l="0" t="0" r="3810" b="0"/>
-            <wp:docPr id="5" name="Picture 5"/>
             <wp:cNvGraphicFramePr>
               <a:graphicFrameLocks xmlns:a="http://schemas.openxmlformats.org/drawingml/2006/main" noChangeAspect="1"/>
             </wp:cNvGraphicFramePr>
@@ -5356,6 +5669,92 @@
                   <pic:spPr>
                     <a:xfrm>
                       <a:off x="0" y="0"/>
+                      <a:ext cx="226871" cy="233173"/>
+                    </a:xfrm>
+                    <a:prstGeom prst="rect">
+                      <a:avLst/>
+                    </a:prstGeom>
+                  </pic:spPr>
+                </pic:pic>
+              </a:graphicData>
+            </a:graphic>
+          </wp:inline>
+        </w:drawing>
+      </w:r>
+      <w:r>
+        <w:t xml:space="preserve">) </w:t>
+      </w:r>
+      <w:r>
+        <w:t xml:space="preserve">to pin the visualization to your dashboard. You can </w:t>
+      </w:r>
+      <w:r>
+        <w:t xml:space="preserve">create a new dashboard or use </w:t>
+      </w:r>
+      <w:r>
+        <w:t xml:space="preserve">an </w:t>
+      </w:r>
+      <w:r>
+        <w:t xml:space="preserve">existing one. </w:t>
+      </w:r>
+    </w:p>
+    <w:p>
+      <w:pPr>
+        <w:pStyle w:val="ListParagraph"/>
+        <w:numPr>
+          <w:ilvl w:val="0"/>
+          <w:numId w:val="15"/>
+        </w:numPr>
+        <w:jc w:val="both"/>
+      </w:pPr>
+      <w:r>
+        <w:t xml:space="preserve">You can </w:t>
+      </w:r>
+      <w:r>
+        <w:t xml:space="preserve">share this </w:t>
+      </w:r>
+      <w:r>
+        <w:t>dashboard</w:t>
+      </w:r>
+      <w:r>
+        <w:t xml:space="preserve"> </w:t>
+      </w:r>
+      <w:r>
+        <w:t xml:space="preserve">with others by clicking on the share </w:t>
+      </w:r>
+      <w:r>
+        <w:t>icon</w:t>
+      </w:r>
+      <w:r>
+        <w:t xml:space="preserve"> (</w:t>
+      </w:r>
+      <w:r>
+        <w:rPr>
+          <w:noProof/>
+        </w:rPr>
+        <w:drawing>
+          <wp:inline distT="0" distB="0" distL="0" distR="0" wp14:anchorId="7A2B0659" wp14:editId="5F9F7912">
+            <wp:extent cx="129958" cy="122001"/>
+            <wp:effectExtent l="0" t="0" r="3810" b="0"/>
+            <wp:docPr id="5" name="Picture 5"/>
+            <wp:cNvGraphicFramePr>
+              <a:graphicFrameLocks xmlns:a="http://schemas.openxmlformats.org/drawingml/2006/main" noChangeAspect="1"/>
+            </wp:cNvGraphicFramePr>
+            <a:graphic xmlns:a="http://schemas.openxmlformats.org/drawingml/2006/main">
+              <a:graphicData uri="http://schemas.openxmlformats.org/drawingml/2006/picture">
+                <pic:pic xmlns:pic="http://schemas.openxmlformats.org/drawingml/2006/picture">
+                  <pic:nvPicPr>
+                    <pic:cNvPr id="1" name=""/>
+                    <pic:cNvPicPr/>
+                  </pic:nvPicPr>
+                  <pic:blipFill>
+                    <a:blip r:embed="rId21"/>
+                    <a:stretch>
+                      <a:fillRect/>
+                    </a:stretch>
+                  </pic:blipFill>
+                  <pic:spPr>
+                    <a:xfrm>
+                      <a:off x="0" y="0"/>
                       <a:ext cx="136394" cy="128043"/>
                     </a:xfrm>
                     <a:prstGeom prst="rect">
@@ -5552,12 +5951,7 @@
         <w:t>The V</w:t>
       </w:r>
       <w:r>
-        <w:t>isuali</w:t>
-      </w:r>
-      <w:bookmarkStart w:id="4" w:name="_GoBack"/>
-      <w:bookmarkEnd w:id="4"/>
-      <w:r>
-        <w:t xml:space="preserve">zation you pinned on your dashboard </w:t>
+        <w:t xml:space="preserve">isualization you pinned on your dashboard </w:t>
       </w:r>
       <w:r>
         <w:t xml:space="preserve">will </w:t>
@@ -5929,6 +6323,95 @@
     </w:lvl>
   </w:abstractNum>
   <w:abstractNum w:abstractNumId="3" w15:restartNumberingAfterBreak="0">
+    <w:nsid w:val="0D7B5C80"/>
+    <w:multiLevelType w:val="hybridMultilevel"/>
+    <w:tmpl w:val="F7FE72D0"/>
+    <w:lvl w:ilvl="0" w:tplc="04090011">
+      <w:start w:val="1"/>
+      <w:numFmt w:val="decimal"/>
+      <w:lvlText w:val="%1)"/>
+      <w:lvlJc w:val="left"/>
+      <w:pPr>
+        <w:ind w:left="450" w:hanging="360"/>
+      </w:pPr>
+      <w:rPr>
+        <w:rFonts w:hint="default"/>
+      </w:rPr>
+    </w:lvl>
+    <w:lvl w:ilvl="1" w:tplc="04090019" w:tentative="1">
+      <w:start w:val="1"/>
+      <w:numFmt w:val="lowerLetter"/>
+      <w:lvlText w:val="%2."/>
+      <w:lvlJc w:val="left"/>
+      <w:pPr>
+        <w:ind w:left="1170" w:hanging="360"/>
+      </w:pPr>
+    </w:lvl>
+    <w:lvl w:ilvl="2" w:tplc="0409001B" w:tentative="1">
+      <w:start w:val="1"/>
+      <w:numFmt w:val="lowerRoman"/>
+      <w:lvlText w:val="%3."/>
+      <w:lvlJc w:val="right"/>
+      <w:pPr>
+        <w:ind w:left="1890" w:hanging="180"/>
+      </w:pPr>
+    </w:lvl>
+    <w:lvl w:ilvl="3" w:tplc="0409000F" w:tentative="1">
+      <w:start w:val="1"/>
+      <w:numFmt w:val="decimal"/>
+      <w:lvlText w:val="%4."/>
+      <w:lvlJc w:val="left"/>
+      <w:pPr>
+        <w:ind w:left="2610" w:hanging="360"/>
+      </w:pPr>
+    </w:lvl>
+    <w:lvl w:ilvl="4" w:tplc="04090019" w:tentative="1">
+      <w:start w:val="1"/>
+      <w:numFmt w:val="lowerLetter"/>
+      <w:lvlText w:val="%5."/>
+      <w:lvlJc w:val="left"/>
+      <w:pPr>
+        <w:ind w:left="3330" w:hanging="360"/>
+      </w:pPr>
+    </w:lvl>
+    <w:lvl w:ilvl="5" w:tplc="0409001B" w:tentative="1">
+      <w:start w:val="1"/>
+      <w:numFmt w:val="lowerRoman"/>
+      <w:lvlText w:val="%6."/>
+      <w:lvlJc w:val="right"/>
+      <w:pPr>
+        <w:ind w:left="4050" w:hanging="180"/>
+      </w:pPr>
+    </w:lvl>
+    <w:lvl w:ilvl="6" w:tplc="0409000F" w:tentative="1">
+      <w:start w:val="1"/>
+      <w:numFmt w:val="decimal"/>
+      <w:lvlText w:val="%7."/>
+      <w:lvlJc w:val="left"/>
+      <w:pPr>
+        <w:ind w:left="4770" w:hanging="360"/>
+      </w:pPr>
+    </w:lvl>
+    <w:lvl w:ilvl="7" w:tplc="04090019" w:tentative="1">
+      <w:start w:val="1"/>
+      <w:numFmt w:val="lowerLetter"/>
+      <w:lvlText w:val="%8."/>
+      <w:lvlJc w:val="left"/>
+      <w:pPr>
+        <w:ind w:left="5490" w:hanging="360"/>
+      </w:pPr>
+    </w:lvl>
+    <w:lvl w:ilvl="8" w:tplc="0409001B" w:tentative="1">
+      <w:start w:val="1"/>
+      <w:numFmt w:val="lowerRoman"/>
+      <w:lvlText w:val="%9."/>
+      <w:lvlJc w:val="right"/>
+      <w:pPr>
+        <w:ind w:left="6210" w:hanging="180"/>
+      </w:pPr>
+    </w:lvl>
+  </w:abstractNum>
+  <w:abstractNum w:abstractNumId="4" w15:restartNumberingAfterBreak="0">
     <w:nsid w:val="0FE57A4A"/>
     <w:multiLevelType w:val="hybridMultilevel"/>
     <w:tmpl w:val="13E8205E"/>
@@ -6017,7 +6500,7 @@
       </w:pPr>
     </w:lvl>
   </w:abstractNum>
-  <w:abstractNum w:abstractNumId="4" w15:restartNumberingAfterBreak="0">
+  <w:abstractNum w:abstractNumId="5" w15:restartNumberingAfterBreak="0">
     <w:nsid w:val="13C75C84"/>
     <w:multiLevelType w:val="hybridMultilevel"/>
     <w:tmpl w:val="0BECD55C"/>
@@ -6107,7 +6590,7 @@
       </w:pPr>
     </w:lvl>
   </w:abstractNum>
-  <w:abstractNum w:abstractNumId="5" w15:restartNumberingAfterBreak="0">
+  <w:abstractNum w:abstractNumId="6" w15:restartNumberingAfterBreak="0">
     <w:nsid w:val="276468F1"/>
     <w:multiLevelType w:val="hybridMultilevel"/>
     <w:tmpl w:val="4C62C66C"/>
@@ -6193,7 +6676,7 @@
       </w:pPr>
     </w:lvl>
   </w:abstractNum>
-  <w:abstractNum w:abstractNumId="6" w15:restartNumberingAfterBreak="0">
+  <w:abstractNum w:abstractNumId="7" w15:restartNumberingAfterBreak="0">
     <w:nsid w:val="344F0AC0"/>
     <w:multiLevelType w:val="hybridMultilevel"/>
     <w:tmpl w:val="BEBA6FDE"/>
@@ -6282,7 +6765,7 @@
       </w:pPr>
     </w:lvl>
   </w:abstractNum>
-  <w:abstractNum w:abstractNumId="7" w15:restartNumberingAfterBreak="0">
+  <w:abstractNum w:abstractNumId="8" w15:restartNumberingAfterBreak="0">
     <w:nsid w:val="35176439"/>
     <w:multiLevelType w:val="hybridMultilevel"/>
     <w:tmpl w:val="181C3A8C"/>
@@ -6371,7 +6854,7 @@
       </w:pPr>
     </w:lvl>
   </w:abstractNum>
-  <w:abstractNum w:abstractNumId="8" w15:restartNumberingAfterBreak="0">
+  <w:abstractNum w:abstractNumId="9" w15:restartNumberingAfterBreak="0">
     <w:nsid w:val="3BA31CD2"/>
     <w:multiLevelType w:val="hybridMultilevel"/>
     <w:tmpl w:val="9160A3D0"/>
@@ -6457,7 +6940,7 @@
       </w:pPr>
     </w:lvl>
   </w:abstractNum>
-  <w:abstractNum w:abstractNumId="9" w15:restartNumberingAfterBreak="0">
+  <w:abstractNum w:abstractNumId="10" w15:restartNumberingAfterBreak="0">
     <w:nsid w:val="3F3D3CDC"/>
     <w:multiLevelType w:val="hybridMultilevel"/>
     <w:tmpl w:val="1756960E"/>
@@ -6546,7 +7029,7 @@
       </w:pPr>
     </w:lvl>
   </w:abstractNum>
-  <w:abstractNum w:abstractNumId="10" w15:restartNumberingAfterBreak="0">
+  <w:abstractNum w:abstractNumId="11" w15:restartNumberingAfterBreak="0">
     <w:nsid w:val="3FAB334B"/>
     <w:multiLevelType w:val="hybridMultilevel"/>
     <w:tmpl w:val="E73224F6"/>
@@ -6659,7 +7142,7 @@
       </w:rPr>
     </w:lvl>
   </w:abstractNum>
-  <w:abstractNum w:abstractNumId="11" w15:restartNumberingAfterBreak="0">
+  <w:abstractNum w:abstractNumId="12" w15:restartNumberingAfterBreak="0">
     <w:nsid w:val="42C65AFA"/>
     <w:multiLevelType w:val="hybridMultilevel"/>
     <w:tmpl w:val="DA1C17CA"/>
@@ -6748,7 +7231,7 @@
       </w:pPr>
     </w:lvl>
   </w:abstractNum>
-  <w:abstractNum w:abstractNumId="12" w15:restartNumberingAfterBreak="0">
+  <w:abstractNum w:abstractNumId="13" w15:restartNumberingAfterBreak="0">
     <w:nsid w:val="433E62F0"/>
     <w:multiLevelType w:val="hybridMultilevel"/>
     <w:tmpl w:val="880CD8D4"/>
@@ -6837,7 +7320,7 @@
       </w:pPr>
     </w:lvl>
   </w:abstractNum>
-  <w:abstractNum w:abstractNumId="13" w15:restartNumberingAfterBreak="0">
+  <w:abstractNum w:abstractNumId="14" w15:restartNumberingAfterBreak="0">
     <w:nsid w:val="44220C96"/>
     <w:multiLevelType w:val="hybridMultilevel"/>
     <w:tmpl w:val="AB58D48E"/>
@@ -6926,7 +7409,7 @@
       </w:pPr>
     </w:lvl>
   </w:abstractNum>
-  <w:abstractNum w:abstractNumId="14" w15:restartNumberingAfterBreak="0">
+  <w:abstractNum w:abstractNumId="15" w15:restartNumberingAfterBreak="0">
     <w:nsid w:val="44954662"/>
     <w:multiLevelType w:val="multilevel"/>
     <w:tmpl w:val="0409001D"/>
@@ -7012,7 +7495,7 @@
       </w:pPr>
     </w:lvl>
   </w:abstractNum>
-  <w:abstractNum w:abstractNumId="15" w15:restartNumberingAfterBreak="0">
+  <w:abstractNum w:abstractNumId="16" w15:restartNumberingAfterBreak="0">
     <w:nsid w:val="474A3883"/>
     <w:multiLevelType w:val="hybridMultilevel"/>
     <w:tmpl w:val="E07C85D6"/>
@@ -7101,7 +7584,7 @@
       </w:pPr>
     </w:lvl>
   </w:abstractNum>
-  <w:abstractNum w:abstractNumId="16" w15:restartNumberingAfterBreak="0">
+  <w:abstractNum w:abstractNumId="17" w15:restartNumberingAfterBreak="0">
     <w:nsid w:val="52486CE1"/>
     <w:multiLevelType w:val="hybridMultilevel"/>
     <w:tmpl w:val="2D3819E2"/>
@@ -7190,7 +7673,7 @@
       </w:pPr>
     </w:lvl>
   </w:abstractNum>
-  <w:abstractNum w:abstractNumId="17" w15:restartNumberingAfterBreak="0">
+  <w:abstractNum w:abstractNumId="18" w15:restartNumberingAfterBreak="0">
     <w:nsid w:val="577D1F20"/>
     <w:multiLevelType w:val="hybridMultilevel"/>
     <w:tmpl w:val="B1FED478"/>
@@ -7279,7 +7762,7 @@
       </w:pPr>
     </w:lvl>
   </w:abstractNum>
-  <w:abstractNum w:abstractNumId="18" w15:restartNumberingAfterBreak="0">
+  <w:abstractNum w:abstractNumId="19" w15:restartNumberingAfterBreak="0">
     <w:nsid w:val="5B9C4A87"/>
     <w:multiLevelType w:val="hybridMultilevel"/>
     <w:tmpl w:val="860C1930"/>
@@ -7368,7 +7851,7 @@
       </w:pPr>
     </w:lvl>
   </w:abstractNum>
-  <w:abstractNum w:abstractNumId="19" w15:restartNumberingAfterBreak="0">
+  <w:abstractNum w:abstractNumId="20" w15:restartNumberingAfterBreak="0">
     <w:nsid w:val="60514F08"/>
     <w:multiLevelType w:val="hybridMultilevel"/>
     <w:tmpl w:val="9E5014E6"/>
@@ -7457,7 +7940,7 @@
       </w:pPr>
     </w:lvl>
   </w:abstractNum>
-  <w:abstractNum w:abstractNumId="20" w15:restartNumberingAfterBreak="0">
+  <w:abstractNum w:abstractNumId="21" w15:restartNumberingAfterBreak="0">
     <w:nsid w:val="68A54F89"/>
     <w:multiLevelType w:val="hybridMultilevel"/>
     <w:tmpl w:val="020A89E0"/>
@@ -7546,7 +8029,7 @@
       </w:pPr>
     </w:lvl>
   </w:abstractNum>
-  <w:abstractNum w:abstractNumId="21" w15:restartNumberingAfterBreak="0">
+  <w:abstractNum w:abstractNumId="22" w15:restartNumberingAfterBreak="0">
     <w:nsid w:val="6C96054B"/>
     <w:multiLevelType w:val="hybridMultilevel"/>
     <w:tmpl w:val="78E8C258"/>
@@ -7659,7 +8142,7 @@
       </w:rPr>
     </w:lvl>
   </w:abstractNum>
-  <w:abstractNum w:abstractNumId="22" w15:restartNumberingAfterBreak="0">
+  <w:abstractNum w:abstractNumId="23" w15:restartNumberingAfterBreak="0">
     <w:nsid w:val="714F3A95"/>
     <w:multiLevelType w:val="hybridMultilevel"/>
     <w:tmpl w:val="47EED9D4"/>
@@ -7772,7 +8255,7 @@
       </w:rPr>
     </w:lvl>
   </w:abstractNum>
-  <w:abstractNum w:abstractNumId="23" w15:restartNumberingAfterBreak="0">
+  <w:abstractNum w:abstractNumId="24" w15:restartNumberingAfterBreak="0">
     <w:nsid w:val="735E1FA8"/>
     <w:multiLevelType w:val="hybridMultilevel"/>
     <w:tmpl w:val="2196BF94"/>
@@ -7861,7 +8344,7 @@
       </w:pPr>
     </w:lvl>
   </w:abstractNum>
-  <w:abstractNum w:abstractNumId="24" w15:restartNumberingAfterBreak="0">
+  <w:abstractNum w:abstractNumId="25" w15:restartNumberingAfterBreak="0">
     <w:nsid w:val="789E26BF"/>
     <w:multiLevelType w:val="hybridMultilevel"/>
     <w:tmpl w:val="631E13FA"/>
@@ -7950,7 +8433,7 @@
       </w:pPr>
     </w:lvl>
   </w:abstractNum>
-  <w:abstractNum w:abstractNumId="25" w15:restartNumberingAfterBreak="0">
+  <w:abstractNum w:abstractNumId="26" w15:restartNumberingAfterBreak="0">
     <w:nsid w:val="7A60074D"/>
     <w:multiLevelType w:val="hybridMultilevel"/>
     <w:tmpl w:val="785CDB8C"/>
@@ -8039,7 +8522,7 @@
       </w:pPr>
     </w:lvl>
   </w:abstractNum>
-  <w:abstractNum w:abstractNumId="26" w15:restartNumberingAfterBreak="0">
+  <w:abstractNum w:abstractNumId="27" w15:restartNumberingAfterBreak="0">
     <w:nsid w:val="7E704FBA"/>
     <w:multiLevelType w:val="hybridMultilevel"/>
     <w:tmpl w:val="C936AF82"/>
@@ -8153,85 +8636,88 @@
     </w:lvl>
   </w:abstractNum>
   <w:num w:numId="1">
+    <w:abstractNumId w:val="22"/>
+  </w:num>
+  <w:num w:numId="2">
+    <w:abstractNumId w:val="26"/>
+  </w:num>
+  <w:num w:numId="3">
     <w:abstractNumId w:val="21"/>
   </w:num>
-  <w:num w:numId="2">
-    <w:abstractNumId w:val="25"/>
+  <w:num w:numId="4">
+    <w:abstractNumId w:val="8"/>
   </w:num>
-  <w:num w:numId="3">
-    <w:abstractNumId w:val="20"/>
+  <w:num w:numId="5">
+    <w:abstractNumId w:val="24"/>
   </w:num>
-  <w:num w:numId="4">
+  <w:num w:numId="6">
+    <w:abstractNumId w:val="16"/>
+  </w:num>
+  <w:num w:numId="7">
+    <w:abstractNumId w:val="10"/>
+  </w:num>
+  <w:num w:numId="8">
+    <w:abstractNumId w:val="17"/>
+  </w:num>
+  <w:num w:numId="9">
     <w:abstractNumId w:val="7"/>
   </w:num>
-  <w:num w:numId="5">
-    <w:abstractNumId w:val="23"/>
+  <w:num w:numId="10">
+    <w:abstractNumId w:val="5"/>
   </w:num>
-  <w:num w:numId="6">
-    <w:abstractNumId w:val="15"/>
+  <w:num w:numId="11">
+    <w:abstractNumId w:val="4"/>
   </w:num>
-  <w:num w:numId="7">
+  <w:num w:numId="12">
+    <w:abstractNumId w:val="14"/>
+  </w:num>
+  <w:num w:numId="13">
     <w:abstractNumId w:val="9"/>
   </w:num>
-  <w:num w:numId="8">
-    <w:abstractNumId w:val="16"/>
-  </w:num>
-  <w:num w:numId="9">
-    <w:abstractNumId w:val="6"/>
-  </w:num>
-  <w:num w:numId="10">
-    <w:abstractNumId w:val="4"/>
-  </w:num>
-  <w:num w:numId="11">
-    <w:abstractNumId w:val="3"/>
-  </w:num>
-  <w:num w:numId="12">
-    <w:abstractNumId w:val="13"/>
-  </w:num>
-  <w:num w:numId="13">
-    <w:abstractNumId w:val="8"/>
-  </w:num>
   <w:num w:numId="14">
-    <w:abstractNumId w:val="10"/>
+    <w:abstractNumId w:val="11"/>
   </w:num>
   <w:num w:numId="15">
     <w:abstractNumId w:val="2"/>
   </w:num>
   <w:num w:numId="16">
-    <w:abstractNumId w:val="22"/>
+    <w:abstractNumId w:val="23"/>
   </w:num>
   <w:num w:numId="17">
-    <w:abstractNumId w:val="5"/>
+    <w:abstractNumId w:val="6"/>
   </w:num>
   <w:num w:numId="18">
-    <w:abstractNumId w:val="24"/>
+    <w:abstractNumId w:val="25"/>
   </w:num>
   <w:num w:numId="19">
-    <w:abstractNumId w:val="17"/>
+    <w:abstractNumId w:val="18"/>
   </w:num>
   <w:num w:numId="20">
     <w:abstractNumId w:val="1"/>
   </w:num>
   <w:num w:numId="21">
-    <w:abstractNumId w:val="19"/>
+    <w:abstractNumId w:val="20"/>
   </w:num>
   <w:num w:numId="22">
-    <w:abstractNumId w:val="14"/>
+    <w:abstractNumId w:val="15"/>
   </w:num>
   <w:num w:numId="23">
-    <w:abstractNumId w:val="18"/>
+    <w:abstractNumId w:val="19"/>
   </w:num>
   <w:num w:numId="24">
     <w:abstractNumId w:val="0"/>
   </w:num>
   <w:num w:numId="25">
-    <w:abstractNumId w:val="11"/>
+    <w:abstractNumId w:val="12"/>
   </w:num>
   <w:num w:numId="26">
-    <w:abstractNumId w:val="12"/>
+    <w:abstractNumId w:val="13"/>
   </w:num>
   <w:num w:numId="27">
-    <w:abstractNumId w:val="26"/>
+    <w:abstractNumId w:val="27"/>
+  </w:num>
+  <w:num w:numId="28">
+    <w:abstractNumId w:val="3"/>
   </w:num>
 </w:numbering>
 </file>
@@ -9271,7 +9757,7 @@
 </file>
 
 <file path=customXml/itemProps1.xml><?xml version="1.0" encoding="utf-8"?>
-<ds:datastoreItem xmlns:ds="http://schemas.openxmlformats.org/officeDocument/2006/customXml" ds:itemID="{34847E4B-801D-4D3F-A525-EE1BF7A2CECD}">
+<ds:datastoreItem xmlns:ds="http://schemas.openxmlformats.org/officeDocument/2006/customXml" ds:itemID="{E4AB1BC4-DD78-46B5-A872-450AE166317C}">
   <ds:schemaRefs>
     <ds:schemaRef ds:uri="http://schemas.openxmlformats.org/officeDocument/2006/bibliography"/>
   </ds:schemaRefs>
